--- a/PAO Project.docx
+++ b/PAO Project.docx
@@ -194,7 +194,7 @@
                     <pic:cNvPicPr/>
                   </pic:nvPicPr>
                   <pic:blipFill>
-                    <a:blip r:embed="rId5">
+                    <a:blip r:embed="rId7">
                       <a:extLst>
                         <a:ext uri="{28A0092B-C50C-407E-A947-70E740481C1C}">
                           <a14:useLocalDpi xmlns:a14="http://schemas.microsoft.com/office/drawing/2010/main" val="0"/>
@@ -382,7 +382,7 @@
                     <pic:cNvPicPr/>
                   </pic:nvPicPr>
                   <pic:blipFill>
-                    <a:blip r:embed="rId6"/>
+                    <a:blip r:embed="rId8"/>
                     <a:stretch>
                       <a:fillRect/>
                     </a:stretch>
@@ -839,7 +839,7 @@
                     <pic:cNvPicPr/>
                   </pic:nvPicPr>
                   <pic:blipFill>
-                    <a:blip r:embed="rId7"/>
+                    <a:blip r:embed="rId9"/>
                     <a:stretch>
                       <a:fillRect/>
                     </a:stretch>
@@ -999,7 +999,7 @@
                     <pic:cNvPicPr/>
                   </pic:nvPicPr>
                   <pic:blipFill>
-                    <a:blip r:embed="rId8"/>
+                    <a:blip r:embed="rId10"/>
                     <a:stretch>
                       <a:fillRect/>
                     </a:stretch>
@@ -1129,7 +1129,7 @@
                     <pic:cNvPicPr/>
                   </pic:nvPicPr>
                   <pic:blipFill>
-                    <a:blip r:embed="rId9"/>
+                    <a:blip r:embed="rId11"/>
                     <a:stretch>
                       <a:fillRect/>
                     </a:stretch>
@@ -13368,12 +13368,2505 @@
     </w:p>
     <w:p>
       <w:pPr>
+        <w:pStyle w:val="Heading1"/>
+        <w:numPr>
+          <w:ilvl w:val="0"/>
+          <w:numId w:val="2"/>
+        </w:numPr>
+        <w:rPr>
+          <w:lang w:val="ro-RO"/>
+        </w:rPr>
+      </w:pPr>
+      <w:r>
+        <w:rPr>
+          <w:lang w:val="ro-RO"/>
+        </w:rPr>
+        <w:lastRenderedPageBreak/>
+        <w:t>Meniul principal</w:t>
+      </w:r>
+    </w:p>
+    <w:p>
+      <w:pPr>
+        <w:rPr>
+          <w:lang w:val="en-US"/>
+        </w:rPr>
+      </w:pPr>
+      <w:r>
+        <w:rPr>
+          <w:lang w:val="en-US"/>
+        </w:rPr>
+        <w:t xml:space="preserve">In </w:t>
+      </w:r>
+      <w:proofErr w:type="spellStart"/>
+      <w:r>
+        <w:rPr>
+          <w:lang w:val="en-US"/>
+        </w:rPr>
+        <w:t>interiorul</w:t>
+      </w:r>
+      <w:proofErr w:type="spellEnd"/>
+      <w:r>
+        <w:rPr>
+          <w:lang w:val="en-US"/>
+        </w:rPr>
+        <w:t xml:space="preserve"> </w:t>
+      </w:r>
+      <w:proofErr w:type="spellStart"/>
+      <w:r>
+        <w:rPr>
+          <w:lang w:val="en-US"/>
+        </w:rPr>
+        <w:t>clasei</w:t>
+      </w:r>
+      <w:proofErr w:type="spellEnd"/>
+      <w:r>
+        <w:rPr>
+          <w:lang w:val="en-US"/>
+        </w:rPr>
+        <w:t xml:space="preserve"> Main din </w:t>
+      </w:r>
+      <w:proofErr w:type="spellStart"/>
+      <w:r>
+        <w:rPr>
+          <w:lang w:val="en-US"/>
+        </w:rPr>
+        <w:t>service_</w:t>
+      </w:r>
+      <w:proofErr w:type="gramStart"/>
+      <w:r>
+        <w:rPr>
+          <w:lang w:val="en-US"/>
+        </w:rPr>
+        <w:t>architecture.main</w:t>
+      </w:r>
+      <w:proofErr w:type="spellEnd"/>
+      <w:proofErr w:type="gramEnd"/>
+      <w:r>
+        <w:rPr>
+          <w:lang w:val="en-US"/>
+        </w:rPr>
+        <w:t xml:space="preserve"> am </w:t>
+      </w:r>
+      <w:proofErr w:type="spellStart"/>
+      <w:r>
+        <w:rPr>
+          <w:lang w:val="en-US"/>
+        </w:rPr>
+        <w:t>creat</w:t>
+      </w:r>
+      <w:proofErr w:type="spellEnd"/>
+      <w:r>
+        <w:rPr>
+          <w:lang w:val="en-US"/>
+        </w:rPr>
+        <w:t xml:space="preserve"> </w:t>
+      </w:r>
+      <w:proofErr w:type="spellStart"/>
+      <w:r>
+        <w:rPr>
+          <w:lang w:val="en-US"/>
+        </w:rPr>
+        <w:t>metoda</w:t>
+      </w:r>
+      <w:proofErr w:type="spellEnd"/>
+      <w:r>
+        <w:rPr>
+          <w:lang w:val="en-US"/>
+        </w:rPr>
+        <w:t xml:space="preserve"> menu, </w:t>
+      </w:r>
+      <w:proofErr w:type="spellStart"/>
+      <w:r>
+        <w:rPr>
+          <w:lang w:val="en-US"/>
+        </w:rPr>
+        <w:t>unde</w:t>
+      </w:r>
+      <w:proofErr w:type="spellEnd"/>
+      <w:r>
+        <w:rPr>
+          <w:lang w:val="en-US"/>
+        </w:rPr>
+        <w:t xml:space="preserve"> </w:t>
+      </w:r>
+      <w:proofErr w:type="spellStart"/>
+      <w:r>
+        <w:rPr>
+          <w:lang w:val="en-US"/>
+        </w:rPr>
+        <w:t>vom</w:t>
+      </w:r>
+      <w:proofErr w:type="spellEnd"/>
+      <w:r>
+        <w:rPr>
+          <w:lang w:val="en-US"/>
+        </w:rPr>
+        <w:t xml:space="preserve"> </w:t>
+      </w:r>
+      <w:proofErr w:type="spellStart"/>
+      <w:r>
+        <w:rPr>
+          <w:lang w:val="en-US"/>
+        </w:rPr>
+        <w:t>afisa</w:t>
+      </w:r>
+      <w:proofErr w:type="spellEnd"/>
+      <w:r>
+        <w:rPr>
+          <w:lang w:val="en-US"/>
+        </w:rPr>
+        <w:t xml:space="preserve"> </w:t>
+      </w:r>
+      <w:proofErr w:type="spellStart"/>
+      <w:r>
+        <w:rPr>
+          <w:lang w:val="en-US"/>
+        </w:rPr>
+        <w:t>meniul</w:t>
+      </w:r>
+      <w:proofErr w:type="spellEnd"/>
+      <w:r>
+        <w:rPr>
+          <w:lang w:val="en-US"/>
+        </w:rPr>
+        <w:t xml:space="preserve"> </w:t>
+      </w:r>
+      <w:proofErr w:type="spellStart"/>
+      <w:r>
+        <w:rPr>
+          <w:lang w:val="en-US"/>
+        </w:rPr>
+        <w:t>sistemului</w:t>
+      </w:r>
+      <w:proofErr w:type="spellEnd"/>
+      <w:r>
+        <w:rPr>
+          <w:lang w:val="en-US"/>
+        </w:rPr>
+        <w:t xml:space="preserve"> de E-ticketing:</w:t>
+      </w:r>
+    </w:p>
+    <w:p>
+      <w:pPr>
+        <w:pStyle w:val="ListParagraph"/>
+        <w:numPr>
+          <w:ilvl w:val="0"/>
+          <w:numId w:val="4"/>
+        </w:numPr>
+        <w:rPr>
+          <w:lang w:val="en-US"/>
+        </w:rPr>
+      </w:pPr>
+      <w:proofErr w:type="spellStart"/>
+      <w:r>
+        <w:rPr>
+          <w:lang w:val="en-US"/>
+        </w:rPr>
+        <w:t>Logarea</w:t>
+      </w:r>
+      <w:proofErr w:type="spellEnd"/>
+      <w:r>
+        <w:rPr>
+          <w:lang w:val="en-US"/>
+        </w:rPr>
+        <w:t xml:space="preserve"> ca </w:t>
+      </w:r>
+      <w:proofErr w:type="spellStart"/>
+      <w:r>
+        <w:rPr>
+          <w:lang w:val="en-US"/>
+        </w:rPr>
+        <w:t>utilizator</w:t>
+      </w:r>
+      <w:proofErr w:type="spellEnd"/>
+      <w:r>
+        <w:rPr>
+          <w:lang w:val="en-US"/>
+        </w:rPr>
+        <w:t xml:space="preserve"> – </w:t>
+      </w:r>
+      <w:proofErr w:type="spellStart"/>
+      <w:r>
+        <w:rPr>
+          <w:lang w:val="en-US"/>
+        </w:rPr>
+        <w:t>selecteaza</w:t>
+      </w:r>
+      <w:proofErr w:type="spellEnd"/>
+      <w:r>
+        <w:rPr>
+          <w:lang w:val="en-US"/>
+        </w:rPr>
+        <w:t xml:space="preserve"> un </w:t>
+      </w:r>
+      <w:proofErr w:type="spellStart"/>
+      <w:r>
+        <w:rPr>
+          <w:lang w:val="en-US"/>
+        </w:rPr>
+        <w:t>utilizator</w:t>
+      </w:r>
+      <w:proofErr w:type="spellEnd"/>
+      <w:r>
+        <w:rPr>
+          <w:lang w:val="en-US"/>
+        </w:rPr>
+        <w:t xml:space="preserve"> existent </w:t>
+      </w:r>
+      <w:proofErr w:type="spellStart"/>
+      <w:r>
+        <w:rPr>
+          <w:lang w:val="en-US"/>
+        </w:rPr>
+        <w:t>sau</w:t>
+      </w:r>
+      <w:proofErr w:type="spellEnd"/>
+      <w:r>
+        <w:rPr>
+          <w:lang w:val="en-US"/>
+        </w:rPr>
+        <w:t xml:space="preserve"> </w:t>
+      </w:r>
+      <w:proofErr w:type="spellStart"/>
+      <w:r>
+        <w:rPr>
+          <w:lang w:val="en-US"/>
+        </w:rPr>
+        <w:t>inregistreaza</w:t>
+      </w:r>
+      <w:proofErr w:type="spellEnd"/>
+      <w:r>
+        <w:rPr>
+          <w:lang w:val="en-US"/>
+        </w:rPr>
+        <w:t xml:space="preserve"> </w:t>
+      </w:r>
+      <w:proofErr w:type="spellStart"/>
+      <w:r>
+        <w:rPr>
+          <w:lang w:val="en-US"/>
+        </w:rPr>
+        <w:t>unul</w:t>
+      </w:r>
+      <w:proofErr w:type="spellEnd"/>
+      <w:r>
+        <w:rPr>
+          <w:lang w:val="en-US"/>
+        </w:rPr>
+        <w:t xml:space="preserve"> </w:t>
+      </w:r>
+      <w:proofErr w:type="spellStart"/>
+      <w:r>
+        <w:rPr>
+          <w:lang w:val="en-US"/>
+        </w:rPr>
+        <w:t>nou</w:t>
+      </w:r>
+      <w:proofErr w:type="spellEnd"/>
+      <w:r>
+        <w:rPr>
+          <w:lang w:val="en-US"/>
+        </w:rPr>
+        <w:t xml:space="preserve"> </w:t>
+      </w:r>
+      <w:proofErr w:type="spellStart"/>
+      <w:r>
+        <w:rPr>
+          <w:lang w:val="en-US"/>
+        </w:rPr>
+        <w:t>si</w:t>
+      </w:r>
+      <w:proofErr w:type="spellEnd"/>
+      <w:r>
+        <w:rPr>
+          <w:lang w:val="en-US"/>
+        </w:rPr>
+        <w:t xml:space="preserve"> </w:t>
+      </w:r>
+      <w:proofErr w:type="spellStart"/>
+      <w:r>
+        <w:rPr>
+          <w:lang w:val="en-US"/>
+        </w:rPr>
+        <w:t>acceseaza</w:t>
+      </w:r>
+      <w:proofErr w:type="spellEnd"/>
+      <w:r>
+        <w:rPr>
+          <w:lang w:val="en-US"/>
+        </w:rPr>
+        <w:t xml:space="preserve"> </w:t>
+      </w:r>
+      <w:proofErr w:type="spellStart"/>
+      <w:r>
+        <w:rPr>
+          <w:lang w:val="en-US"/>
+        </w:rPr>
+        <w:t>operatiile</w:t>
+      </w:r>
+      <w:proofErr w:type="spellEnd"/>
+      <w:r>
+        <w:rPr>
+          <w:lang w:val="en-US"/>
+        </w:rPr>
+        <w:t xml:space="preserve"> </w:t>
+      </w:r>
+      <w:proofErr w:type="spellStart"/>
+      <w:r>
+        <w:rPr>
+          <w:lang w:val="en-US"/>
+        </w:rPr>
+        <w:t>permise</w:t>
+      </w:r>
+      <w:proofErr w:type="spellEnd"/>
+      <w:r>
+        <w:rPr>
+          <w:lang w:val="en-US"/>
+        </w:rPr>
+        <w:t xml:space="preserve"> </w:t>
+      </w:r>
+      <w:proofErr w:type="spellStart"/>
+      <w:r>
+        <w:rPr>
+          <w:lang w:val="en-US"/>
+        </w:rPr>
+        <w:t>acestuia</w:t>
+      </w:r>
+      <w:proofErr w:type="spellEnd"/>
+      <w:r>
+        <w:rPr>
+          <w:lang w:val="en-US"/>
+        </w:rPr>
+        <w:t>.</w:t>
+      </w:r>
+    </w:p>
+    <w:p>
+      <w:pPr>
+        <w:pStyle w:val="ListParagraph"/>
+        <w:numPr>
+          <w:ilvl w:val="0"/>
+          <w:numId w:val="4"/>
+        </w:numPr>
+        <w:rPr>
+          <w:lang w:val="en-US"/>
+        </w:rPr>
+      </w:pPr>
+      <w:proofErr w:type="spellStart"/>
+      <w:r>
+        <w:rPr>
+          <w:lang w:val="en-US"/>
+        </w:rPr>
+        <w:t>Logarea</w:t>
+      </w:r>
+      <w:proofErr w:type="spellEnd"/>
+      <w:r>
+        <w:rPr>
+          <w:lang w:val="en-US"/>
+        </w:rPr>
+        <w:t xml:space="preserve"> ca </w:t>
+      </w:r>
+      <w:proofErr w:type="spellStart"/>
+      <w:r>
+        <w:rPr>
+          <w:lang w:val="en-US"/>
+        </w:rPr>
+        <w:t>organizator</w:t>
+      </w:r>
+      <w:proofErr w:type="spellEnd"/>
+    </w:p>
+    <w:p>
+      <w:pPr>
+        <w:pStyle w:val="ListParagraph"/>
+        <w:numPr>
+          <w:ilvl w:val="0"/>
+          <w:numId w:val="4"/>
+        </w:numPr>
+        <w:rPr>
+          <w:lang w:val="en-US"/>
+        </w:rPr>
+      </w:pPr>
+      <w:proofErr w:type="spellStart"/>
+      <w:r>
+        <w:rPr>
+          <w:lang w:val="en-US"/>
+        </w:rPr>
+        <w:t>Operatii</w:t>
+      </w:r>
+      <w:proofErr w:type="spellEnd"/>
+      <w:r>
+        <w:rPr>
+          <w:lang w:val="en-US"/>
+        </w:rPr>
+        <w:t xml:space="preserve"> de </w:t>
+      </w:r>
+      <w:proofErr w:type="spellStart"/>
+      <w:r>
+        <w:rPr>
+          <w:lang w:val="en-US"/>
+        </w:rPr>
+        <w:t>administrare</w:t>
+      </w:r>
+      <w:proofErr w:type="spellEnd"/>
+      <w:r>
+        <w:rPr>
+          <w:lang w:val="en-US"/>
+        </w:rPr>
+        <w:t xml:space="preserve"> a </w:t>
+      </w:r>
+      <w:proofErr w:type="spellStart"/>
+      <w:r>
+        <w:rPr>
+          <w:lang w:val="en-US"/>
+        </w:rPr>
+        <w:t>sistemului</w:t>
+      </w:r>
+      <w:proofErr w:type="spellEnd"/>
+    </w:p>
+    <w:p>
+      <w:pPr>
+        <w:rPr>
+          <w:lang w:val="en-US"/>
+        </w:rPr>
+      </w:pPr>
+    </w:p>
+    <w:p>
+      <w:pPr>
+        <w:shd w:val="clear" w:color="auto" w:fill="2B2B2B"/>
+        <w:tabs>
+          <w:tab w:val="left" w:pos="916"/>
+          <w:tab w:val="left" w:pos="1832"/>
+          <w:tab w:val="left" w:pos="2748"/>
+          <w:tab w:val="left" w:pos="3664"/>
+          <w:tab w:val="left" w:pos="4580"/>
+          <w:tab w:val="left" w:pos="5496"/>
+          <w:tab w:val="left" w:pos="6412"/>
+          <w:tab w:val="left" w:pos="7328"/>
+          <w:tab w:val="left" w:pos="8244"/>
+          <w:tab w:val="left" w:pos="9160"/>
+          <w:tab w:val="left" w:pos="10076"/>
+          <w:tab w:val="left" w:pos="10992"/>
+          <w:tab w:val="left" w:pos="11908"/>
+          <w:tab w:val="left" w:pos="12824"/>
+          <w:tab w:val="left" w:pos="13740"/>
+          <w:tab w:val="left" w:pos="14656"/>
+        </w:tabs>
+        <w:spacing w:after="0" w:line="240" w:lineRule="auto"/>
+        <w:rPr>
+          <w:rFonts w:ascii="Courier New" w:eastAsia="Times New Roman" w:hAnsi="Courier New" w:cs="Courier New"/>
+          <w:color w:val="CC7832"/>
+          <w:sz w:val="20"/>
+          <w:szCs w:val="20"/>
+          <w:lang w:val="en-US"/>
+        </w:rPr>
+      </w:pPr>
+      <w:proofErr w:type="spellStart"/>
+      <w:r>
+        <w:rPr>
+          <w:rFonts w:ascii="Courier New" w:eastAsia="Times New Roman" w:hAnsi="Courier New" w:cs="Courier New"/>
+          <w:color w:val="A9B7C6"/>
+          <w:sz w:val="20"/>
+          <w:szCs w:val="20"/>
+          <w:lang w:val="en-US"/>
+        </w:rPr>
+        <w:t>System.</w:t>
+      </w:r>
+      <w:r>
+        <w:rPr>
+          <w:rFonts w:ascii="Courier New" w:eastAsia="Times New Roman" w:hAnsi="Courier New" w:cs="Courier New"/>
+          <w:i/>
+          <w:iCs/>
+          <w:color w:val="9876AA"/>
+          <w:sz w:val="20"/>
+          <w:szCs w:val="20"/>
+          <w:lang w:val="en-US"/>
+        </w:rPr>
+        <w:t>out</w:t>
+      </w:r>
+      <w:r>
+        <w:rPr>
+          <w:rFonts w:ascii="Courier New" w:eastAsia="Times New Roman" w:hAnsi="Courier New" w:cs="Courier New"/>
+          <w:color w:val="A9B7C6"/>
+          <w:sz w:val="20"/>
+          <w:szCs w:val="20"/>
+          <w:lang w:val="en-US"/>
+        </w:rPr>
+        <w:t>.println</w:t>
+      </w:r>
+      <w:proofErr w:type="spellEnd"/>
+      <w:r>
+        <w:rPr>
+          <w:rFonts w:ascii="Courier New" w:eastAsia="Times New Roman" w:hAnsi="Courier New" w:cs="Courier New"/>
+          <w:color w:val="A9B7C6"/>
+          <w:sz w:val="20"/>
+          <w:szCs w:val="20"/>
+          <w:lang w:val="en-US"/>
+        </w:rPr>
+        <w:t>(</w:t>
+      </w:r>
+      <w:r>
+        <w:rPr>
+          <w:rFonts w:ascii="Courier New" w:eastAsia="Times New Roman" w:hAnsi="Courier New" w:cs="Courier New"/>
+          <w:color w:val="6A8759"/>
+          <w:sz w:val="20"/>
+          <w:szCs w:val="20"/>
+          <w:lang w:val="en-US"/>
+        </w:rPr>
+        <w:t>"*"</w:t>
+      </w:r>
+      <w:r>
+        <w:rPr>
+          <w:rFonts w:ascii="Courier New" w:eastAsia="Times New Roman" w:hAnsi="Courier New" w:cs="Courier New"/>
+          <w:color w:val="A9B7C6"/>
+          <w:sz w:val="20"/>
+          <w:szCs w:val="20"/>
+          <w:lang w:val="en-US"/>
+        </w:rPr>
+        <w:t>)</w:t>
+      </w:r>
+      <w:r>
+        <w:rPr>
+          <w:rFonts w:ascii="Courier New" w:eastAsia="Times New Roman" w:hAnsi="Courier New" w:cs="Courier New"/>
+          <w:color w:val="CC7832"/>
+          <w:sz w:val="20"/>
+          <w:szCs w:val="20"/>
+          <w:lang w:val="en-US"/>
+        </w:rPr>
+        <w:t>;</w:t>
+      </w:r>
+      <w:r>
+        <w:rPr>
+          <w:rFonts w:ascii="Courier New" w:eastAsia="Times New Roman" w:hAnsi="Courier New" w:cs="Courier New"/>
+          <w:color w:val="CC7832"/>
+          <w:sz w:val="20"/>
+          <w:szCs w:val="20"/>
+          <w:lang w:val="en-US"/>
+        </w:rPr>
+        <w:br/>
+      </w:r>
+      <w:proofErr w:type="spellStart"/>
+      <w:r>
+        <w:rPr>
+          <w:rFonts w:ascii="Courier New" w:eastAsia="Times New Roman" w:hAnsi="Courier New" w:cs="Courier New"/>
+          <w:color w:val="A9B7C6"/>
+          <w:sz w:val="20"/>
+          <w:szCs w:val="20"/>
+          <w:lang w:val="en-US"/>
+        </w:rPr>
+        <w:t>System.</w:t>
+      </w:r>
+      <w:r>
+        <w:rPr>
+          <w:rFonts w:ascii="Courier New" w:eastAsia="Times New Roman" w:hAnsi="Courier New" w:cs="Courier New"/>
+          <w:i/>
+          <w:iCs/>
+          <w:color w:val="9876AA"/>
+          <w:sz w:val="20"/>
+          <w:szCs w:val="20"/>
+          <w:lang w:val="en-US"/>
+        </w:rPr>
+        <w:t>out</w:t>
+      </w:r>
+      <w:r>
+        <w:rPr>
+          <w:rFonts w:ascii="Courier New" w:eastAsia="Times New Roman" w:hAnsi="Courier New" w:cs="Courier New"/>
+          <w:color w:val="A9B7C6"/>
+          <w:sz w:val="20"/>
+          <w:szCs w:val="20"/>
+          <w:lang w:val="en-US"/>
+        </w:rPr>
+        <w:t>.println</w:t>
+      </w:r>
+      <w:proofErr w:type="spellEnd"/>
+      <w:r>
+        <w:rPr>
+          <w:rFonts w:ascii="Courier New" w:eastAsia="Times New Roman" w:hAnsi="Courier New" w:cs="Courier New"/>
+          <w:color w:val="A9B7C6"/>
+          <w:sz w:val="20"/>
+          <w:szCs w:val="20"/>
+          <w:lang w:val="en-US"/>
+        </w:rPr>
+        <w:t>(</w:t>
+      </w:r>
+      <w:r>
+        <w:rPr>
+          <w:rFonts w:ascii="Courier New" w:eastAsia="Times New Roman" w:hAnsi="Courier New" w:cs="Courier New"/>
+          <w:color w:val="6A8759"/>
+          <w:sz w:val="20"/>
+          <w:szCs w:val="20"/>
+          <w:lang w:val="en-US"/>
+        </w:rPr>
+        <w:t>"*"</w:t>
+      </w:r>
+      <w:r>
+        <w:rPr>
+          <w:rFonts w:ascii="Courier New" w:eastAsia="Times New Roman" w:hAnsi="Courier New" w:cs="Courier New"/>
+          <w:color w:val="A9B7C6"/>
+          <w:sz w:val="20"/>
+          <w:szCs w:val="20"/>
+          <w:lang w:val="en-US"/>
+        </w:rPr>
+        <w:t>)</w:t>
+      </w:r>
+      <w:r>
+        <w:rPr>
+          <w:rFonts w:ascii="Courier New" w:eastAsia="Times New Roman" w:hAnsi="Courier New" w:cs="Courier New"/>
+          <w:color w:val="CC7832"/>
+          <w:sz w:val="20"/>
+          <w:szCs w:val="20"/>
+          <w:lang w:val="en-US"/>
+        </w:rPr>
+        <w:t>;</w:t>
+      </w:r>
+      <w:r>
+        <w:rPr>
+          <w:rFonts w:ascii="Courier New" w:eastAsia="Times New Roman" w:hAnsi="Courier New" w:cs="Courier New"/>
+          <w:color w:val="CC7832"/>
+          <w:sz w:val="20"/>
+          <w:szCs w:val="20"/>
+          <w:lang w:val="en-US"/>
+        </w:rPr>
+        <w:br/>
+      </w:r>
+      <w:proofErr w:type="spellStart"/>
+      <w:r>
+        <w:rPr>
+          <w:rFonts w:ascii="Courier New" w:eastAsia="Times New Roman" w:hAnsi="Courier New" w:cs="Courier New"/>
+          <w:color w:val="A9B7C6"/>
+          <w:sz w:val="20"/>
+          <w:szCs w:val="20"/>
+          <w:lang w:val="en-US"/>
+        </w:rPr>
+        <w:t>System.</w:t>
+      </w:r>
+      <w:r>
+        <w:rPr>
+          <w:rFonts w:ascii="Courier New" w:eastAsia="Times New Roman" w:hAnsi="Courier New" w:cs="Courier New"/>
+          <w:i/>
+          <w:iCs/>
+          <w:color w:val="9876AA"/>
+          <w:sz w:val="20"/>
+          <w:szCs w:val="20"/>
+          <w:lang w:val="en-US"/>
+        </w:rPr>
+        <w:t>out</w:t>
+      </w:r>
+      <w:r>
+        <w:rPr>
+          <w:rFonts w:ascii="Courier New" w:eastAsia="Times New Roman" w:hAnsi="Courier New" w:cs="Courier New"/>
+          <w:color w:val="A9B7C6"/>
+          <w:sz w:val="20"/>
+          <w:szCs w:val="20"/>
+          <w:lang w:val="en-US"/>
+        </w:rPr>
+        <w:t>.println</w:t>
+      </w:r>
+      <w:proofErr w:type="spellEnd"/>
+      <w:r>
+        <w:rPr>
+          <w:rFonts w:ascii="Courier New" w:eastAsia="Times New Roman" w:hAnsi="Courier New" w:cs="Courier New"/>
+          <w:color w:val="A9B7C6"/>
+          <w:sz w:val="20"/>
+          <w:szCs w:val="20"/>
+          <w:lang w:val="en-US"/>
+        </w:rPr>
+        <w:t>(</w:t>
+      </w:r>
+      <w:r>
+        <w:rPr>
+          <w:rFonts w:ascii="Courier New" w:eastAsia="Times New Roman" w:hAnsi="Courier New" w:cs="Courier New"/>
+          <w:color w:val="6A8759"/>
+          <w:sz w:val="20"/>
+          <w:szCs w:val="20"/>
+          <w:lang w:val="en-US"/>
+        </w:rPr>
+        <w:t>"*"</w:t>
+      </w:r>
+      <w:r>
+        <w:rPr>
+          <w:rFonts w:ascii="Courier New" w:eastAsia="Times New Roman" w:hAnsi="Courier New" w:cs="Courier New"/>
+          <w:color w:val="A9B7C6"/>
+          <w:sz w:val="20"/>
+          <w:szCs w:val="20"/>
+          <w:lang w:val="en-US"/>
+        </w:rPr>
+        <w:t>)</w:t>
+      </w:r>
+      <w:r>
+        <w:rPr>
+          <w:rFonts w:ascii="Courier New" w:eastAsia="Times New Roman" w:hAnsi="Courier New" w:cs="Courier New"/>
+          <w:color w:val="CC7832"/>
+          <w:sz w:val="20"/>
+          <w:szCs w:val="20"/>
+          <w:lang w:val="en-US"/>
+        </w:rPr>
+        <w:t>;</w:t>
+      </w:r>
+      <w:r>
+        <w:rPr>
+          <w:rFonts w:ascii="Courier New" w:eastAsia="Times New Roman" w:hAnsi="Courier New" w:cs="Courier New"/>
+          <w:color w:val="CC7832"/>
+          <w:sz w:val="20"/>
+          <w:szCs w:val="20"/>
+          <w:lang w:val="en-US"/>
+        </w:rPr>
+        <w:br/>
+      </w:r>
+      <w:proofErr w:type="spellStart"/>
+      <w:r>
+        <w:rPr>
+          <w:rFonts w:ascii="Courier New" w:eastAsia="Times New Roman" w:hAnsi="Courier New" w:cs="Courier New"/>
+          <w:color w:val="A9B7C6"/>
+          <w:sz w:val="20"/>
+          <w:szCs w:val="20"/>
+          <w:lang w:val="en-US"/>
+        </w:rPr>
+        <w:t>System.</w:t>
+      </w:r>
+      <w:r>
+        <w:rPr>
+          <w:rFonts w:ascii="Courier New" w:eastAsia="Times New Roman" w:hAnsi="Courier New" w:cs="Courier New"/>
+          <w:i/>
+          <w:iCs/>
+          <w:color w:val="9876AA"/>
+          <w:sz w:val="20"/>
+          <w:szCs w:val="20"/>
+          <w:lang w:val="en-US"/>
+        </w:rPr>
+        <w:t>out</w:t>
+      </w:r>
+      <w:r>
+        <w:rPr>
+          <w:rFonts w:ascii="Courier New" w:eastAsia="Times New Roman" w:hAnsi="Courier New" w:cs="Courier New"/>
+          <w:color w:val="A9B7C6"/>
+          <w:sz w:val="20"/>
+          <w:szCs w:val="20"/>
+          <w:lang w:val="en-US"/>
+        </w:rPr>
+        <w:t>.println</w:t>
+      </w:r>
+      <w:proofErr w:type="spellEnd"/>
+      <w:r>
+        <w:rPr>
+          <w:rFonts w:ascii="Courier New" w:eastAsia="Times New Roman" w:hAnsi="Courier New" w:cs="Courier New"/>
+          <w:color w:val="A9B7C6"/>
+          <w:sz w:val="20"/>
+          <w:szCs w:val="20"/>
+          <w:lang w:val="en-US"/>
+        </w:rPr>
+        <w:t>(</w:t>
+      </w:r>
+      <w:r>
+        <w:rPr>
+          <w:rFonts w:ascii="Courier New" w:eastAsia="Times New Roman" w:hAnsi="Courier New" w:cs="Courier New"/>
+          <w:color w:val="6A8759"/>
+          <w:sz w:val="20"/>
+          <w:szCs w:val="20"/>
+          <w:lang w:val="en-US"/>
+        </w:rPr>
+        <w:t>"E-TICKETING SYSTEM"</w:t>
+      </w:r>
+      <w:r>
+        <w:rPr>
+          <w:rFonts w:ascii="Courier New" w:eastAsia="Times New Roman" w:hAnsi="Courier New" w:cs="Courier New"/>
+          <w:color w:val="A9B7C6"/>
+          <w:sz w:val="20"/>
+          <w:szCs w:val="20"/>
+          <w:lang w:val="en-US"/>
+        </w:rPr>
+        <w:t>)</w:t>
+      </w:r>
+      <w:r>
+        <w:rPr>
+          <w:rFonts w:ascii="Courier New" w:eastAsia="Times New Roman" w:hAnsi="Courier New" w:cs="Courier New"/>
+          <w:color w:val="CC7832"/>
+          <w:sz w:val="20"/>
+          <w:szCs w:val="20"/>
+          <w:lang w:val="en-US"/>
+        </w:rPr>
+        <w:t>;</w:t>
+      </w:r>
+      <w:r>
+        <w:rPr>
+          <w:rFonts w:ascii="Courier New" w:eastAsia="Times New Roman" w:hAnsi="Courier New" w:cs="Courier New"/>
+          <w:color w:val="CC7832"/>
+          <w:sz w:val="20"/>
+          <w:szCs w:val="20"/>
+          <w:lang w:val="en-US"/>
+        </w:rPr>
+        <w:br/>
+      </w:r>
+      <w:proofErr w:type="spellStart"/>
+      <w:r>
+        <w:rPr>
+          <w:rFonts w:ascii="Courier New" w:eastAsia="Times New Roman" w:hAnsi="Courier New" w:cs="Courier New"/>
+          <w:color w:val="A9B7C6"/>
+          <w:sz w:val="20"/>
+          <w:szCs w:val="20"/>
+          <w:lang w:val="en-US"/>
+        </w:rPr>
+        <w:t>System.</w:t>
+      </w:r>
+      <w:r>
+        <w:rPr>
+          <w:rFonts w:ascii="Courier New" w:eastAsia="Times New Roman" w:hAnsi="Courier New" w:cs="Courier New"/>
+          <w:i/>
+          <w:iCs/>
+          <w:color w:val="9876AA"/>
+          <w:sz w:val="20"/>
+          <w:szCs w:val="20"/>
+          <w:lang w:val="en-US"/>
+        </w:rPr>
+        <w:t>out</w:t>
+      </w:r>
+      <w:r>
+        <w:rPr>
+          <w:rFonts w:ascii="Courier New" w:eastAsia="Times New Roman" w:hAnsi="Courier New" w:cs="Courier New"/>
+          <w:color w:val="A9B7C6"/>
+          <w:sz w:val="20"/>
+          <w:szCs w:val="20"/>
+          <w:lang w:val="en-US"/>
+        </w:rPr>
+        <w:t>.println</w:t>
+      </w:r>
+      <w:proofErr w:type="spellEnd"/>
+      <w:r>
+        <w:rPr>
+          <w:rFonts w:ascii="Courier New" w:eastAsia="Times New Roman" w:hAnsi="Courier New" w:cs="Courier New"/>
+          <w:color w:val="A9B7C6"/>
+          <w:sz w:val="20"/>
+          <w:szCs w:val="20"/>
+          <w:lang w:val="en-US"/>
+        </w:rPr>
+        <w:t>(</w:t>
+      </w:r>
+      <w:r>
+        <w:rPr>
+          <w:rFonts w:ascii="Courier New" w:eastAsia="Times New Roman" w:hAnsi="Courier New" w:cs="Courier New"/>
+          <w:color w:val="6A8759"/>
+          <w:sz w:val="20"/>
+          <w:szCs w:val="20"/>
+          <w:lang w:val="en-US"/>
+        </w:rPr>
+        <w:t>"1. LOGIN AS USER"</w:t>
+      </w:r>
+      <w:r>
+        <w:rPr>
+          <w:rFonts w:ascii="Courier New" w:eastAsia="Times New Roman" w:hAnsi="Courier New" w:cs="Courier New"/>
+          <w:color w:val="A9B7C6"/>
+          <w:sz w:val="20"/>
+          <w:szCs w:val="20"/>
+          <w:lang w:val="en-US"/>
+        </w:rPr>
+        <w:t>)</w:t>
+      </w:r>
+      <w:r>
+        <w:rPr>
+          <w:rFonts w:ascii="Courier New" w:eastAsia="Times New Roman" w:hAnsi="Courier New" w:cs="Courier New"/>
+          <w:color w:val="CC7832"/>
+          <w:sz w:val="20"/>
+          <w:szCs w:val="20"/>
+          <w:lang w:val="en-US"/>
+        </w:rPr>
+        <w:t>;</w:t>
+      </w:r>
+      <w:r>
+        <w:rPr>
+          <w:rFonts w:ascii="Courier New" w:eastAsia="Times New Roman" w:hAnsi="Courier New" w:cs="Courier New"/>
+          <w:color w:val="CC7832"/>
+          <w:sz w:val="20"/>
+          <w:szCs w:val="20"/>
+          <w:lang w:val="en-US"/>
+        </w:rPr>
+        <w:br/>
+      </w:r>
+      <w:proofErr w:type="spellStart"/>
+      <w:r>
+        <w:rPr>
+          <w:rFonts w:ascii="Courier New" w:eastAsia="Times New Roman" w:hAnsi="Courier New" w:cs="Courier New"/>
+          <w:color w:val="A9B7C6"/>
+          <w:sz w:val="20"/>
+          <w:szCs w:val="20"/>
+          <w:lang w:val="en-US"/>
+        </w:rPr>
+        <w:t>System.</w:t>
+      </w:r>
+      <w:r>
+        <w:rPr>
+          <w:rFonts w:ascii="Courier New" w:eastAsia="Times New Roman" w:hAnsi="Courier New" w:cs="Courier New"/>
+          <w:i/>
+          <w:iCs/>
+          <w:color w:val="9876AA"/>
+          <w:sz w:val="20"/>
+          <w:szCs w:val="20"/>
+          <w:lang w:val="en-US"/>
+        </w:rPr>
+        <w:t>out</w:t>
+      </w:r>
+      <w:r>
+        <w:rPr>
+          <w:rFonts w:ascii="Courier New" w:eastAsia="Times New Roman" w:hAnsi="Courier New" w:cs="Courier New"/>
+          <w:color w:val="A9B7C6"/>
+          <w:sz w:val="20"/>
+          <w:szCs w:val="20"/>
+          <w:lang w:val="en-US"/>
+        </w:rPr>
+        <w:t>.println</w:t>
+      </w:r>
+      <w:proofErr w:type="spellEnd"/>
+      <w:r>
+        <w:rPr>
+          <w:rFonts w:ascii="Courier New" w:eastAsia="Times New Roman" w:hAnsi="Courier New" w:cs="Courier New"/>
+          <w:color w:val="A9B7C6"/>
+          <w:sz w:val="20"/>
+          <w:szCs w:val="20"/>
+          <w:lang w:val="en-US"/>
+        </w:rPr>
+        <w:t>(</w:t>
+      </w:r>
+      <w:r>
+        <w:rPr>
+          <w:rFonts w:ascii="Courier New" w:eastAsia="Times New Roman" w:hAnsi="Courier New" w:cs="Courier New"/>
+          <w:color w:val="6A8759"/>
+          <w:sz w:val="20"/>
+          <w:szCs w:val="20"/>
+          <w:lang w:val="en-US"/>
+        </w:rPr>
+        <w:t>"2. LOGIN AS ORGANIZER"</w:t>
+      </w:r>
+      <w:r>
+        <w:rPr>
+          <w:rFonts w:ascii="Courier New" w:eastAsia="Times New Roman" w:hAnsi="Courier New" w:cs="Courier New"/>
+          <w:color w:val="A9B7C6"/>
+          <w:sz w:val="20"/>
+          <w:szCs w:val="20"/>
+          <w:lang w:val="en-US"/>
+        </w:rPr>
+        <w:t>)</w:t>
+      </w:r>
+      <w:r>
+        <w:rPr>
+          <w:rFonts w:ascii="Courier New" w:eastAsia="Times New Roman" w:hAnsi="Courier New" w:cs="Courier New"/>
+          <w:color w:val="CC7832"/>
+          <w:sz w:val="20"/>
+          <w:szCs w:val="20"/>
+          <w:lang w:val="en-US"/>
+        </w:rPr>
+        <w:t>;</w:t>
+      </w:r>
+      <w:r>
+        <w:rPr>
+          <w:rFonts w:ascii="Courier New" w:eastAsia="Times New Roman" w:hAnsi="Courier New" w:cs="Courier New"/>
+          <w:color w:val="CC7832"/>
+          <w:sz w:val="20"/>
+          <w:szCs w:val="20"/>
+          <w:lang w:val="en-US"/>
+        </w:rPr>
+        <w:br/>
+      </w:r>
+      <w:proofErr w:type="spellStart"/>
+      <w:r>
+        <w:rPr>
+          <w:rFonts w:ascii="Courier New" w:eastAsia="Times New Roman" w:hAnsi="Courier New" w:cs="Courier New"/>
+          <w:color w:val="A9B7C6"/>
+          <w:sz w:val="20"/>
+          <w:szCs w:val="20"/>
+          <w:lang w:val="en-US"/>
+        </w:rPr>
+        <w:t>System.</w:t>
+      </w:r>
+      <w:r>
+        <w:rPr>
+          <w:rFonts w:ascii="Courier New" w:eastAsia="Times New Roman" w:hAnsi="Courier New" w:cs="Courier New"/>
+          <w:i/>
+          <w:iCs/>
+          <w:color w:val="9876AA"/>
+          <w:sz w:val="20"/>
+          <w:szCs w:val="20"/>
+          <w:lang w:val="en-US"/>
+        </w:rPr>
+        <w:t>out</w:t>
+      </w:r>
+      <w:r>
+        <w:rPr>
+          <w:rFonts w:ascii="Courier New" w:eastAsia="Times New Roman" w:hAnsi="Courier New" w:cs="Courier New"/>
+          <w:color w:val="A9B7C6"/>
+          <w:sz w:val="20"/>
+          <w:szCs w:val="20"/>
+          <w:lang w:val="en-US"/>
+        </w:rPr>
+        <w:t>.println</w:t>
+      </w:r>
+      <w:proofErr w:type="spellEnd"/>
+      <w:r>
+        <w:rPr>
+          <w:rFonts w:ascii="Courier New" w:eastAsia="Times New Roman" w:hAnsi="Courier New" w:cs="Courier New"/>
+          <w:color w:val="A9B7C6"/>
+          <w:sz w:val="20"/>
+          <w:szCs w:val="20"/>
+          <w:lang w:val="en-US"/>
+        </w:rPr>
+        <w:t>(</w:t>
+      </w:r>
+      <w:r>
+        <w:rPr>
+          <w:rFonts w:ascii="Courier New" w:eastAsia="Times New Roman" w:hAnsi="Courier New" w:cs="Courier New"/>
+          <w:color w:val="6A8759"/>
+          <w:sz w:val="20"/>
+          <w:szCs w:val="20"/>
+          <w:lang w:val="en-US"/>
+        </w:rPr>
+        <w:t>"3. SYSTEM ADMINISTRATION"</w:t>
+      </w:r>
+      <w:r>
+        <w:rPr>
+          <w:rFonts w:ascii="Courier New" w:eastAsia="Times New Roman" w:hAnsi="Courier New" w:cs="Courier New"/>
+          <w:color w:val="A9B7C6"/>
+          <w:sz w:val="20"/>
+          <w:szCs w:val="20"/>
+          <w:lang w:val="en-US"/>
+        </w:rPr>
+        <w:t>)</w:t>
+      </w:r>
+      <w:r>
+        <w:rPr>
+          <w:rFonts w:ascii="Courier New" w:eastAsia="Times New Roman" w:hAnsi="Courier New" w:cs="Courier New"/>
+          <w:color w:val="CC7832"/>
+          <w:sz w:val="20"/>
+          <w:szCs w:val="20"/>
+          <w:lang w:val="en-US"/>
+        </w:rPr>
+        <w:t>;</w:t>
+      </w:r>
+      <w:r>
+        <w:rPr>
+          <w:rFonts w:ascii="Courier New" w:eastAsia="Times New Roman" w:hAnsi="Courier New" w:cs="Courier New"/>
+          <w:color w:val="CC7832"/>
+          <w:sz w:val="20"/>
+          <w:szCs w:val="20"/>
+          <w:lang w:val="en-US"/>
+        </w:rPr>
+        <w:br/>
+      </w:r>
+      <w:proofErr w:type="spellStart"/>
+      <w:r>
+        <w:rPr>
+          <w:rFonts w:ascii="Courier New" w:eastAsia="Times New Roman" w:hAnsi="Courier New" w:cs="Courier New"/>
+          <w:color w:val="A9B7C6"/>
+          <w:sz w:val="20"/>
+          <w:szCs w:val="20"/>
+          <w:lang w:val="en-US"/>
+        </w:rPr>
+        <w:t>System.</w:t>
+      </w:r>
+      <w:r>
+        <w:rPr>
+          <w:rFonts w:ascii="Courier New" w:eastAsia="Times New Roman" w:hAnsi="Courier New" w:cs="Courier New"/>
+          <w:i/>
+          <w:iCs/>
+          <w:color w:val="9876AA"/>
+          <w:sz w:val="20"/>
+          <w:szCs w:val="20"/>
+          <w:lang w:val="en-US"/>
+        </w:rPr>
+        <w:t>out</w:t>
+      </w:r>
+      <w:r>
+        <w:rPr>
+          <w:rFonts w:ascii="Courier New" w:eastAsia="Times New Roman" w:hAnsi="Courier New" w:cs="Courier New"/>
+          <w:color w:val="A9B7C6"/>
+          <w:sz w:val="20"/>
+          <w:szCs w:val="20"/>
+          <w:lang w:val="en-US"/>
+        </w:rPr>
+        <w:t>.println</w:t>
+      </w:r>
+      <w:proofErr w:type="spellEnd"/>
+      <w:r>
+        <w:rPr>
+          <w:rFonts w:ascii="Courier New" w:eastAsia="Times New Roman" w:hAnsi="Courier New" w:cs="Courier New"/>
+          <w:color w:val="A9B7C6"/>
+          <w:sz w:val="20"/>
+          <w:szCs w:val="20"/>
+          <w:lang w:val="en-US"/>
+        </w:rPr>
+        <w:t>(</w:t>
+      </w:r>
+      <w:r>
+        <w:rPr>
+          <w:rFonts w:ascii="Courier New" w:eastAsia="Times New Roman" w:hAnsi="Courier New" w:cs="Courier New"/>
+          <w:color w:val="6A8759"/>
+          <w:sz w:val="20"/>
+          <w:szCs w:val="20"/>
+          <w:lang w:val="en-US"/>
+        </w:rPr>
+        <w:t>"0. EXIT"</w:t>
+      </w:r>
+      <w:r>
+        <w:rPr>
+          <w:rFonts w:ascii="Courier New" w:eastAsia="Times New Roman" w:hAnsi="Courier New" w:cs="Courier New"/>
+          <w:color w:val="A9B7C6"/>
+          <w:sz w:val="20"/>
+          <w:szCs w:val="20"/>
+          <w:lang w:val="en-US"/>
+        </w:rPr>
+        <w:t>)</w:t>
+      </w:r>
+      <w:r>
+        <w:rPr>
+          <w:rFonts w:ascii="Courier New" w:eastAsia="Times New Roman" w:hAnsi="Courier New" w:cs="Courier New"/>
+          <w:color w:val="CC7832"/>
+          <w:sz w:val="20"/>
+          <w:szCs w:val="20"/>
+          <w:lang w:val="en-US"/>
+        </w:rPr>
+        <w:t>;</w:t>
+      </w:r>
+      <w:r>
+        <w:rPr>
+          <w:rFonts w:ascii="Courier New" w:eastAsia="Times New Roman" w:hAnsi="Courier New" w:cs="Courier New"/>
+          <w:color w:val="CC7832"/>
+          <w:sz w:val="20"/>
+          <w:szCs w:val="20"/>
+          <w:lang w:val="en-US"/>
+        </w:rPr>
+        <w:br/>
+      </w:r>
+      <w:proofErr w:type="spellStart"/>
+      <w:r>
+        <w:rPr>
+          <w:rFonts w:ascii="Courier New" w:eastAsia="Times New Roman" w:hAnsi="Courier New" w:cs="Courier New"/>
+          <w:color w:val="A9B7C6"/>
+          <w:sz w:val="20"/>
+          <w:szCs w:val="20"/>
+          <w:lang w:val="en-US"/>
+        </w:rPr>
+        <w:t>System.</w:t>
+      </w:r>
+      <w:r>
+        <w:rPr>
+          <w:rFonts w:ascii="Courier New" w:eastAsia="Times New Roman" w:hAnsi="Courier New" w:cs="Courier New"/>
+          <w:i/>
+          <w:iCs/>
+          <w:color w:val="9876AA"/>
+          <w:sz w:val="20"/>
+          <w:szCs w:val="20"/>
+          <w:lang w:val="en-US"/>
+        </w:rPr>
+        <w:t>out</w:t>
+      </w:r>
+      <w:r>
+        <w:rPr>
+          <w:rFonts w:ascii="Courier New" w:eastAsia="Times New Roman" w:hAnsi="Courier New" w:cs="Courier New"/>
+          <w:color w:val="A9B7C6"/>
+          <w:sz w:val="20"/>
+          <w:szCs w:val="20"/>
+          <w:lang w:val="en-US"/>
+        </w:rPr>
+        <w:t>.println</w:t>
+      </w:r>
+      <w:proofErr w:type="spellEnd"/>
+      <w:r>
+        <w:rPr>
+          <w:rFonts w:ascii="Courier New" w:eastAsia="Times New Roman" w:hAnsi="Courier New" w:cs="Courier New"/>
+          <w:color w:val="A9B7C6"/>
+          <w:sz w:val="20"/>
+          <w:szCs w:val="20"/>
+          <w:lang w:val="en-US"/>
+        </w:rPr>
+        <w:t>(</w:t>
+      </w:r>
+      <w:r>
+        <w:rPr>
+          <w:rFonts w:ascii="Courier New" w:eastAsia="Times New Roman" w:hAnsi="Courier New" w:cs="Courier New"/>
+          <w:color w:val="6A8759"/>
+          <w:sz w:val="20"/>
+          <w:szCs w:val="20"/>
+          <w:lang w:val="en-US"/>
+        </w:rPr>
+        <w:t>"Enter your input..."</w:t>
+      </w:r>
+      <w:r>
+        <w:rPr>
+          <w:rFonts w:ascii="Courier New" w:eastAsia="Times New Roman" w:hAnsi="Courier New" w:cs="Courier New"/>
+          <w:color w:val="A9B7C6"/>
+          <w:sz w:val="20"/>
+          <w:szCs w:val="20"/>
+          <w:lang w:val="en-US"/>
+        </w:rPr>
+        <w:t>)</w:t>
+      </w:r>
+      <w:r>
+        <w:rPr>
+          <w:rFonts w:ascii="Courier New" w:eastAsia="Times New Roman" w:hAnsi="Courier New" w:cs="Courier New"/>
+          <w:color w:val="CC7832"/>
+          <w:sz w:val="20"/>
+          <w:szCs w:val="20"/>
+          <w:lang w:val="en-US"/>
+        </w:rPr>
+        <w:t>;</w:t>
+      </w:r>
+    </w:p>
+    <w:p>
+      <w:pPr>
+        <w:rPr>
+          <w:lang w:val="en-US"/>
+        </w:rPr>
+      </w:pPr>
+    </w:p>
+    <w:p>
+      <w:pPr>
+        <w:pStyle w:val="Heading1"/>
+        <w:numPr>
+          <w:ilvl w:val="0"/>
+          <w:numId w:val="4"/>
+        </w:numPr>
+        <w:rPr>
+          <w:lang w:val="ro-RO"/>
+        </w:rPr>
+      </w:pPr>
+      <w:r>
+        <w:rPr>
+          <w:lang w:val="ro-RO"/>
+        </w:rPr>
+        <w:t xml:space="preserve">Meniul </w:t>
+      </w:r>
+      <w:r>
+        <w:rPr>
+          <w:lang w:val="ro-RO"/>
+        </w:rPr>
+        <w:t>administrativ</w:t>
+      </w:r>
+    </w:p>
+    <w:p>
+      <w:pPr>
+        <w:rPr>
+          <w:lang w:val="en-US"/>
+        </w:rPr>
+      </w:pPr>
+      <w:proofErr w:type="spellStart"/>
+      <w:r>
+        <w:rPr>
+          <w:lang w:val="en-US"/>
+        </w:rPr>
+        <w:t>Meniul</w:t>
+      </w:r>
+      <w:proofErr w:type="spellEnd"/>
+      <w:r>
+        <w:rPr>
+          <w:lang w:val="en-US"/>
+        </w:rPr>
+        <w:t xml:space="preserve"> </w:t>
+      </w:r>
+      <w:proofErr w:type="spellStart"/>
+      <w:r>
+        <w:rPr>
+          <w:lang w:val="en-US"/>
+        </w:rPr>
+        <w:t>administrativ</w:t>
+      </w:r>
+      <w:proofErr w:type="spellEnd"/>
+      <w:r>
+        <w:rPr>
+          <w:lang w:val="en-US"/>
+        </w:rPr>
+        <w:t xml:space="preserve"> are </w:t>
+      </w:r>
+      <w:proofErr w:type="spellStart"/>
+      <w:r>
+        <w:rPr>
+          <w:lang w:val="en-US"/>
+        </w:rPr>
+        <w:t>urmatoarele</w:t>
+      </w:r>
+      <w:proofErr w:type="spellEnd"/>
+      <w:r>
+        <w:rPr>
+          <w:lang w:val="en-US"/>
+        </w:rPr>
+        <w:t xml:space="preserve"> </w:t>
+      </w:r>
+      <w:proofErr w:type="spellStart"/>
+      <w:r>
+        <w:rPr>
+          <w:lang w:val="en-US"/>
+        </w:rPr>
+        <w:t>optiuni</w:t>
+      </w:r>
+      <w:proofErr w:type="spellEnd"/>
+      <w:r>
+        <w:rPr>
+          <w:lang w:val="en-US"/>
+        </w:rPr>
+        <w:t>:</w:t>
+      </w:r>
+    </w:p>
+    <w:p>
+      <w:pPr>
+        <w:pStyle w:val="ListParagraph"/>
+        <w:numPr>
+          <w:ilvl w:val="0"/>
+          <w:numId w:val="6"/>
+        </w:numPr>
+        <w:rPr>
+          <w:lang w:val="en-US"/>
+        </w:rPr>
+      </w:pPr>
+      <w:proofErr w:type="spellStart"/>
+      <w:r>
+        <w:rPr>
+          <w:lang w:val="en-US"/>
+        </w:rPr>
+        <w:t>Salvarea</w:t>
+      </w:r>
+      <w:proofErr w:type="spellEnd"/>
+      <w:r>
+        <w:rPr>
+          <w:lang w:val="en-US"/>
+        </w:rPr>
+        <w:t xml:space="preserve"> </w:t>
+      </w:r>
+      <w:proofErr w:type="spellStart"/>
+      <w:r>
+        <w:rPr>
+          <w:lang w:val="en-US"/>
+        </w:rPr>
+        <w:t>datelor</w:t>
+      </w:r>
+      <w:proofErr w:type="spellEnd"/>
+    </w:p>
+    <w:p>
+      <w:pPr>
+        <w:pStyle w:val="ListParagraph"/>
+        <w:numPr>
+          <w:ilvl w:val="0"/>
+          <w:numId w:val="6"/>
+        </w:numPr>
+        <w:rPr>
+          <w:lang w:val="en-US"/>
+        </w:rPr>
+      </w:pPr>
+      <w:proofErr w:type="spellStart"/>
+      <w:r>
+        <w:rPr>
+          <w:lang w:val="en-US"/>
+        </w:rPr>
+        <w:t>Administrarea</w:t>
+      </w:r>
+      <w:proofErr w:type="spellEnd"/>
+      <w:r>
+        <w:rPr>
+          <w:lang w:val="en-US"/>
+        </w:rPr>
+        <w:t xml:space="preserve"> </w:t>
+      </w:r>
+      <w:proofErr w:type="spellStart"/>
+      <w:r>
+        <w:rPr>
+          <w:lang w:val="en-US"/>
+        </w:rPr>
+        <w:t>locatiilor</w:t>
+      </w:r>
+      <w:proofErr w:type="spellEnd"/>
+    </w:p>
+    <w:p>
+      <w:pPr>
+        <w:rPr>
+          <w:lang w:val="en-US"/>
+        </w:rPr>
+      </w:pPr>
+    </w:p>
+    <w:p>
+      <w:pPr>
+        <w:rPr>
+          <w:lang w:val="en-US"/>
+        </w:rPr>
+      </w:pPr>
+      <w:proofErr w:type="spellStart"/>
+      <w:r>
+        <w:rPr>
+          <w:lang w:val="en-US"/>
+        </w:rPr>
+        <w:t>Salvarea</w:t>
+      </w:r>
+      <w:proofErr w:type="spellEnd"/>
+      <w:r>
+        <w:rPr>
+          <w:lang w:val="en-US"/>
+        </w:rPr>
+        <w:t xml:space="preserve"> </w:t>
+      </w:r>
+      <w:proofErr w:type="spellStart"/>
+      <w:r>
+        <w:rPr>
+          <w:lang w:val="en-US"/>
+        </w:rPr>
+        <w:t>datelor</w:t>
+      </w:r>
+      <w:proofErr w:type="spellEnd"/>
+      <w:r>
+        <w:rPr>
+          <w:lang w:val="en-US"/>
+        </w:rPr>
+        <w:t xml:space="preserve"> </w:t>
+      </w:r>
+      <w:proofErr w:type="spellStart"/>
+      <w:r>
+        <w:rPr>
+          <w:lang w:val="en-US"/>
+        </w:rPr>
+        <w:t>inseamna</w:t>
+      </w:r>
+      <w:proofErr w:type="spellEnd"/>
+      <w:r>
+        <w:rPr>
+          <w:lang w:val="en-US"/>
+        </w:rPr>
+        <w:t xml:space="preserve"> </w:t>
+      </w:r>
+      <w:proofErr w:type="spellStart"/>
+      <w:r>
+        <w:rPr>
+          <w:lang w:val="en-US"/>
+        </w:rPr>
+        <w:t>salvarea</w:t>
+      </w:r>
+      <w:proofErr w:type="spellEnd"/>
+      <w:r>
+        <w:rPr>
+          <w:lang w:val="en-US"/>
+        </w:rPr>
+        <w:t xml:space="preserve"> </w:t>
+      </w:r>
+      <w:proofErr w:type="spellStart"/>
+      <w:r>
+        <w:rPr>
+          <w:lang w:val="en-US"/>
+        </w:rPr>
+        <w:t>modificarilor</w:t>
+      </w:r>
+      <w:proofErr w:type="spellEnd"/>
+      <w:r>
+        <w:rPr>
+          <w:lang w:val="en-US"/>
+        </w:rPr>
+        <w:t xml:space="preserve"> din </w:t>
+      </w:r>
+      <w:proofErr w:type="spellStart"/>
+      <w:r>
+        <w:rPr>
+          <w:lang w:val="en-US"/>
+        </w:rPr>
+        <w:t>memoria</w:t>
+      </w:r>
+      <w:proofErr w:type="spellEnd"/>
+      <w:r>
+        <w:rPr>
+          <w:lang w:val="en-US"/>
+        </w:rPr>
+        <w:t xml:space="preserve"> </w:t>
+      </w:r>
+      <w:proofErr w:type="spellStart"/>
+      <w:r>
+        <w:rPr>
+          <w:lang w:val="en-US"/>
+        </w:rPr>
+        <w:t>aplicatiei</w:t>
+      </w:r>
+      <w:proofErr w:type="spellEnd"/>
+      <w:r>
+        <w:rPr>
+          <w:lang w:val="en-US"/>
+        </w:rPr>
+        <w:t xml:space="preserve"> in </w:t>
+      </w:r>
+      <w:proofErr w:type="spellStart"/>
+      <w:r>
+        <w:rPr>
+          <w:lang w:val="en-US"/>
+        </w:rPr>
+        <w:t>fisierele</w:t>
+      </w:r>
+      <w:proofErr w:type="spellEnd"/>
+      <w:r>
+        <w:rPr>
+          <w:lang w:val="en-US"/>
+        </w:rPr>
+        <w:t xml:space="preserve"> .csv </w:t>
+      </w:r>
+      <w:proofErr w:type="spellStart"/>
+      <w:r>
+        <w:rPr>
+          <w:lang w:val="en-US"/>
+        </w:rPr>
+        <w:t>pentru</w:t>
+      </w:r>
+      <w:proofErr w:type="spellEnd"/>
+      <w:r>
+        <w:rPr>
+          <w:lang w:val="en-US"/>
+        </w:rPr>
+        <w:t xml:space="preserve"> a fi </w:t>
+      </w:r>
+      <w:proofErr w:type="spellStart"/>
+      <w:r>
+        <w:rPr>
+          <w:lang w:val="en-US"/>
+        </w:rPr>
+        <w:t>stocate</w:t>
+      </w:r>
+      <w:proofErr w:type="spellEnd"/>
+      <w:r>
+        <w:rPr>
+          <w:lang w:val="en-US"/>
+        </w:rPr>
+        <w:t>.</w:t>
+      </w:r>
+    </w:p>
+    <w:p>
+      <w:pPr>
+        <w:rPr>
+          <w:lang w:val="en-US"/>
+        </w:rPr>
+      </w:pPr>
+    </w:p>
+    <w:p>
+      <w:pPr>
+        <w:rPr>
+          <w:lang w:val="en-US"/>
+        </w:rPr>
+      </w:pPr>
+      <w:proofErr w:type="spellStart"/>
+      <w:r>
+        <w:rPr>
+          <w:lang w:val="en-US"/>
+        </w:rPr>
+        <w:t>Administrarea</w:t>
+      </w:r>
+      <w:proofErr w:type="spellEnd"/>
+      <w:r>
+        <w:rPr>
+          <w:lang w:val="en-US"/>
+        </w:rPr>
+        <w:t xml:space="preserve"> </w:t>
+      </w:r>
+      <w:proofErr w:type="spellStart"/>
+      <w:r>
+        <w:rPr>
+          <w:lang w:val="en-US"/>
+        </w:rPr>
+        <w:t>locatiilor</w:t>
+      </w:r>
+      <w:proofErr w:type="spellEnd"/>
+      <w:r>
+        <w:rPr>
+          <w:lang w:val="en-US"/>
+        </w:rPr>
+        <w:t xml:space="preserve"> </w:t>
+      </w:r>
+      <w:proofErr w:type="spellStart"/>
+      <w:r>
+        <w:rPr>
+          <w:lang w:val="en-US"/>
+        </w:rPr>
+        <w:t>afiseaza</w:t>
+      </w:r>
+      <w:proofErr w:type="spellEnd"/>
+      <w:r>
+        <w:rPr>
+          <w:lang w:val="en-US"/>
+        </w:rPr>
+        <w:t xml:space="preserve"> un </w:t>
+      </w:r>
+      <w:proofErr w:type="spellStart"/>
+      <w:r>
+        <w:rPr>
+          <w:lang w:val="en-US"/>
+        </w:rPr>
+        <w:t>meniu</w:t>
+      </w:r>
+      <w:proofErr w:type="spellEnd"/>
+      <w:r>
+        <w:rPr>
+          <w:lang w:val="en-US"/>
+        </w:rPr>
+        <w:t xml:space="preserve"> cu </w:t>
+      </w:r>
+      <w:proofErr w:type="spellStart"/>
+      <w:r>
+        <w:rPr>
+          <w:lang w:val="en-US"/>
+        </w:rPr>
+        <w:t>urmatoarele</w:t>
+      </w:r>
+      <w:proofErr w:type="spellEnd"/>
+      <w:r>
+        <w:rPr>
+          <w:lang w:val="en-US"/>
+        </w:rPr>
+        <w:t xml:space="preserve"> </w:t>
+      </w:r>
+      <w:proofErr w:type="spellStart"/>
+      <w:r>
+        <w:rPr>
+          <w:lang w:val="en-US"/>
+        </w:rPr>
+        <w:t>optiuni</w:t>
+      </w:r>
+      <w:proofErr w:type="spellEnd"/>
+      <w:r>
+        <w:rPr>
+          <w:lang w:val="en-US"/>
+        </w:rPr>
+        <w:t>:</w:t>
+      </w:r>
+    </w:p>
+    <w:p>
+      <w:pPr>
+        <w:pStyle w:val="ListParagraph"/>
+        <w:numPr>
+          <w:ilvl w:val="0"/>
+          <w:numId w:val="7"/>
+        </w:numPr>
+        <w:rPr>
+          <w:lang w:val="en-US"/>
+        </w:rPr>
+      </w:pPr>
+      <w:proofErr w:type="spellStart"/>
+      <w:r>
+        <w:rPr>
+          <w:lang w:val="en-US"/>
+        </w:rPr>
+        <w:t>Selecteaza</w:t>
+      </w:r>
+      <w:proofErr w:type="spellEnd"/>
+      <w:r>
+        <w:rPr>
+          <w:lang w:val="en-US"/>
+        </w:rPr>
+        <w:t xml:space="preserve"> o </w:t>
+      </w:r>
+      <w:proofErr w:type="spellStart"/>
+      <w:r>
+        <w:rPr>
+          <w:lang w:val="en-US"/>
+        </w:rPr>
+        <w:t>locatie</w:t>
+      </w:r>
+      <w:proofErr w:type="spellEnd"/>
+      <w:r>
+        <w:rPr>
+          <w:lang w:val="en-US"/>
+        </w:rPr>
+        <w:t xml:space="preserve">:  </w:t>
+      </w:r>
+      <w:proofErr w:type="spellStart"/>
+      <w:r>
+        <w:rPr>
+          <w:lang w:val="en-US"/>
+        </w:rPr>
+        <w:t>selectarea</w:t>
+      </w:r>
+      <w:proofErr w:type="spellEnd"/>
+      <w:r>
+        <w:rPr>
+          <w:lang w:val="en-US"/>
+        </w:rPr>
+        <w:t xml:space="preserve"> </w:t>
+      </w:r>
+      <w:proofErr w:type="spellStart"/>
+      <w:r>
+        <w:rPr>
+          <w:lang w:val="en-US"/>
+        </w:rPr>
+        <w:t>unei</w:t>
+      </w:r>
+      <w:proofErr w:type="spellEnd"/>
+      <w:r>
+        <w:rPr>
+          <w:lang w:val="en-US"/>
+        </w:rPr>
+        <w:t xml:space="preserve"> </w:t>
+      </w:r>
+      <w:proofErr w:type="spellStart"/>
+      <w:r>
+        <w:rPr>
+          <w:lang w:val="en-US"/>
+        </w:rPr>
+        <w:t>locatii</w:t>
+      </w:r>
+      <w:proofErr w:type="spellEnd"/>
+      <w:r>
+        <w:rPr>
+          <w:lang w:val="en-US"/>
+        </w:rPr>
+        <w:t xml:space="preserve"> </w:t>
+      </w:r>
+      <w:proofErr w:type="spellStart"/>
+      <w:r>
+        <w:rPr>
+          <w:lang w:val="en-US"/>
+        </w:rPr>
+        <w:t>va</w:t>
+      </w:r>
+      <w:proofErr w:type="spellEnd"/>
+      <w:r>
+        <w:rPr>
+          <w:lang w:val="en-US"/>
+        </w:rPr>
+        <w:t xml:space="preserve"> </w:t>
+      </w:r>
+      <w:proofErr w:type="spellStart"/>
+      <w:r>
+        <w:rPr>
+          <w:lang w:val="en-US"/>
+        </w:rPr>
+        <w:t>deschide</w:t>
+      </w:r>
+      <w:proofErr w:type="spellEnd"/>
+      <w:r>
+        <w:rPr>
+          <w:lang w:val="en-US"/>
+        </w:rPr>
+        <w:t xml:space="preserve"> </w:t>
+      </w:r>
+      <w:proofErr w:type="spellStart"/>
+      <w:r>
+        <w:rPr>
+          <w:lang w:val="en-US"/>
+        </w:rPr>
+        <w:t>meniul</w:t>
+      </w:r>
+      <w:proofErr w:type="spellEnd"/>
+      <w:r>
+        <w:rPr>
+          <w:lang w:val="en-US"/>
+        </w:rPr>
+        <w:t xml:space="preserve"> </w:t>
+      </w:r>
+      <w:proofErr w:type="spellStart"/>
+      <w:r>
+        <w:rPr>
+          <w:lang w:val="en-US"/>
+        </w:rPr>
+        <w:t>editarii</w:t>
+      </w:r>
+      <w:proofErr w:type="spellEnd"/>
+      <w:r>
+        <w:rPr>
+          <w:lang w:val="en-US"/>
+        </w:rPr>
+        <w:t xml:space="preserve"> </w:t>
+      </w:r>
+      <w:proofErr w:type="spellStart"/>
+      <w:r>
+        <w:rPr>
+          <w:lang w:val="en-US"/>
+        </w:rPr>
+        <w:t>locatiei</w:t>
+      </w:r>
+      <w:proofErr w:type="spellEnd"/>
+      <w:r>
+        <w:rPr>
+          <w:lang w:val="en-US"/>
+        </w:rPr>
+        <w:t xml:space="preserve">. </w:t>
+      </w:r>
+      <w:proofErr w:type="spellStart"/>
+      <w:r>
+        <w:rPr>
+          <w:lang w:val="en-US"/>
+        </w:rPr>
+        <w:t>Toti</w:t>
+      </w:r>
+      <w:proofErr w:type="spellEnd"/>
+      <w:r>
+        <w:rPr>
+          <w:lang w:val="en-US"/>
+        </w:rPr>
+        <w:t xml:space="preserve"> </w:t>
+      </w:r>
+      <w:proofErr w:type="spellStart"/>
+      <w:r>
+        <w:rPr>
+          <w:lang w:val="en-US"/>
+        </w:rPr>
+        <w:t>parametrii</w:t>
+      </w:r>
+      <w:proofErr w:type="spellEnd"/>
+      <w:r>
+        <w:rPr>
+          <w:lang w:val="en-US"/>
+        </w:rPr>
+        <w:t xml:space="preserve"> </w:t>
+      </w:r>
+      <w:proofErr w:type="spellStart"/>
+      <w:r>
+        <w:rPr>
+          <w:lang w:val="en-US"/>
+        </w:rPr>
+        <w:t>obiectului</w:t>
+      </w:r>
+      <w:proofErr w:type="spellEnd"/>
+      <w:r>
+        <w:rPr>
+          <w:lang w:val="en-US"/>
+        </w:rPr>
+        <w:t xml:space="preserve"> Venue pot fi </w:t>
+      </w:r>
+      <w:proofErr w:type="spellStart"/>
+      <w:r>
+        <w:rPr>
+          <w:lang w:val="en-US"/>
+        </w:rPr>
+        <w:t>editati</w:t>
+      </w:r>
+      <w:proofErr w:type="spellEnd"/>
+      <w:r>
+        <w:rPr>
+          <w:lang w:val="en-US"/>
+        </w:rPr>
+        <w:t xml:space="preserve"> in </w:t>
+      </w:r>
+      <w:proofErr w:type="spellStart"/>
+      <w:r>
+        <w:rPr>
+          <w:lang w:val="en-US"/>
+        </w:rPr>
+        <w:t>meniul</w:t>
+      </w:r>
+      <w:proofErr w:type="spellEnd"/>
+      <w:r>
+        <w:rPr>
+          <w:lang w:val="en-US"/>
+        </w:rPr>
+        <w:t xml:space="preserve"> </w:t>
+      </w:r>
+      <w:proofErr w:type="spellStart"/>
+      <w:r>
+        <w:rPr>
+          <w:lang w:val="en-US"/>
+        </w:rPr>
+        <w:t>respectiv</w:t>
+      </w:r>
+      <w:proofErr w:type="spellEnd"/>
+      <w:r>
+        <w:rPr>
+          <w:lang w:val="en-US"/>
+        </w:rPr>
+        <w:t xml:space="preserve">, </w:t>
+      </w:r>
+      <w:proofErr w:type="spellStart"/>
+      <w:r>
+        <w:rPr>
+          <w:lang w:val="en-US"/>
+        </w:rPr>
+        <w:t>iar</w:t>
+      </w:r>
+      <w:proofErr w:type="spellEnd"/>
+      <w:r>
+        <w:rPr>
+          <w:lang w:val="en-US"/>
+        </w:rPr>
+        <w:t xml:space="preserve"> la </w:t>
+      </w:r>
+      <w:proofErr w:type="spellStart"/>
+      <w:r>
+        <w:rPr>
+          <w:lang w:val="en-US"/>
+        </w:rPr>
+        <w:t>finalizarea</w:t>
+      </w:r>
+      <w:proofErr w:type="spellEnd"/>
+      <w:r>
+        <w:rPr>
+          <w:lang w:val="en-US"/>
+        </w:rPr>
+        <w:t xml:space="preserve"> </w:t>
+      </w:r>
+      <w:proofErr w:type="spellStart"/>
+      <w:r>
+        <w:rPr>
+          <w:lang w:val="en-US"/>
+        </w:rPr>
+        <w:t>procesului</w:t>
+      </w:r>
+      <w:proofErr w:type="spellEnd"/>
+      <w:r>
+        <w:rPr>
+          <w:lang w:val="en-US"/>
+        </w:rPr>
+        <w:t xml:space="preserve"> de </w:t>
+      </w:r>
+      <w:proofErr w:type="spellStart"/>
+      <w:r>
+        <w:rPr>
+          <w:lang w:val="en-US"/>
+        </w:rPr>
+        <w:t>editare</w:t>
+      </w:r>
+      <w:proofErr w:type="spellEnd"/>
+      <w:r>
+        <w:rPr>
+          <w:lang w:val="en-US"/>
+        </w:rPr>
+        <w:t xml:space="preserve">, </w:t>
+      </w:r>
+      <w:proofErr w:type="spellStart"/>
+      <w:r>
+        <w:rPr>
+          <w:lang w:val="en-US"/>
+        </w:rPr>
+        <w:t>acesta</w:t>
+      </w:r>
+      <w:proofErr w:type="spellEnd"/>
+      <w:r>
+        <w:rPr>
+          <w:lang w:val="en-US"/>
+        </w:rPr>
+        <w:t xml:space="preserve"> </w:t>
+      </w:r>
+      <w:proofErr w:type="spellStart"/>
+      <w:r>
+        <w:rPr>
+          <w:lang w:val="en-US"/>
+        </w:rPr>
+        <w:t>va</w:t>
+      </w:r>
+      <w:proofErr w:type="spellEnd"/>
+      <w:r>
+        <w:rPr>
+          <w:lang w:val="en-US"/>
+        </w:rPr>
+        <w:t xml:space="preserve"> fi </w:t>
+      </w:r>
+      <w:proofErr w:type="spellStart"/>
+      <w:r>
+        <w:rPr>
+          <w:lang w:val="en-US"/>
+        </w:rPr>
+        <w:t>salvat</w:t>
+      </w:r>
+      <w:proofErr w:type="spellEnd"/>
+      <w:r>
+        <w:rPr>
+          <w:lang w:val="en-US"/>
+        </w:rPr>
+        <w:t xml:space="preserve"> in </w:t>
+      </w:r>
+      <w:proofErr w:type="spellStart"/>
+      <w:r>
+        <w:rPr>
+          <w:lang w:val="en-US"/>
+        </w:rPr>
+        <w:t>memoria</w:t>
+      </w:r>
+      <w:proofErr w:type="spellEnd"/>
+      <w:r>
+        <w:rPr>
+          <w:lang w:val="en-US"/>
+        </w:rPr>
+        <w:t xml:space="preserve"> </w:t>
+      </w:r>
+      <w:proofErr w:type="spellStart"/>
+      <w:r>
+        <w:rPr>
+          <w:lang w:val="en-US"/>
+        </w:rPr>
+        <w:t>aplicatiei</w:t>
+      </w:r>
+      <w:proofErr w:type="spellEnd"/>
+      <w:r>
+        <w:rPr>
+          <w:lang w:val="en-US"/>
+        </w:rPr>
+        <w:t xml:space="preserve">, </w:t>
+      </w:r>
+      <w:proofErr w:type="spellStart"/>
+      <w:r>
+        <w:rPr>
+          <w:lang w:val="en-US"/>
+        </w:rPr>
+        <w:t>iar</w:t>
+      </w:r>
+      <w:proofErr w:type="spellEnd"/>
+      <w:r>
+        <w:rPr>
+          <w:lang w:val="en-US"/>
+        </w:rPr>
+        <w:t xml:space="preserve"> </w:t>
+      </w:r>
+      <w:proofErr w:type="spellStart"/>
+      <w:r>
+        <w:rPr>
+          <w:lang w:val="en-US"/>
+        </w:rPr>
+        <w:t>evenimentele</w:t>
+      </w:r>
+      <w:proofErr w:type="spellEnd"/>
+      <w:r>
+        <w:rPr>
+          <w:lang w:val="en-US"/>
+        </w:rPr>
+        <w:t xml:space="preserve"> </w:t>
+      </w:r>
+      <w:proofErr w:type="spellStart"/>
+      <w:r>
+        <w:rPr>
+          <w:lang w:val="en-US"/>
+        </w:rPr>
+        <w:t>si</w:t>
+      </w:r>
+      <w:proofErr w:type="spellEnd"/>
+      <w:r>
+        <w:rPr>
+          <w:lang w:val="en-US"/>
+        </w:rPr>
+        <w:t xml:space="preserve"> </w:t>
+      </w:r>
+      <w:proofErr w:type="spellStart"/>
+      <w:r>
+        <w:rPr>
+          <w:lang w:val="en-US"/>
+        </w:rPr>
+        <w:t>tichetele</w:t>
+      </w:r>
+      <w:proofErr w:type="spellEnd"/>
+      <w:r>
+        <w:rPr>
+          <w:lang w:val="en-US"/>
+        </w:rPr>
+        <w:t xml:space="preserve"> </w:t>
+      </w:r>
+      <w:proofErr w:type="spellStart"/>
+      <w:r>
+        <w:rPr>
+          <w:lang w:val="en-US"/>
+        </w:rPr>
+        <w:t>asociate</w:t>
+      </w:r>
+      <w:proofErr w:type="spellEnd"/>
+      <w:r>
+        <w:rPr>
+          <w:lang w:val="en-US"/>
+        </w:rPr>
+        <w:t xml:space="preserve"> </w:t>
+      </w:r>
+      <w:proofErr w:type="spellStart"/>
+      <w:r>
+        <w:rPr>
+          <w:lang w:val="en-US"/>
+        </w:rPr>
+        <w:t>acelui</w:t>
+      </w:r>
+      <w:proofErr w:type="spellEnd"/>
+      <w:r>
+        <w:rPr>
+          <w:lang w:val="en-US"/>
+        </w:rPr>
+        <w:t xml:space="preserve"> </w:t>
+      </w:r>
+      <w:proofErr w:type="spellStart"/>
+      <w:r>
+        <w:rPr>
+          <w:lang w:val="en-US"/>
+        </w:rPr>
+        <w:t>eveniment</w:t>
+      </w:r>
+      <w:proofErr w:type="spellEnd"/>
+      <w:r>
+        <w:rPr>
+          <w:lang w:val="en-US"/>
+        </w:rPr>
+        <w:t xml:space="preserve"> </w:t>
+      </w:r>
+      <w:proofErr w:type="spellStart"/>
+      <w:r>
+        <w:rPr>
+          <w:lang w:val="en-US"/>
+        </w:rPr>
+        <w:t>vor</w:t>
+      </w:r>
+      <w:proofErr w:type="spellEnd"/>
+      <w:r>
+        <w:rPr>
+          <w:lang w:val="en-US"/>
+        </w:rPr>
+        <w:t xml:space="preserve"> fi </w:t>
+      </w:r>
+      <w:proofErr w:type="spellStart"/>
+      <w:r>
+        <w:rPr>
+          <w:lang w:val="en-US"/>
+        </w:rPr>
+        <w:t>actualizate</w:t>
+      </w:r>
+      <w:proofErr w:type="spellEnd"/>
+      <w:r>
+        <w:rPr>
+          <w:lang w:val="en-US"/>
+        </w:rPr>
+        <w:t xml:space="preserve"> cu </w:t>
+      </w:r>
+      <w:proofErr w:type="spellStart"/>
+      <w:r>
+        <w:rPr>
+          <w:lang w:val="en-US"/>
+        </w:rPr>
+        <w:t>hashCode-ul</w:t>
+      </w:r>
+      <w:proofErr w:type="spellEnd"/>
+      <w:r>
+        <w:rPr>
+          <w:lang w:val="en-US"/>
+        </w:rPr>
+        <w:t xml:space="preserve"> </w:t>
+      </w:r>
+      <w:proofErr w:type="spellStart"/>
+      <w:r>
+        <w:rPr>
+          <w:lang w:val="en-US"/>
+        </w:rPr>
+        <w:t>nou</w:t>
+      </w:r>
+      <w:proofErr w:type="spellEnd"/>
+      <w:r>
+        <w:rPr>
+          <w:lang w:val="en-US"/>
+        </w:rPr>
+        <w:t>. (</w:t>
+      </w:r>
+      <w:proofErr w:type="spellStart"/>
+      <w:proofErr w:type="gramStart"/>
+      <w:r>
+        <w:rPr>
+          <w:lang w:val="en-US"/>
+        </w:rPr>
+        <w:t>efect</w:t>
+      </w:r>
+      <w:proofErr w:type="spellEnd"/>
+      <w:proofErr w:type="gramEnd"/>
+      <w:r>
+        <w:rPr>
+          <w:lang w:val="en-US"/>
+        </w:rPr>
+        <w:t xml:space="preserve"> de </w:t>
+      </w:r>
+      <w:proofErr w:type="spellStart"/>
+      <w:r>
+        <w:rPr>
+          <w:lang w:val="en-US"/>
+        </w:rPr>
+        <w:t>cascada</w:t>
+      </w:r>
+      <w:proofErr w:type="spellEnd"/>
+      <w:r>
+        <w:rPr>
+          <w:lang w:val="en-US"/>
+        </w:rPr>
+        <w:t>)</w:t>
+      </w:r>
+    </w:p>
+    <w:p>
+      <w:pPr>
+        <w:pStyle w:val="ListParagraph"/>
+        <w:numPr>
+          <w:ilvl w:val="0"/>
+          <w:numId w:val="7"/>
+        </w:numPr>
+        <w:rPr>
+          <w:lang w:val="en-US"/>
+        </w:rPr>
+      </w:pPr>
+      <w:proofErr w:type="spellStart"/>
+      <w:r>
+        <w:rPr>
+          <w:lang w:val="en-US"/>
+        </w:rPr>
+        <w:t>Adauga</w:t>
+      </w:r>
+      <w:proofErr w:type="spellEnd"/>
+      <w:r>
+        <w:rPr>
+          <w:lang w:val="en-US"/>
+        </w:rPr>
+        <w:t xml:space="preserve"> o </w:t>
+      </w:r>
+      <w:proofErr w:type="spellStart"/>
+      <w:r>
+        <w:rPr>
+          <w:lang w:val="en-US"/>
+        </w:rPr>
+        <w:t>locatie</w:t>
+      </w:r>
+      <w:proofErr w:type="spellEnd"/>
+      <w:r>
+        <w:rPr>
+          <w:lang w:val="en-US"/>
+        </w:rPr>
+        <w:t xml:space="preserve">: </w:t>
+      </w:r>
+      <w:proofErr w:type="spellStart"/>
+      <w:r>
+        <w:rPr>
+          <w:lang w:val="en-US"/>
+        </w:rPr>
+        <w:t>aceasta</w:t>
+      </w:r>
+      <w:proofErr w:type="spellEnd"/>
+      <w:r>
+        <w:rPr>
+          <w:lang w:val="en-US"/>
+        </w:rPr>
+        <w:t xml:space="preserve"> </w:t>
+      </w:r>
+      <w:proofErr w:type="spellStart"/>
+      <w:r>
+        <w:rPr>
+          <w:lang w:val="en-US"/>
+        </w:rPr>
+        <w:t>optiune</w:t>
+      </w:r>
+      <w:proofErr w:type="spellEnd"/>
+      <w:r>
+        <w:rPr>
+          <w:lang w:val="en-US"/>
+        </w:rPr>
+        <w:t xml:space="preserve"> </w:t>
+      </w:r>
+      <w:proofErr w:type="spellStart"/>
+      <w:r>
+        <w:rPr>
+          <w:lang w:val="en-US"/>
+        </w:rPr>
+        <w:t>va</w:t>
+      </w:r>
+      <w:proofErr w:type="spellEnd"/>
+      <w:r>
+        <w:rPr>
+          <w:lang w:val="en-US"/>
+        </w:rPr>
+        <w:t xml:space="preserve"> </w:t>
+      </w:r>
+      <w:proofErr w:type="spellStart"/>
+      <w:r>
+        <w:rPr>
+          <w:lang w:val="en-US"/>
+        </w:rPr>
+        <w:t>deschide</w:t>
+      </w:r>
+      <w:proofErr w:type="spellEnd"/>
+      <w:r>
+        <w:rPr>
+          <w:lang w:val="en-US"/>
+        </w:rPr>
+        <w:t xml:space="preserve"> </w:t>
+      </w:r>
+      <w:proofErr w:type="spellStart"/>
+      <w:r>
+        <w:rPr>
+          <w:lang w:val="en-US"/>
+        </w:rPr>
+        <w:t>formularul</w:t>
+      </w:r>
+      <w:proofErr w:type="spellEnd"/>
+      <w:r>
+        <w:rPr>
+          <w:lang w:val="en-US"/>
+        </w:rPr>
+        <w:t xml:space="preserve"> de </w:t>
+      </w:r>
+      <w:proofErr w:type="spellStart"/>
+      <w:r>
+        <w:rPr>
+          <w:lang w:val="en-US"/>
+        </w:rPr>
+        <w:t>creare</w:t>
+      </w:r>
+      <w:proofErr w:type="spellEnd"/>
+      <w:r>
+        <w:rPr>
+          <w:lang w:val="en-US"/>
+        </w:rPr>
+        <w:t xml:space="preserve"> a </w:t>
+      </w:r>
+      <w:proofErr w:type="spellStart"/>
+      <w:r>
+        <w:rPr>
+          <w:lang w:val="en-US"/>
+        </w:rPr>
+        <w:t>unei</w:t>
+      </w:r>
+      <w:proofErr w:type="spellEnd"/>
+      <w:r>
+        <w:rPr>
+          <w:lang w:val="en-US"/>
+        </w:rPr>
+        <w:t xml:space="preserve"> </w:t>
+      </w:r>
+      <w:proofErr w:type="spellStart"/>
+      <w:r>
+        <w:rPr>
+          <w:lang w:val="en-US"/>
+        </w:rPr>
+        <w:t>locatii</w:t>
+      </w:r>
+      <w:proofErr w:type="spellEnd"/>
+      <w:r>
+        <w:rPr>
+          <w:lang w:val="en-US"/>
+        </w:rPr>
+        <w:t xml:space="preserve">. </w:t>
+      </w:r>
+      <w:proofErr w:type="spellStart"/>
+      <w:r>
+        <w:rPr>
+          <w:lang w:val="en-US"/>
+        </w:rPr>
+        <w:t>Dupa</w:t>
+      </w:r>
+      <w:proofErr w:type="spellEnd"/>
+      <w:r>
+        <w:rPr>
+          <w:lang w:val="en-US"/>
+        </w:rPr>
+        <w:t xml:space="preserve"> </w:t>
+      </w:r>
+      <w:proofErr w:type="spellStart"/>
+      <w:r>
+        <w:rPr>
+          <w:lang w:val="en-US"/>
+        </w:rPr>
+        <w:t>finalizarea</w:t>
+      </w:r>
+      <w:proofErr w:type="spellEnd"/>
+      <w:r>
+        <w:rPr>
+          <w:lang w:val="en-US"/>
+        </w:rPr>
+        <w:t xml:space="preserve"> </w:t>
+      </w:r>
+      <w:proofErr w:type="spellStart"/>
+      <w:r>
+        <w:rPr>
+          <w:lang w:val="en-US"/>
+        </w:rPr>
+        <w:t>acestei</w:t>
+      </w:r>
+      <w:proofErr w:type="spellEnd"/>
+      <w:r>
+        <w:rPr>
+          <w:lang w:val="en-US"/>
+        </w:rPr>
+        <w:t xml:space="preserve"> </w:t>
+      </w:r>
+      <w:proofErr w:type="spellStart"/>
+      <w:r>
+        <w:rPr>
+          <w:lang w:val="en-US"/>
+        </w:rPr>
+        <w:t>operatii</w:t>
+      </w:r>
+      <w:proofErr w:type="spellEnd"/>
+      <w:r>
+        <w:rPr>
+          <w:lang w:val="en-US"/>
+        </w:rPr>
+        <w:t xml:space="preserve">, </w:t>
+      </w:r>
+      <w:proofErr w:type="spellStart"/>
+      <w:r>
+        <w:rPr>
+          <w:lang w:val="en-US"/>
+        </w:rPr>
+        <w:t>locatia</w:t>
+      </w:r>
+      <w:proofErr w:type="spellEnd"/>
+      <w:r>
+        <w:rPr>
+          <w:lang w:val="en-US"/>
+        </w:rPr>
+        <w:t xml:space="preserve"> </w:t>
+      </w:r>
+      <w:proofErr w:type="spellStart"/>
+      <w:r>
+        <w:rPr>
+          <w:lang w:val="en-US"/>
+        </w:rPr>
+        <w:t>va</w:t>
+      </w:r>
+      <w:proofErr w:type="spellEnd"/>
+      <w:r>
+        <w:rPr>
+          <w:lang w:val="en-US"/>
+        </w:rPr>
+        <w:t xml:space="preserve"> fi </w:t>
+      </w:r>
+      <w:proofErr w:type="spellStart"/>
+      <w:r>
+        <w:rPr>
+          <w:lang w:val="en-US"/>
+        </w:rPr>
+        <w:t>adaugata</w:t>
+      </w:r>
+      <w:proofErr w:type="spellEnd"/>
+      <w:r>
+        <w:rPr>
+          <w:lang w:val="en-US"/>
+        </w:rPr>
+        <w:t xml:space="preserve"> automat in </w:t>
+      </w:r>
+      <w:proofErr w:type="spellStart"/>
+      <w:r>
+        <w:rPr>
+          <w:lang w:val="en-US"/>
+        </w:rPr>
+        <w:t>lista</w:t>
+      </w:r>
+      <w:proofErr w:type="spellEnd"/>
+      <w:r>
+        <w:rPr>
+          <w:lang w:val="en-US"/>
+        </w:rPr>
+        <w:t xml:space="preserve"> din </w:t>
+      </w:r>
+      <w:proofErr w:type="spellStart"/>
+      <w:r>
+        <w:rPr>
+          <w:lang w:val="en-US"/>
+        </w:rPr>
+        <w:t>memoria</w:t>
+      </w:r>
+      <w:proofErr w:type="spellEnd"/>
+      <w:r>
+        <w:rPr>
+          <w:lang w:val="en-US"/>
+        </w:rPr>
+        <w:t xml:space="preserve"> </w:t>
+      </w:r>
+      <w:proofErr w:type="spellStart"/>
+      <w:r>
+        <w:rPr>
+          <w:lang w:val="en-US"/>
+        </w:rPr>
+        <w:t>aplicatiei</w:t>
+      </w:r>
+      <w:proofErr w:type="spellEnd"/>
+      <w:r>
+        <w:rPr>
+          <w:lang w:val="en-US"/>
+        </w:rPr>
+        <w:t>.</w:t>
+      </w:r>
+    </w:p>
+    <w:p>
+      <w:pPr>
         <w:rPr>
           <w:lang w:val="en-US"/>
         </w:rPr>
       </w:pPr>
     </w:p>
     <w:sectPr>
+      <w:footerReference w:type="default" r:id="rId12"/>
       <w:pgSz w:w="11906" w:h="16838"/>
       <w:pgMar w:top="1440" w:right="1440" w:bottom="1440" w:left="1440" w:header="708" w:footer="708" w:gutter="0"/>
       <w:cols w:space="708"/>
@@ -13383,9 +15876,492 @@
 </w:document>
 </file>
 
+<file path=word/endnotes.xml><?xml version="1.0" encoding="utf-8"?>
+<w:endnotes xmlns:wpc="http://schemas.microsoft.com/office/word/2010/wordprocessingCanvas" xmlns:cx="http://schemas.microsoft.com/office/drawing/2014/chartex" xmlns:cx1="http://schemas.microsoft.com/office/drawing/2015/9/8/chartex" xmlns:cx2="http://schemas.microsoft.com/office/drawing/2015/10/21/chartex" xmlns:cx3="http://schemas.microsoft.com/office/drawing/2016/5/9/chartex" xmlns:cx4="http://schemas.microsoft.com/office/drawing/2016/5/10/chartex" xmlns:cx5="http://schemas.microsoft.com/office/drawing/2016/5/11/chartex" xmlns:cx6="http://schemas.microsoft.com/office/drawing/2016/5/12/chartex" xmlns:cx7="http://schemas.microsoft.com/office/drawing/2016/5/13/chartex" xmlns:cx8="http://schemas.microsoft.com/office/drawing/2016/5/14/chartex" xmlns:mc="http://schemas.openxmlformats.org/markup-compatibility/2006" xmlns:aink="http://schemas.microsoft.com/office/drawing/2016/ink" xmlns:am3d="http://schemas.microsoft.com/office/drawing/2017/model3d" xmlns:o="urn:schemas-microsoft-com:office:office" xmlns:oel="http://schemas.microsoft.com/office/2019/extlst" xmlns:r="http://schemas.openxmlformats.org/officeDocument/2006/relationships" xmlns:m="http://schemas.openxmlformats.org/officeDocument/2006/math" xmlns:v="urn:schemas-microsoft-com:vml" xmlns:wp14="http://schemas.microsoft.com/office/word/2010/wordprocessingDrawing" xmlns:wp="http://schemas.openxmlformats.org/drawingml/2006/wordprocessingDrawing" xmlns:w10="urn:schemas-microsoft-com:office:word" xmlns:w="http://schemas.openxmlformats.org/wordprocessingml/2006/main" xmlns:w14="http://schemas.microsoft.com/office/word/2010/wordml" xmlns:w15="http://schemas.microsoft.com/office/word/2012/wordml" xmlns:w16cex="http://schemas.microsoft.com/office/word/2018/wordml/cex" xmlns:w16cid="http://schemas.microsoft.com/office/word/2016/wordml/cid" xmlns:w16="http://schemas.microsoft.com/office/word/2018/wordml" xmlns:w16sdtdh="http://schemas.microsoft.com/office/word/2020/wordml/sdtdatahash" xmlns:w16se="http://schemas.microsoft.com/office/word/2015/wordml/symex" xmlns:wpg="http://schemas.microsoft.com/office/word/2010/wordprocessingGroup" xmlns:wpi="http://schemas.microsoft.com/office/word/2010/wordprocessingInk" xmlns:wne="http://schemas.microsoft.com/office/word/2006/wordml" xmlns:wps="http://schemas.microsoft.com/office/word/2010/wordprocessingShape" mc:Ignorable="w14 w15 w16se w16cid w16 w16cex w16sdtdh wp14">
+  <w:endnote w:type="separator" w:id="-1">
+    <w:p>
+      <w:pPr>
+        <w:spacing w:after="0" w:line="240" w:lineRule="auto"/>
+      </w:pPr>
+      <w:r>
+        <w:separator/>
+      </w:r>
+    </w:p>
+  </w:endnote>
+  <w:endnote w:type="continuationSeparator" w:id="0">
+    <w:p>
+      <w:pPr>
+        <w:spacing w:after="0" w:line="240" w:lineRule="auto"/>
+      </w:pPr>
+      <w:r>
+        <w:continuationSeparator/>
+      </w:r>
+    </w:p>
+  </w:endnote>
+</w:endnotes>
+</file>
+
+<file path=word/footer1.xml><?xml version="1.0" encoding="utf-8"?>
+<w:ftr xmlns:wpc="http://schemas.microsoft.com/office/word/2010/wordprocessingCanvas" xmlns:cx="http://schemas.microsoft.com/office/drawing/2014/chartex" xmlns:cx1="http://schemas.microsoft.com/office/drawing/2015/9/8/chartex" xmlns:cx2="http://schemas.microsoft.com/office/drawing/2015/10/21/chartex" xmlns:cx3="http://schemas.microsoft.com/office/drawing/2016/5/9/chartex" xmlns:cx4="http://schemas.microsoft.com/office/drawing/2016/5/10/chartex" xmlns:cx5="http://schemas.microsoft.com/office/drawing/2016/5/11/chartex" xmlns:cx6="http://schemas.microsoft.com/office/drawing/2016/5/12/chartex" xmlns:cx7="http://schemas.microsoft.com/office/drawing/2016/5/13/chartex" xmlns:cx8="http://schemas.microsoft.com/office/drawing/2016/5/14/chartex" xmlns:mc="http://schemas.openxmlformats.org/markup-compatibility/2006" xmlns:aink="http://schemas.microsoft.com/office/drawing/2016/ink" xmlns:am3d="http://schemas.microsoft.com/office/drawing/2017/model3d" xmlns:o="urn:schemas-microsoft-com:office:office" xmlns:oel="http://schemas.microsoft.com/office/2019/extlst" xmlns:r="http://schemas.openxmlformats.org/officeDocument/2006/relationships" xmlns:m="http://schemas.openxmlformats.org/officeDocument/2006/math" xmlns:v="urn:schemas-microsoft-com:vml" xmlns:wp14="http://schemas.microsoft.com/office/word/2010/wordprocessingDrawing" xmlns:wp="http://schemas.openxmlformats.org/drawingml/2006/wordprocessingDrawing" xmlns:w10="urn:schemas-microsoft-com:office:word" xmlns:w="http://schemas.openxmlformats.org/wordprocessingml/2006/main" xmlns:w14="http://schemas.microsoft.com/office/word/2010/wordml" xmlns:w15="http://schemas.microsoft.com/office/word/2012/wordml" xmlns:w16cex="http://schemas.microsoft.com/office/word/2018/wordml/cex" xmlns:w16cid="http://schemas.microsoft.com/office/word/2016/wordml/cid" xmlns:w16="http://schemas.microsoft.com/office/word/2018/wordml" xmlns:w16sdtdh="http://schemas.microsoft.com/office/word/2020/wordml/sdtdatahash" xmlns:w16se="http://schemas.microsoft.com/office/word/2015/wordml/symex" xmlns:wpg="http://schemas.microsoft.com/office/word/2010/wordprocessingGroup" xmlns:wpi="http://schemas.microsoft.com/office/word/2010/wordprocessingInk" xmlns:wne="http://schemas.microsoft.com/office/word/2006/wordml" xmlns:wps="http://schemas.microsoft.com/office/word/2010/wordprocessingShape" mc:Ignorable="w14 w15 w16se w16cid w16 w16cex w16sdtdh wp14">
+  <w:sdt>
+    <w:sdtPr>
+      <w:id w:val="-117075810"/>
+      <w:docPartObj>
+        <w:docPartGallery w:val="Page Numbers (Bottom of Page)"/>
+        <w:docPartUnique/>
+      </w:docPartObj>
+    </w:sdtPr>
+    <w:sdtEndPr>
+      <w:rPr>
+        <w:noProof/>
+      </w:rPr>
+    </w:sdtEndPr>
+    <w:sdtContent>
+      <w:p>
+        <w:pPr>
+          <w:pStyle w:val="Footer"/>
+          <w:jc w:val="center"/>
+        </w:pPr>
+        <w:r>
+          <w:fldChar w:fldCharType="begin"/>
+        </w:r>
+        <w:r>
+          <w:instrText xml:space="preserve"> PAGE   \* MERGEFORMAT </w:instrText>
+        </w:r>
+        <w:r>
+          <w:fldChar w:fldCharType="separate"/>
+        </w:r>
+        <w:r>
+          <w:rPr>
+            <w:noProof/>
+          </w:rPr>
+          <w:t>2</w:t>
+        </w:r>
+        <w:r>
+          <w:rPr>
+            <w:noProof/>
+          </w:rPr>
+          <w:fldChar w:fldCharType="end"/>
+        </w:r>
+      </w:p>
+    </w:sdtContent>
+  </w:sdt>
+  <w:p>
+    <w:pPr>
+      <w:pStyle w:val="Footer"/>
+    </w:pPr>
+  </w:p>
+</w:ftr>
+</file>
+
+<file path=word/footnotes.xml><?xml version="1.0" encoding="utf-8"?>
+<w:footnotes xmlns:wpc="http://schemas.microsoft.com/office/word/2010/wordprocessingCanvas" xmlns:cx="http://schemas.microsoft.com/office/drawing/2014/chartex" xmlns:cx1="http://schemas.microsoft.com/office/drawing/2015/9/8/chartex" xmlns:cx2="http://schemas.microsoft.com/office/drawing/2015/10/21/chartex" xmlns:cx3="http://schemas.microsoft.com/office/drawing/2016/5/9/chartex" xmlns:cx4="http://schemas.microsoft.com/office/drawing/2016/5/10/chartex" xmlns:cx5="http://schemas.microsoft.com/office/drawing/2016/5/11/chartex" xmlns:cx6="http://schemas.microsoft.com/office/drawing/2016/5/12/chartex" xmlns:cx7="http://schemas.microsoft.com/office/drawing/2016/5/13/chartex" xmlns:cx8="http://schemas.microsoft.com/office/drawing/2016/5/14/chartex" xmlns:mc="http://schemas.openxmlformats.org/markup-compatibility/2006" xmlns:aink="http://schemas.microsoft.com/office/drawing/2016/ink" xmlns:am3d="http://schemas.microsoft.com/office/drawing/2017/model3d" xmlns:o="urn:schemas-microsoft-com:office:office" xmlns:oel="http://schemas.microsoft.com/office/2019/extlst" xmlns:r="http://schemas.openxmlformats.org/officeDocument/2006/relationships" xmlns:m="http://schemas.openxmlformats.org/officeDocument/2006/math" xmlns:v="urn:schemas-microsoft-com:vml" xmlns:wp14="http://schemas.microsoft.com/office/word/2010/wordprocessingDrawing" xmlns:wp="http://schemas.openxmlformats.org/drawingml/2006/wordprocessingDrawing" xmlns:w10="urn:schemas-microsoft-com:office:word" xmlns:w="http://schemas.openxmlformats.org/wordprocessingml/2006/main" xmlns:w14="http://schemas.microsoft.com/office/word/2010/wordml" xmlns:w15="http://schemas.microsoft.com/office/word/2012/wordml" xmlns:w16cex="http://schemas.microsoft.com/office/word/2018/wordml/cex" xmlns:w16cid="http://schemas.microsoft.com/office/word/2016/wordml/cid" xmlns:w16="http://schemas.microsoft.com/office/word/2018/wordml" xmlns:w16sdtdh="http://schemas.microsoft.com/office/word/2020/wordml/sdtdatahash" xmlns:w16se="http://schemas.microsoft.com/office/word/2015/wordml/symex" xmlns:wpg="http://schemas.microsoft.com/office/word/2010/wordprocessingGroup" xmlns:wpi="http://schemas.microsoft.com/office/word/2010/wordprocessingInk" xmlns:wne="http://schemas.microsoft.com/office/word/2006/wordml" xmlns:wps="http://schemas.microsoft.com/office/word/2010/wordprocessingShape" mc:Ignorable="w14 w15 w16se w16cid w16 w16cex w16sdtdh wp14">
+  <w:footnote w:type="separator" w:id="-1">
+    <w:p>
+      <w:pPr>
+        <w:spacing w:after="0" w:line="240" w:lineRule="auto"/>
+      </w:pPr>
+      <w:r>
+        <w:separator/>
+      </w:r>
+    </w:p>
+  </w:footnote>
+  <w:footnote w:type="continuationSeparator" w:id="0">
+    <w:p>
+      <w:pPr>
+        <w:spacing w:after="0" w:line="240" w:lineRule="auto"/>
+      </w:pPr>
+      <w:r>
+        <w:continuationSeparator/>
+      </w:r>
+    </w:p>
+  </w:footnote>
+</w:footnotes>
+</file>
+
 <file path=word/numbering.xml><?xml version="1.0" encoding="utf-8"?>
 <w:numbering xmlns:wpc="http://schemas.microsoft.com/office/word/2010/wordprocessingCanvas" xmlns:cx="http://schemas.microsoft.com/office/drawing/2014/chartex" xmlns:cx1="http://schemas.microsoft.com/office/drawing/2015/9/8/chartex" xmlns:cx2="http://schemas.microsoft.com/office/drawing/2015/10/21/chartex" xmlns:cx3="http://schemas.microsoft.com/office/drawing/2016/5/9/chartex" xmlns:cx4="http://schemas.microsoft.com/office/drawing/2016/5/10/chartex" xmlns:cx5="http://schemas.microsoft.com/office/drawing/2016/5/11/chartex" xmlns:cx6="http://schemas.microsoft.com/office/drawing/2016/5/12/chartex" xmlns:cx7="http://schemas.microsoft.com/office/drawing/2016/5/13/chartex" xmlns:cx8="http://schemas.microsoft.com/office/drawing/2016/5/14/chartex" xmlns:mc="http://schemas.openxmlformats.org/markup-compatibility/2006" xmlns:aink="http://schemas.microsoft.com/office/drawing/2016/ink" xmlns:am3d="http://schemas.microsoft.com/office/drawing/2017/model3d" xmlns:o="urn:schemas-microsoft-com:office:office" xmlns:oel="http://schemas.microsoft.com/office/2019/extlst" xmlns:r="http://schemas.openxmlformats.org/officeDocument/2006/relationships" xmlns:m="http://schemas.openxmlformats.org/officeDocument/2006/math" xmlns:v="urn:schemas-microsoft-com:vml" xmlns:wp14="http://schemas.microsoft.com/office/word/2010/wordprocessingDrawing" xmlns:wp="http://schemas.openxmlformats.org/drawingml/2006/wordprocessingDrawing" xmlns:w10="urn:schemas-microsoft-com:office:word" xmlns:w="http://schemas.openxmlformats.org/wordprocessingml/2006/main" xmlns:w14="http://schemas.microsoft.com/office/word/2010/wordml" xmlns:w15="http://schemas.microsoft.com/office/word/2012/wordml" xmlns:w16cex="http://schemas.microsoft.com/office/word/2018/wordml/cex" xmlns:w16cid="http://schemas.microsoft.com/office/word/2016/wordml/cid" xmlns:w16="http://schemas.microsoft.com/office/word/2018/wordml" xmlns:w16sdtdh="http://schemas.microsoft.com/office/word/2020/wordml/sdtdatahash" xmlns:w16se="http://schemas.microsoft.com/office/word/2015/wordml/symex" xmlns:wpg="http://schemas.microsoft.com/office/word/2010/wordprocessingGroup" xmlns:wpi="http://schemas.microsoft.com/office/word/2010/wordprocessingInk" xmlns:wne="http://schemas.microsoft.com/office/word/2006/wordml" xmlns:wps="http://schemas.microsoft.com/office/word/2010/wordprocessingShape" mc:Ignorable="w14 w15 w16se w16cid w16 w16cex w16sdtdh wp14">
   <w:abstractNum w:abstractNumId="0" w15:restartNumberingAfterBreak="0">
+    <w:nsid w:val="1AB82E81"/>
+    <w:multiLevelType w:val="hybridMultilevel"/>
+    <w:tmpl w:val="B712E694"/>
+    <w:lvl w:ilvl="0" w:tplc="DBD4DA98">
+      <w:start w:val="1"/>
+      <w:numFmt w:val="bullet"/>
+      <w:lvlText w:val="-"/>
+      <w:lvlJc w:val="left"/>
+      <w:pPr>
+        <w:ind w:left="720" w:hanging="360"/>
+      </w:pPr>
+      <w:rPr>
+        <w:rFonts w:ascii="Calibri" w:eastAsiaTheme="minorHAnsi" w:hAnsi="Calibri" w:cs="Calibri" w:hint="default"/>
+      </w:rPr>
+    </w:lvl>
+    <w:lvl w:ilvl="1" w:tplc="04090003" w:tentative="1">
+      <w:start w:val="1"/>
+      <w:numFmt w:val="bullet"/>
+      <w:lvlText w:val="o"/>
+      <w:lvlJc w:val="left"/>
+      <w:pPr>
+        <w:ind w:left="1440" w:hanging="360"/>
+      </w:pPr>
+      <w:rPr>
+        <w:rFonts w:ascii="Courier New" w:hAnsi="Courier New" w:cs="Courier New" w:hint="default"/>
+      </w:rPr>
+    </w:lvl>
+    <w:lvl w:ilvl="2" w:tplc="04090005" w:tentative="1">
+      <w:start w:val="1"/>
+      <w:numFmt w:val="bullet"/>
+      <w:lvlText w:val=""/>
+      <w:lvlJc w:val="left"/>
+      <w:pPr>
+        <w:ind w:left="2160" w:hanging="360"/>
+      </w:pPr>
+      <w:rPr>
+        <w:rFonts w:ascii="Wingdings" w:hAnsi="Wingdings" w:hint="default"/>
+      </w:rPr>
+    </w:lvl>
+    <w:lvl w:ilvl="3" w:tplc="04090001" w:tentative="1">
+      <w:start w:val="1"/>
+      <w:numFmt w:val="bullet"/>
+      <w:lvlText w:val=""/>
+      <w:lvlJc w:val="left"/>
+      <w:pPr>
+        <w:ind w:left="2880" w:hanging="360"/>
+      </w:pPr>
+      <w:rPr>
+        <w:rFonts w:ascii="Symbol" w:hAnsi="Symbol" w:hint="default"/>
+      </w:rPr>
+    </w:lvl>
+    <w:lvl w:ilvl="4" w:tplc="04090003" w:tentative="1">
+      <w:start w:val="1"/>
+      <w:numFmt w:val="bullet"/>
+      <w:lvlText w:val="o"/>
+      <w:lvlJc w:val="left"/>
+      <w:pPr>
+        <w:ind w:left="3600" w:hanging="360"/>
+      </w:pPr>
+      <w:rPr>
+        <w:rFonts w:ascii="Courier New" w:hAnsi="Courier New" w:cs="Courier New" w:hint="default"/>
+      </w:rPr>
+    </w:lvl>
+    <w:lvl w:ilvl="5" w:tplc="04090005" w:tentative="1">
+      <w:start w:val="1"/>
+      <w:numFmt w:val="bullet"/>
+      <w:lvlText w:val=""/>
+      <w:lvlJc w:val="left"/>
+      <w:pPr>
+        <w:ind w:left="4320" w:hanging="360"/>
+      </w:pPr>
+      <w:rPr>
+        <w:rFonts w:ascii="Wingdings" w:hAnsi="Wingdings" w:hint="default"/>
+      </w:rPr>
+    </w:lvl>
+    <w:lvl w:ilvl="6" w:tplc="04090001" w:tentative="1">
+      <w:start w:val="1"/>
+      <w:numFmt w:val="bullet"/>
+      <w:lvlText w:val=""/>
+      <w:lvlJc w:val="left"/>
+      <w:pPr>
+        <w:ind w:left="5040" w:hanging="360"/>
+      </w:pPr>
+      <w:rPr>
+        <w:rFonts w:ascii="Symbol" w:hAnsi="Symbol" w:hint="default"/>
+      </w:rPr>
+    </w:lvl>
+    <w:lvl w:ilvl="7" w:tplc="04090003" w:tentative="1">
+      <w:start w:val="1"/>
+      <w:numFmt w:val="bullet"/>
+      <w:lvlText w:val="o"/>
+      <w:lvlJc w:val="left"/>
+      <w:pPr>
+        <w:ind w:left="5760" w:hanging="360"/>
+      </w:pPr>
+      <w:rPr>
+        <w:rFonts w:ascii="Courier New" w:hAnsi="Courier New" w:cs="Courier New" w:hint="default"/>
+      </w:rPr>
+    </w:lvl>
+    <w:lvl w:ilvl="8" w:tplc="04090005" w:tentative="1">
+      <w:start w:val="1"/>
+      <w:numFmt w:val="bullet"/>
+      <w:lvlText w:val=""/>
+      <w:lvlJc w:val="left"/>
+      <w:pPr>
+        <w:ind w:left="6480" w:hanging="360"/>
+      </w:pPr>
+      <w:rPr>
+        <w:rFonts w:ascii="Wingdings" w:hAnsi="Wingdings" w:hint="default"/>
+      </w:rPr>
+    </w:lvl>
+  </w:abstractNum>
+  <w:abstractNum w:abstractNumId="1" w15:restartNumberingAfterBreak="0">
+    <w:nsid w:val="2AD2063B"/>
+    <w:multiLevelType w:val="hybridMultilevel"/>
+    <w:tmpl w:val="DF14A1B6"/>
+    <w:lvl w:ilvl="0" w:tplc="F1142C7C">
+      <w:start w:val="1"/>
+      <w:numFmt w:val="decimal"/>
+      <w:lvlText w:val="%1."/>
+      <w:lvlJc w:val="left"/>
+      <w:pPr>
+        <w:ind w:left="720" w:hanging="360"/>
+      </w:pPr>
+      <w:rPr>
+        <w:rFonts w:hint="default"/>
+      </w:rPr>
+    </w:lvl>
+    <w:lvl w:ilvl="1" w:tplc="04090019" w:tentative="1">
+      <w:start w:val="1"/>
+      <w:numFmt w:val="lowerLetter"/>
+      <w:lvlText w:val="%2."/>
+      <w:lvlJc w:val="left"/>
+      <w:pPr>
+        <w:ind w:left="1440" w:hanging="360"/>
+      </w:pPr>
+    </w:lvl>
+    <w:lvl w:ilvl="2" w:tplc="0409001B" w:tentative="1">
+      <w:start w:val="1"/>
+      <w:numFmt w:val="lowerRoman"/>
+      <w:lvlText w:val="%3."/>
+      <w:lvlJc w:val="right"/>
+      <w:pPr>
+        <w:ind w:left="2160" w:hanging="180"/>
+      </w:pPr>
+    </w:lvl>
+    <w:lvl w:ilvl="3" w:tplc="0409000F" w:tentative="1">
+      <w:start w:val="1"/>
+      <w:numFmt w:val="decimal"/>
+      <w:lvlText w:val="%4."/>
+      <w:lvlJc w:val="left"/>
+      <w:pPr>
+        <w:ind w:left="2880" w:hanging="360"/>
+      </w:pPr>
+    </w:lvl>
+    <w:lvl w:ilvl="4" w:tplc="04090019" w:tentative="1">
+      <w:start w:val="1"/>
+      <w:numFmt w:val="lowerLetter"/>
+      <w:lvlText w:val="%5."/>
+      <w:lvlJc w:val="left"/>
+      <w:pPr>
+        <w:ind w:left="3600" w:hanging="360"/>
+      </w:pPr>
+    </w:lvl>
+    <w:lvl w:ilvl="5" w:tplc="0409001B" w:tentative="1">
+      <w:start w:val="1"/>
+      <w:numFmt w:val="lowerRoman"/>
+      <w:lvlText w:val="%6."/>
+      <w:lvlJc w:val="right"/>
+      <w:pPr>
+        <w:ind w:left="4320" w:hanging="180"/>
+      </w:pPr>
+    </w:lvl>
+    <w:lvl w:ilvl="6" w:tplc="0409000F" w:tentative="1">
+      <w:start w:val="1"/>
+      <w:numFmt w:val="decimal"/>
+      <w:lvlText w:val="%7."/>
+      <w:lvlJc w:val="left"/>
+      <w:pPr>
+        <w:ind w:left="5040" w:hanging="360"/>
+      </w:pPr>
+    </w:lvl>
+    <w:lvl w:ilvl="7" w:tplc="04090019" w:tentative="1">
+      <w:start w:val="1"/>
+      <w:numFmt w:val="lowerLetter"/>
+      <w:lvlText w:val="%8."/>
+      <w:lvlJc w:val="left"/>
+      <w:pPr>
+        <w:ind w:left="5760" w:hanging="360"/>
+      </w:pPr>
+    </w:lvl>
+    <w:lvl w:ilvl="8" w:tplc="0409001B" w:tentative="1">
+      <w:start w:val="1"/>
+      <w:numFmt w:val="lowerRoman"/>
+      <w:lvlText w:val="%9."/>
+      <w:lvlJc w:val="right"/>
+      <w:pPr>
+        <w:ind w:left="6480" w:hanging="180"/>
+      </w:pPr>
+    </w:lvl>
+  </w:abstractNum>
+  <w:abstractNum w:abstractNumId="2" w15:restartNumberingAfterBreak="0">
+    <w:nsid w:val="2BA46ED0"/>
+    <w:multiLevelType w:val="hybridMultilevel"/>
+    <w:tmpl w:val="F4922FEA"/>
+    <w:lvl w:ilvl="0" w:tplc="FFFFFFFF">
+      <w:start w:val="1"/>
+      <w:numFmt w:val="decimal"/>
+      <w:lvlText w:val="%1."/>
+      <w:lvlJc w:val="left"/>
+      <w:pPr>
+        <w:ind w:left="720" w:hanging="360"/>
+      </w:pPr>
+      <w:rPr>
+        <w:rFonts w:hint="default"/>
+      </w:rPr>
+    </w:lvl>
+    <w:lvl w:ilvl="1" w:tplc="FFFFFFFF" w:tentative="1">
+      <w:start w:val="1"/>
+      <w:numFmt w:val="lowerLetter"/>
+      <w:lvlText w:val="%2."/>
+      <w:lvlJc w:val="left"/>
+      <w:pPr>
+        <w:ind w:left="1440" w:hanging="360"/>
+      </w:pPr>
+    </w:lvl>
+    <w:lvl w:ilvl="2" w:tplc="FFFFFFFF" w:tentative="1">
+      <w:start w:val="1"/>
+      <w:numFmt w:val="lowerRoman"/>
+      <w:lvlText w:val="%3."/>
+      <w:lvlJc w:val="right"/>
+      <w:pPr>
+        <w:ind w:left="2160" w:hanging="180"/>
+      </w:pPr>
+    </w:lvl>
+    <w:lvl w:ilvl="3" w:tplc="FFFFFFFF" w:tentative="1">
+      <w:start w:val="1"/>
+      <w:numFmt w:val="decimal"/>
+      <w:lvlText w:val="%4."/>
+      <w:lvlJc w:val="left"/>
+      <w:pPr>
+        <w:ind w:left="2880" w:hanging="360"/>
+      </w:pPr>
+    </w:lvl>
+    <w:lvl w:ilvl="4" w:tplc="FFFFFFFF" w:tentative="1">
+      <w:start w:val="1"/>
+      <w:numFmt w:val="lowerLetter"/>
+      <w:lvlText w:val="%5."/>
+      <w:lvlJc w:val="left"/>
+      <w:pPr>
+        <w:ind w:left="3600" w:hanging="360"/>
+      </w:pPr>
+    </w:lvl>
+    <w:lvl w:ilvl="5" w:tplc="FFFFFFFF" w:tentative="1">
+      <w:start w:val="1"/>
+      <w:numFmt w:val="lowerRoman"/>
+      <w:lvlText w:val="%6."/>
+      <w:lvlJc w:val="right"/>
+      <w:pPr>
+        <w:ind w:left="4320" w:hanging="180"/>
+      </w:pPr>
+    </w:lvl>
+    <w:lvl w:ilvl="6" w:tplc="FFFFFFFF" w:tentative="1">
+      <w:start w:val="1"/>
+      <w:numFmt w:val="decimal"/>
+      <w:lvlText w:val="%7."/>
+      <w:lvlJc w:val="left"/>
+      <w:pPr>
+        <w:ind w:left="5040" w:hanging="360"/>
+      </w:pPr>
+    </w:lvl>
+    <w:lvl w:ilvl="7" w:tplc="FFFFFFFF" w:tentative="1">
+      <w:start w:val="1"/>
+      <w:numFmt w:val="lowerLetter"/>
+      <w:lvlText w:val="%8."/>
+      <w:lvlJc w:val="left"/>
+      <w:pPr>
+        <w:ind w:left="5760" w:hanging="360"/>
+      </w:pPr>
+    </w:lvl>
+    <w:lvl w:ilvl="8" w:tplc="FFFFFFFF" w:tentative="1">
+      <w:start w:val="1"/>
+      <w:numFmt w:val="lowerRoman"/>
+      <w:lvlText w:val="%9."/>
+      <w:lvlJc w:val="right"/>
+      <w:pPr>
+        <w:ind w:left="6480" w:hanging="180"/>
+      </w:pPr>
+    </w:lvl>
+  </w:abstractNum>
+  <w:abstractNum w:abstractNumId="3" w15:restartNumberingAfterBreak="0">
+    <w:nsid w:val="2CA737D8"/>
+    <w:multiLevelType w:val="hybridMultilevel"/>
+    <w:tmpl w:val="F4922FEA"/>
+    <w:lvl w:ilvl="0" w:tplc="FFFFFFFF">
+      <w:start w:val="1"/>
+      <w:numFmt w:val="decimal"/>
+      <w:lvlText w:val="%1."/>
+      <w:lvlJc w:val="left"/>
+      <w:pPr>
+        <w:ind w:left="720" w:hanging="360"/>
+      </w:pPr>
+      <w:rPr>
+        <w:rFonts w:hint="default"/>
+      </w:rPr>
+    </w:lvl>
+    <w:lvl w:ilvl="1" w:tplc="FFFFFFFF" w:tentative="1">
+      <w:start w:val="1"/>
+      <w:numFmt w:val="lowerLetter"/>
+      <w:lvlText w:val="%2."/>
+      <w:lvlJc w:val="left"/>
+      <w:pPr>
+        <w:ind w:left="1440" w:hanging="360"/>
+      </w:pPr>
+    </w:lvl>
+    <w:lvl w:ilvl="2" w:tplc="FFFFFFFF" w:tentative="1">
+      <w:start w:val="1"/>
+      <w:numFmt w:val="lowerRoman"/>
+      <w:lvlText w:val="%3."/>
+      <w:lvlJc w:val="right"/>
+      <w:pPr>
+        <w:ind w:left="2160" w:hanging="180"/>
+      </w:pPr>
+    </w:lvl>
+    <w:lvl w:ilvl="3" w:tplc="FFFFFFFF" w:tentative="1">
+      <w:start w:val="1"/>
+      <w:numFmt w:val="decimal"/>
+      <w:lvlText w:val="%4."/>
+      <w:lvlJc w:val="left"/>
+      <w:pPr>
+        <w:ind w:left="2880" w:hanging="360"/>
+      </w:pPr>
+    </w:lvl>
+    <w:lvl w:ilvl="4" w:tplc="FFFFFFFF" w:tentative="1">
+      <w:start w:val="1"/>
+      <w:numFmt w:val="lowerLetter"/>
+      <w:lvlText w:val="%5."/>
+      <w:lvlJc w:val="left"/>
+      <w:pPr>
+        <w:ind w:left="3600" w:hanging="360"/>
+      </w:pPr>
+    </w:lvl>
+    <w:lvl w:ilvl="5" w:tplc="FFFFFFFF" w:tentative="1">
+      <w:start w:val="1"/>
+      <w:numFmt w:val="lowerRoman"/>
+      <w:lvlText w:val="%6."/>
+      <w:lvlJc w:val="right"/>
+      <w:pPr>
+        <w:ind w:left="4320" w:hanging="180"/>
+      </w:pPr>
+    </w:lvl>
+    <w:lvl w:ilvl="6" w:tplc="FFFFFFFF" w:tentative="1">
+      <w:start w:val="1"/>
+      <w:numFmt w:val="decimal"/>
+      <w:lvlText w:val="%7."/>
+      <w:lvlJc w:val="left"/>
+      <w:pPr>
+        <w:ind w:left="5040" w:hanging="360"/>
+      </w:pPr>
+    </w:lvl>
+    <w:lvl w:ilvl="7" w:tplc="FFFFFFFF" w:tentative="1">
+      <w:start w:val="1"/>
+      <w:numFmt w:val="lowerLetter"/>
+      <w:lvlText w:val="%8."/>
+      <w:lvlJc w:val="left"/>
+      <w:pPr>
+        <w:ind w:left="5760" w:hanging="360"/>
+      </w:pPr>
+    </w:lvl>
+    <w:lvl w:ilvl="8" w:tplc="FFFFFFFF" w:tentative="1">
+      <w:start w:val="1"/>
+      <w:numFmt w:val="lowerRoman"/>
+      <w:lvlText w:val="%9."/>
+      <w:lvlJc w:val="right"/>
+      <w:pPr>
+        <w:ind w:left="6480" w:hanging="180"/>
+      </w:pPr>
+    </w:lvl>
+  </w:abstractNum>
+  <w:abstractNum w:abstractNumId="4" w15:restartNumberingAfterBreak="0">
     <w:nsid w:val="555030D6"/>
     <w:multiLevelType w:val="hybridMultilevel"/>
     <w:tmpl w:val="F4922FEA"/>
@@ -13474,7 +16450,7 @@
       </w:pPr>
     </w:lvl>
   </w:abstractNum>
-  <w:abstractNum w:abstractNumId="1" w15:restartNumberingAfterBreak="0">
+  <w:abstractNum w:abstractNumId="5" w15:restartNumberingAfterBreak="0">
     <w:nsid w:val="5A902144"/>
     <w:multiLevelType w:val="hybridMultilevel"/>
     <w:tmpl w:val="EF16D788"/>
@@ -13587,10 +16563,114 @@
       </w:rPr>
     </w:lvl>
   </w:abstractNum>
+  <w:abstractNum w:abstractNumId="6" w15:restartNumberingAfterBreak="0">
+    <w:nsid w:val="66A52799"/>
+    <w:multiLevelType w:val="hybridMultilevel"/>
+    <w:tmpl w:val="74D216E6"/>
+    <w:lvl w:ilvl="0" w:tplc="F1142C7C">
+      <w:start w:val="1"/>
+      <w:numFmt w:val="decimal"/>
+      <w:lvlText w:val="%1."/>
+      <w:lvlJc w:val="left"/>
+      <w:pPr>
+        <w:ind w:left="720" w:hanging="360"/>
+      </w:pPr>
+      <w:rPr>
+        <w:rFonts w:hint="default"/>
+      </w:rPr>
+    </w:lvl>
+    <w:lvl w:ilvl="1" w:tplc="04090019" w:tentative="1">
+      <w:start w:val="1"/>
+      <w:numFmt w:val="lowerLetter"/>
+      <w:lvlText w:val="%2."/>
+      <w:lvlJc w:val="left"/>
+      <w:pPr>
+        <w:ind w:left="1440" w:hanging="360"/>
+      </w:pPr>
+    </w:lvl>
+    <w:lvl w:ilvl="2" w:tplc="0409001B" w:tentative="1">
+      <w:start w:val="1"/>
+      <w:numFmt w:val="lowerRoman"/>
+      <w:lvlText w:val="%3."/>
+      <w:lvlJc w:val="right"/>
+      <w:pPr>
+        <w:ind w:left="2160" w:hanging="180"/>
+      </w:pPr>
+    </w:lvl>
+    <w:lvl w:ilvl="3" w:tplc="0409000F" w:tentative="1">
+      <w:start w:val="1"/>
+      <w:numFmt w:val="decimal"/>
+      <w:lvlText w:val="%4."/>
+      <w:lvlJc w:val="left"/>
+      <w:pPr>
+        <w:ind w:left="2880" w:hanging="360"/>
+      </w:pPr>
+    </w:lvl>
+    <w:lvl w:ilvl="4" w:tplc="04090019" w:tentative="1">
+      <w:start w:val="1"/>
+      <w:numFmt w:val="lowerLetter"/>
+      <w:lvlText w:val="%5."/>
+      <w:lvlJc w:val="left"/>
+      <w:pPr>
+        <w:ind w:left="3600" w:hanging="360"/>
+      </w:pPr>
+    </w:lvl>
+    <w:lvl w:ilvl="5" w:tplc="0409001B" w:tentative="1">
+      <w:start w:val="1"/>
+      <w:numFmt w:val="lowerRoman"/>
+      <w:lvlText w:val="%6."/>
+      <w:lvlJc w:val="right"/>
+      <w:pPr>
+        <w:ind w:left="4320" w:hanging="180"/>
+      </w:pPr>
+    </w:lvl>
+    <w:lvl w:ilvl="6" w:tplc="0409000F" w:tentative="1">
+      <w:start w:val="1"/>
+      <w:numFmt w:val="decimal"/>
+      <w:lvlText w:val="%7."/>
+      <w:lvlJc w:val="left"/>
+      <w:pPr>
+        <w:ind w:left="5040" w:hanging="360"/>
+      </w:pPr>
+    </w:lvl>
+    <w:lvl w:ilvl="7" w:tplc="04090019" w:tentative="1">
+      <w:start w:val="1"/>
+      <w:numFmt w:val="lowerLetter"/>
+      <w:lvlText w:val="%8."/>
+      <w:lvlJc w:val="left"/>
+      <w:pPr>
+        <w:ind w:left="5760" w:hanging="360"/>
+      </w:pPr>
+    </w:lvl>
+    <w:lvl w:ilvl="8" w:tplc="0409001B" w:tentative="1">
+      <w:start w:val="1"/>
+      <w:numFmt w:val="lowerRoman"/>
+      <w:lvlText w:val="%9."/>
+      <w:lvlJc w:val="right"/>
+      <w:pPr>
+        <w:ind w:left="6480" w:hanging="180"/>
+      </w:pPr>
+    </w:lvl>
+  </w:abstractNum>
   <w:num w:numId="1" w16cid:durableId="75565441">
+    <w:abstractNumId w:val="5"/>
+  </w:num>
+  <w:num w:numId="2" w16cid:durableId="837228534">
+    <w:abstractNumId w:val="4"/>
+  </w:num>
+  <w:num w:numId="3" w16cid:durableId="518012313">
+    <w:abstractNumId w:val="3"/>
+  </w:num>
+  <w:num w:numId="4" w16cid:durableId="2037266134">
     <w:abstractNumId w:val="1"/>
   </w:num>
-  <w:num w:numId="2" w16cid:durableId="837228534">
+  <w:num w:numId="5" w16cid:durableId="1950619447">
+    <w:abstractNumId w:val="2"/>
+  </w:num>
+  <w:num w:numId="6" w16cid:durableId="669528231">
+    <w:abstractNumId w:val="6"/>
+  </w:num>
+  <w:num w:numId="7" w16cid:durableId="430517910">
     <w:abstractNumId w:val="0"/>
   </w:num>
 </w:numbering>
@@ -14148,6 +17228,50 @@
       <w:lang w:val="en-US"/>
     </w:rPr>
   </w:style>
+  <w:style w:type="paragraph" w:styleId="Header">
+    <w:name w:val="header"/>
+    <w:basedOn w:val="Normal"/>
+    <w:link w:val="HeaderChar"/>
+    <w:uiPriority w:val="99"/>
+    <w:unhideWhenUsed/>
+    <w:rsid w:val="00B31F94"/>
+    <w:pPr>
+      <w:tabs>
+        <w:tab w:val="center" w:pos="4680"/>
+        <w:tab w:val="right" w:pos="9360"/>
+      </w:tabs>
+      <w:spacing w:after="0" w:line="240" w:lineRule="auto"/>
+    </w:pPr>
+  </w:style>
+  <w:style w:type="character" w:customStyle="1" w:styleId="HeaderChar">
+    <w:name w:val="Header Char"/>
+    <w:basedOn w:val="DefaultParagraphFont"/>
+    <w:link w:val="Header"/>
+    <w:uiPriority w:val="99"/>
+    <w:rsid w:val="00B31F94"/>
+  </w:style>
+  <w:style w:type="paragraph" w:styleId="Footer">
+    <w:name w:val="footer"/>
+    <w:basedOn w:val="Normal"/>
+    <w:link w:val="FooterChar"/>
+    <w:uiPriority w:val="99"/>
+    <w:unhideWhenUsed/>
+    <w:rsid w:val="00B31F94"/>
+    <w:pPr>
+      <w:tabs>
+        <w:tab w:val="center" w:pos="4680"/>
+        <w:tab w:val="right" w:pos="9360"/>
+      </w:tabs>
+      <w:spacing w:after="0" w:line="240" w:lineRule="auto"/>
+    </w:pPr>
+  </w:style>
+  <w:style w:type="character" w:customStyle="1" w:styleId="FooterChar">
+    <w:name w:val="Footer Char"/>
+    <w:basedOn w:val="DefaultParagraphFont"/>
+    <w:link w:val="Footer"/>
+    <w:uiPriority w:val="99"/>
+    <w:rsid w:val="00B31F94"/>
+  </w:style>
 </w:styles>
 </file>
 

--- a/PAO Project.docx
+++ b/PAO Project.docx
@@ -9556,6 +9556,390 @@
         </w:rPr>
         <w:t>Daca suma de bani este valida, atunci clientului o sa ii fie cerute informatiile de la cardul de credit/debit pentru a putea procesa tranzactia. Dupa asta, clientului o sa ii fie adaugati in balanta suma de bani.</w:t>
       </w:r>
+    </w:p>
+    <w:p>
+      <w:pPr>
+        <w:rPr>
+          <w:lang w:val="en-US"/>
+        </w:rPr>
+      </w:pPr>
+      <w:r>
+        <w:rPr>
+          <w:lang w:val="en-US"/>
+        </w:rPr>
+        <w:br w:type="page"/>
+      </w:r>
+    </w:p>
+    <w:p>
+      <w:pPr>
+        <w:pStyle w:val="Heading1"/>
+        <w:numPr>
+          <w:ilvl w:val="0"/>
+          <w:numId w:val="2"/>
+        </w:numPr>
+        <w:rPr>
+          <w:lang w:val="ro-RO"/>
+        </w:rPr>
+      </w:pPr>
+      <w:r>
+        <w:rPr>
+          <w:lang w:val="ro-RO"/>
+        </w:rPr>
+        <w:lastRenderedPageBreak/>
+        <w:t xml:space="preserve">Meniul </w:t>
+      </w:r>
+      <w:r>
+        <w:rPr>
+          <w:lang w:val="ro-RO"/>
+        </w:rPr>
+        <w:t>organizatorilor</w:t>
+      </w:r>
+    </w:p>
+    <w:p>
+      <w:pPr>
+        <w:rPr>
+          <w:lang w:val="ro-RO"/>
+        </w:rPr>
+      </w:pPr>
+      <w:r>
+        <w:rPr>
+          <w:lang w:val="ro-RO"/>
+        </w:rPr>
+        <w:t>Meniul organizatorilor are urmatoarele optiuni:</w:t>
+      </w:r>
+    </w:p>
+    <w:p>
+      <w:pPr>
+        <w:pStyle w:val="ListParagraph"/>
+        <w:numPr>
+          <w:ilvl w:val="0"/>
+          <w:numId w:val="7"/>
+        </w:numPr>
+        <w:rPr>
+          <w:lang w:val="ro-RO"/>
+        </w:rPr>
+      </w:pPr>
+      <w:r>
+        <w:rPr>
+          <w:lang w:val="ro-RO"/>
+        </w:rPr>
+        <w:t>Selecteaza un organizator: afiseaza meniul actiunilor pe care il poate face respectivul organizator</w:t>
+      </w:r>
+    </w:p>
+    <w:p>
+      <w:pPr>
+        <w:pStyle w:val="ListParagraph"/>
+        <w:numPr>
+          <w:ilvl w:val="0"/>
+          <w:numId w:val="7"/>
+        </w:numPr>
+        <w:rPr>
+          <w:lang w:val="ro-RO"/>
+        </w:rPr>
+      </w:pPr>
+      <w:r>
+        <w:rPr>
+          <w:lang w:val="ro-RO"/>
+        </w:rPr>
+        <w:t>Inregistreaza un nou organizator: afiseaza formularul de creare al unui nou organizator</w:t>
+      </w:r>
+      <w:r>
+        <w:rPr>
+          <w:lang w:val="ro-RO"/>
+        </w:rPr>
+        <w:t>, apoi il introduce in lista organizatorilor din memoria aplicatiei</w:t>
+      </w:r>
+      <w:r>
+        <w:rPr>
+          <w:lang w:val="ro-RO"/>
+        </w:rPr>
+        <w:t>. Formularul este realizat prin intermediul interfetei CreateO din service_architecture.service_interfaces implementata in CreateOrganiser.</w:t>
+      </w:r>
+    </w:p>
+    <w:p>
+      <w:pPr>
+        <w:pStyle w:val="ListParagraph"/>
+        <w:numPr>
+          <w:ilvl w:val="0"/>
+          <w:numId w:val="7"/>
+        </w:numPr>
+        <w:rPr>
+          <w:lang w:val="ro-RO"/>
+        </w:rPr>
+      </w:pPr>
+      <w:r>
+        <w:rPr>
+          <w:lang w:val="ro-RO"/>
+        </w:rPr>
+        <w:t>Intoarcere la meniul anterior</w:t>
+      </w:r>
+    </w:p>
+    <w:p>
+      <w:pPr>
+        <w:rPr>
+          <w:lang w:val="ro-RO"/>
+        </w:rPr>
+      </w:pPr>
+    </w:p>
+    <w:p>
+      <w:pPr>
+        <w:rPr>
+          <w:lang w:val="ro-RO"/>
+        </w:rPr>
+      </w:pPr>
+      <w:r>
+        <w:rPr>
+          <w:lang w:val="ro-RO"/>
+        </w:rPr>
+        <w:t>Dupa ce selectam un organizator,</w:t>
+      </w:r>
+      <w:r>
+        <w:rPr>
+          <w:lang w:val="ro-RO"/>
+        </w:rPr>
+        <w:t xml:space="preserve"> pe ecran este afisat numele organizatorului si balanta de bani pe care o are in cont si</w:t>
+      </w:r>
+      <w:r>
+        <w:rPr>
+          <w:lang w:val="ro-RO"/>
+        </w:rPr>
+        <w:t xml:space="preserve"> avem urmatoarele optiuni:</w:t>
+      </w:r>
+    </w:p>
+    <w:p>
+      <w:pPr>
+        <w:pStyle w:val="ListParagraph"/>
+        <w:numPr>
+          <w:ilvl w:val="0"/>
+          <w:numId w:val="7"/>
+        </w:numPr>
+        <w:rPr>
+          <w:lang w:val="ro-RO"/>
+        </w:rPr>
+      </w:pPr>
+      <w:r>
+        <w:rPr>
+          <w:lang w:val="ro-RO"/>
+        </w:rPr>
+        <w:t>Administrare evenimente</w:t>
+      </w:r>
+    </w:p>
+    <w:p>
+      <w:pPr>
+        <w:pStyle w:val="ListParagraph"/>
+        <w:numPr>
+          <w:ilvl w:val="0"/>
+          <w:numId w:val="7"/>
+        </w:numPr>
+        <w:rPr>
+          <w:lang w:val="ro-RO"/>
+        </w:rPr>
+      </w:pPr>
+      <w:r>
+        <w:rPr>
+          <w:lang w:val="ro-RO"/>
+        </w:rPr>
+        <w:t>Creeaza eveniment</w:t>
+      </w:r>
+    </w:p>
+    <w:p>
+      <w:pPr>
+        <w:pStyle w:val="ListParagraph"/>
+        <w:numPr>
+          <w:ilvl w:val="0"/>
+          <w:numId w:val="7"/>
+        </w:numPr>
+        <w:rPr>
+          <w:lang w:val="ro-RO"/>
+        </w:rPr>
+      </w:pPr>
+      <w:r>
+        <w:rPr>
+          <w:lang w:val="ro-RO"/>
+        </w:rPr>
+        <w:t>Editeaza contul de organizator</w:t>
+      </w:r>
+    </w:p>
+    <w:p>
+      <w:pPr>
+        <w:pStyle w:val="ListParagraph"/>
+        <w:numPr>
+          <w:ilvl w:val="0"/>
+          <w:numId w:val="7"/>
+        </w:numPr>
+        <w:rPr>
+          <w:lang w:val="ro-RO"/>
+        </w:rPr>
+      </w:pPr>
+      <w:r>
+        <w:rPr>
+          <w:lang w:val="ro-RO"/>
+        </w:rPr>
+        <w:t>Intoarcere la meniul anterior</w:t>
+      </w:r>
+    </w:p>
+    <w:p>
+      <w:pPr>
+        <w:rPr>
+          <w:lang w:val="ro-RO"/>
+        </w:rPr>
+      </w:pPr>
+      <w:r>
+        <w:rPr>
+          <w:lang w:val="ro-RO"/>
+        </w:rPr>
+        <w:t>Optiunea de editare a contului de organizator apeleaza metoda edit din EditOrganiser, ce implementeaza interfata EditO. In aceasta metoda, sunt afisate atributele ce pot fi editate de catre organizator. Pentru a edita un atribut, scriem numarul de criteriu asociat acestuia si introducem valoarea noua dorita. La final, scriem 0 pentru a ne intoarce in ecranul anterior si modificarile vor fi salvate automat.</w:t>
+      </w:r>
+      <w:r>
+        <w:rPr>
+          <w:lang w:val="ro-RO"/>
+        </w:rPr>
+        <w:t xml:space="preserve"> Dupa ce salvam modificarile, toate evenimentele si biletele vor fi actualizate cu noile hashcode-uri.</w:t>
+      </w:r>
+    </w:p>
+    <w:p>
+      <w:pPr>
+        <w:rPr>
+          <w:lang w:val="ro-RO"/>
+        </w:rPr>
+      </w:pPr>
+      <w:r>
+        <w:rPr>
+          <w:lang w:val="ro-RO"/>
+        </w:rPr>
+        <w:t>Crearea unui eveniment instantiaza un obiect al clasei CreateEvent si apeleaza apoi metoda create din acesta. Procesul de creare al unui eveniment este asemanator cu cele precedente, singura diferenta este faptul ca la inceput organizatorului ii sunt aratate toate locatiile ce sunt disponibile.</w:t>
+      </w:r>
+    </w:p>
+    <w:p>
+      <w:pPr>
+        <w:rPr>
+          <w:lang w:val="ro-RO"/>
+        </w:rPr>
+      </w:pPr>
+    </w:p>
+    <w:p>
+      <w:pPr>
+        <w:rPr>
+          <w:lang w:val="en-US"/>
+        </w:rPr>
+      </w:pPr>
+      <w:r>
+        <w:rPr>
+          <w:lang w:val="en-US"/>
+        </w:rPr>
+        <w:br w:type="page"/>
+      </w:r>
+    </w:p>
+    <w:p>
+      <w:pPr>
+        <w:pStyle w:val="Heading1"/>
+        <w:numPr>
+          <w:ilvl w:val="0"/>
+          <w:numId w:val="2"/>
+        </w:numPr>
+        <w:rPr>
+          <w:lang w:val="ro-RO"/>
+        </w:rPr>
+      </w:pPr>
+      <w:r>
+        <w:rPr>
+          <w:lang w:val="ro-RO"/>
+        </w:rPr>
+        <w:lastRenderedPageBreak/>
+        <w:t>Administrarea evenimentelor</w:t>
+      </w:r>
+    </w:p>
+    <w:p>
+      <w:pPr>
+        <w:rPr>
+          <w:lang w:val="ro-RO"/>
+        </w:rPr>
+      </w:pPr>
+      <w:r>
+        <w:rPr>
+          <w:lang w:val="ro-RO"/>
+        </w:rPr>
+        <w:t>In meniul de procesare a unui eveniment, avem urmatoarele optiuni:</w:t>
+      </w:r>
+    </w:p>
+    <w:p>
+      <w:pPr>
+        <w:pStyle w:val="ListParagraph"/>
+        <w:numPr>
+          <w:ilvl w:val="0"/>
+          <w:numId w:val="7"/>
+        </w:numPr>
+        <w:rPr>
+          <w:lang w:val="ro-RO"/>
+        </w:rPr>
+      </w:pPr>
+      <w:r>
+        <w:rPr>
+          <w:lang w:val="ro-RO"/>
+        </w:rPr>
+        <w:t>Procesare tichete</w:t>
+      </w:r>
+    </w:p>
+    <w:p>
+      <w:pPr>
+        <w:pStyle w:val="ListParagraph"/>
+        <w:numPr>
+          <w:ilvl w:val="0"/>
+          <w:numId w:val="7"/>
+        </w:numPr>
+        <w:rPr>
+          <w:lang w:val="ro-RO"/>
+        </w:rPr>
+      </w:pPr>
+      <w:r>
+        <w:rPr>
+          <w:lang w:val="ro-RO"/>
+        </w:rPr>
+        <w:t>Ofera tichete</w:t>
+      </w:r>
+    </w:p>
+    <w:p>
+      <w:pPr>
+        <w:ind w:left="360"/>
+        <w:rPr>
+          <w:lang w:val="ro-RO"/>
+        </w:rPr>
+      </w:pPr>
+    </w:p>
+    <w:p>
+      <w:pPr>
+        <w:ind w:left="360"/>
+        <w:rPr>
+          <w:lang w:val="ro-RO"/>
+        </w:rPr>
+      </w:pPr>
+      <w:r>
+        <w:rPr>
+          <w:lang w:val="ro-RO"/>
+        </w:rPr>
+        <w:t>Optiunea de procesare tichete este folosita de un organizator de evenimente pentru a verifica biletele folosite de participantii la eveniment. Aceasta verifica daca exista un bilet cu ID-ul respectiv, iar daca acesta exista, apartine acestui eveniment si nu a mai fost folosit, atunci il marcheaza ca fiind folosit.</w:t>
+      </w:r>
+    </w:p>
+    <w:p>
+      <w:pPr>
+        <w:ind w:left="360"/>
+        <w:rPr>
+          <w:lang w:val="ro-RO"/>
+        </w:rPr>
+      </w:pPr>
+      <w:r>
+        <w:rPr>
+          <w:lang w:val="ro-RO"/>
+        </w:rPr>
+        <w:t>Optiunea de oferire a tichetelor functioneaza apeleaza metoda giveawayTickets si primeste de la organizator adresa de e-mail a utilizatorului care va primi biletul. In cazul in care utilizatorul exista, acesta va primi un bilet pentru eveniment. Daca nu exista, atunci pe ecran se va afisa o eroare.</w:t>
+      </w:r>
+    </w:p>
+    <w:p>
+      <w:pPr>
+        <w:rPr>
+          <w:lang w:val="en-US"/>
+        </w:rPr>
+      </w:pPr>
     </w:p>
     <w:sectPr>
       <w:footerReference w:type="default" r:id="rId12"/>
@@ -10054,7 +10438,7 @@
     </w:lvl>
   </w:abstractNum>
   <w:abstractNum w:abstractNumId="4" w15:restartNumberingAfterBreak="0">
-    <w:nsid w:val="4C2B5A7F"/>
+    <w:nsid w:val="46AD0BF6"/>
     <w:multiLevelType w:val="hybridMultilevel"/>
     <w:tmpl w:val="F4922FEA"/>
     <w:lvl w:ilvl="0" w:tplc="FFFFFFFF">
@@ -10143,6 +10527,95 @@
     </w:lvl>
   </w:abstractNum>
   <w:abstractNum w:abstractNumId="5" w15:restartNumberingAfterBreak="0">
+    <w:nsid w:val="4C2B5A7F"/>
+    <w:multiLevelType w:val="hybridMultilevel"/>
+    <w:tmpl w:val="F4922FEA"/>
+    <w:lvl w:ilvl="0" w:tplc="FFFFFFFF">
+      <w:start w:val="1"/>
+      <w:numFmt w:val="decimal"/>
+      <w:lvlText w:val="%1."/>
+      <w:lvlJc w:val="left"/>
+      <w:pPr>
+        <w:ind w:left="720" w:hanging="360"/>
+      </w:pPr>
+      <w:rPr>
+        <w:rFonts w:hint="default"/>
+      </w:rPr>
+    </w:lvl>
+    <w:lvl w:ilvl="1" w:tplc="FFFFFFFF" w:tentative="1">
+      <w:start w:val="1"/>
+      <w:numFmt w:val="lowerLetter"/>
+      <w:lvlText w:val="%2."/>
+      <w:lvlJc w:val="left"/>
+      <w:pPr>
+        <w:ind w:left="1440" w:hanging="360"/>
+      </w:pPr>
+    </w:lvl>
+    <w:lvl w:ilvl="2" w:tplc="FFFFFFFF" w:tentative="1">
+      <w:start w:val="1"/>
+      <w:numFmt w:val="lowerRoman"/>
+      <w:lvlText w:val="%3."/>
+      <w:lvlJc w:val="right"/>
+      <w:pPr>
+        <w:ind w:left="2160" w:hanging="180"/>
+      </w:pPr>
+    </w:lvl>
+    <w:lvl w:ilvl="3" w:tplc="FFFFFFFF" w:tentative="1">
+      <w:start w:val="1"/>
+      <w:numFmt w:val="decimal"/>
+      <w:lvlText w:val="%4."/>
+      <w:lvlJc w:val="left"/>
+      <w:pPr>
+        <w:ind w:left="2880" w:hanging="360"/>
+      </w:pPr>
+    </w:lvl>
+    <w:lvl w:ilvl="4" w:tplc="FFFFFFFF" w:tentative="1">
+      <w:start w:val="1"/>
+      <w:numFmt w:val="lowerLetter"/>
+      <w:lvlText w:val="%5."/>
+      <w:lvlJc w:val="left"/>
+      <w:pPr>
+        <w:ind w:left="3600" w:hanging="360"/>
+      </w:pPr>
+    </w:lvl>
+    <w:lvl w:ilvl="5" w:tplc="FFFFFFFF" w:tentative="1">
+      <w:start w:val="1"/>
+      <w:numFmt w:val="lowerRoman"/>
+      <w:lvlText w:val="%6."/>
+      <w:lvlJc w:val="right"/>
+      <w:pPr>
+        <w:ind w:left="4320" w:hanging="180"/>
+      </w:pPr>
+    </w:lvl>
+    <w:lvl w:ilvl="6" w:tplc="FFFFFFFF" w:tentative="1">
+      <w:start w:val="1"/>
+      <w:numFmt w:val="decimal"/>
+      <w:lvlText w:val="%7."/>
+      <w:lvlJc w:val="left"/>
+      <w:pPr>
+        <w:ind w:left="5040" w:hanging="360"/>
+      </w:pPr>
+    </w:lvl>
+    <w:lvl w:ilvl="7" w:tplc="FFFFFFFF" w:tentative="1">
+      <w:start w:val="1"/>
+      <w:numFmt w:val="lowerLetter"/>
+      <w:lvlText w:val="%8."/>
+      <w:lvlJc w:val="left"/>
+      <w:pPr>
+        <w:ind w:left="5760" w:hanging="360"/>
+      </w:pPr>
+    </w:lvl>
+    <w:lvl w:ilvl="8" w:tplc="FFFFFFFF" w:tentative="1">
+      <w:start w:val="1"/>
+      <w:numFmt w:val="lowerRoman"/>
+      <w:lvlText w:val="%9."/>
+      <w:lvlJc w:val="right"/>
+      <w:pPr>
+        <w:ind w:left="6480" w:hanging="180"/>
+      </w:pPr>
+    </w:lvl>
+  </w:abstractNum>
+  <w:abstractNum w:abstractNumId="6" w15:restartNumberingAfterBreak="0">
     <w:nsid w:val="555030D6"/>
     <w:multiLevelType w:val="hybridMultilevel"/>
     <w:tmpl w:val="F4922FEA"/>
@@ -10231,7 +10704,96 @@
       </w:pPr>
     </w:lvl>
   </w:abstractNum>
-  <w:abstractNum w:abstractNumId="6" w15:restartNumberingAfterBreak="0">
+  <w:abstractNum w:abstractNumId="7" w15:restartNumberingAfterBreak="0">
+    <w:nsid w:val="59137500"/>
+    <w:multiLevelType w:val="hybridMultilevel"/>
+    <w:tmpl w:val="F4922FEA"/>
+    <w:lvl w:ilvl="0" w:tplc="FFFFFFFF">
+      <w:start w:val="1"/>
+      <w:numFmt w:val="decimal"/>
+      <w:lvlText w:val="%1."/>
+      <w:lvlJc w:val="left"/>
+      <w:pPr>
+        <w:ind w:left="720" w:hanging="360"/>
+      </w:pPr>
+      <w:rPr>
+        <w:rFonts w:hint="default"/>
+      </w:rPr>
+    </w:lvl>
+    <w:lvl w:ilvl="1" w:tplc="FFFFFFFF" w:tentative="1">
+      <w:start w:val="1"/>
+      <w:numFmt w:val="lowerLetter"/>
+      <w:lvlText w:val="%2."/>
+      <w:lvlJc w:val="left"/>
+      <w:pPr>
+        <w:ind w:left="1440" w:hanging="360"/>
+      </w:pPr>
+    </w:lvl>
+    <w:lvl w:ilvl="2" w:tplc="FFFFFFFF" w:tentative="1">
+      <w:start w:val="1"/>
+      <w:numFmt w:val="lowerRoman"/>
+      <w:lvlText w:val="%3."/>
+      <w:lvlJc w:val="right"/>
+      <w:pPr>
+        <w:ind w:left="2160" w:hanging="180"/>
+      </w:pPr>
+    </w:lvl>
+    <w:lvl w:ilvl="3" w:tplc="FFFFFFFF" w:tentative="1">
+      <w:start w:val="1"/>
+      <w:numFmt w:val="decimal"/>
+      <w:lvlText w:val="%4."/>
+      <w:lvlJc w:val="left"/>
+      <w:pPr>
+        <w:ind w:left="2880" w:hanging="360"/>
+      </w:pPr>
+    </w:lvl>
+    <w:lvl w:ilvl="4" w:tplc="FFFFFFFF" w:tentative="1">
+      <w:start w:val="1"/>
+      <w:numFmt w:val="lowerLetter"/>
+      <w:lvlText w:val="%5."/>
+      <w:lvlJc w:val="left"/>
+      <w:pPr>
+        <w:ind w:left="3600" w:hanging="360"/>
+      </w:pPr>
+    </w:lvl>
+    <w:lvl w:ilvl="5" w:tplc="FFFFFFFF" w:tentative="1">
+      <w:start w:val="1"/>
+      <w:numFmt w:val="lowerRoman"/>
+      <w:lvlText w:val="%6."/>
+      <w:lvlJc w:val="right"/>
+      <w:pPr>
+        <w:ind w:left="4320" w:hanging="180"/>
+      </w:pPr>
+    </w:lvl>
+    <w:lvl w:ilvl="6" w:tplc="FFFFFFFF" w:tentative="1">
+      <w:start w:val="1"/>
+      <w:numFmt w:val="decimal"/>
+      <w:lvlText w:val="%7."/>
+      <w:lvlJc w:val="left"/>
+      <w:pPr>
+        <w:ind w:left="5040" w:hanging="360"/>
+      </w:pPr>
+    </w:lvl>
+    <w:lvl w:ilvl="7" w:tplc="FFFFFFFF" w:tentative="1">
+      <w:start w:val="1"/>
+      <w:numFmt w:val="lowerLetter"/>
+      <w:lvlText w:val="%8."/>
+      <w:lvlJc w:val="left"/>
+      <w:pPr>
+        <w:ind w:left="5760" w:hanging="360"/>
+      </w:pPr>
+    </w:lvl>
+    <w:lvl w:ilvl="8" w:tplc="FFFFFFFF" w:tentative="1">
+      <w:start w:val="1"/>
+      <w:numFmt w:val="lowerRoman"/>
+      <w:lvlText w:val="%9."/>
+      <w:lvlJc w:val="right"/>
+      <w:pPr>
+        <w:ind w:left="6480" w:hanging="180"/>
+      </w:pPr>
+    </w:lvl>
+  </w:abstractNum>
+  <w:abstractNum w:abstractNumId="8" w15:restartNumberingAfterBreak="0">
     <w:nsid w:val="5A902144"/>
     <w:multiLevelType w:val="hybridMultilevel"/>
     <w:tmpl w:val="EF16D788"/>
@@ -10344,7 +10906,7 @@
       </w:rPr>
     </w:lvl>
   </w:abstractNum>
-  <w:abstractNum w:abstractNumId="7" w15:restartNumberingAfterBreak="0">
+  <w:abstractNum w:abstractNumId="9" w15:restartNumberingAfterBreak="0">
     <w:nsid w:val="66A52799"/>
     <w:multiLevelType w:val="hybridMultilevel"/>
     <w:tmpl w:val="74D216E6"/>
@@ -10434,10 +10996,10 @@
     </w:lvl>
   </w:abstractNum>
   <w:num w:numId="1" w16cid:durableId="75565441">
-    <w:abstractNumId w:val="6"/>
+    <w:abstractNumId w:val="8"/>
   </w:num>
   <w:num w:numId="2" w16cid:durableId="837228534">
-    <w:abstractNumId w:val="5"/>
+    <w:abstractNumId w:val="6"/>
   </w:num>
   <w:num w:numId="3" w16cid:durableId="518012313">
     <w:abstractNumId w:val="3"/>
@@ -10449,13 +11011,19 @@
     <w:abstractNumId w:val="2"/>
   </w:num>
   <w:num w:numId="6" w16cid:durableId="669528231">
-    <w:abstractNumId w:val="7"/>
+    <w:abstractNumId w:val="9"/>
   </w:num>
   <w:num w:numId="7" w16cid:durableId="430517910">
     <w:abstractNumId w:val="0"/>
   </w:num>
   <w:num w:numId="8" w16cid:durableId="217280769">
+    <w:abstractNumId w:val="5"/>
+  </w:num>
+  <w:num w:numId="9" w16cid:durableId="531115231">
     <w:abstractNumId w:val="4"/>
+  </w:num>
+  <w:num w:numId="10" w16cid:durableId="1456212162">
+    <w:abstractNumId w:val="7"/>
   </w:num>
 </w:numbering>
 </file>

--- a/PAO Project.docx
+++ b/PAO Project.docx
@@ -9932,6 +9932,1559 @@
           <w:lang w:val="ro-RO"/>
         </w:rPr>
         <w:t>Optiunea de oferire a tichetelor functioneaza apeleaza metoda giveawayTickets si primeste de la organizator adresa de e-mail a utilizatorului care va primi biletul. In cazul in care utilizatorul exista, acesta va primi un bilet pentru eveniment. Daca nu exista, atunci pe ecran se va afisa o eroare.</w:t>
+      </w:r>
+    </w:p>
+    <w:p>
+      <w:pPr>
+        <w:ind w:left="360"/>
+        <w:rPr>
+          <w:lang w:val="ro-RO"/>
+        </w:rPr>
+      </w:pPr>
+    </w:p>
+    <w:p>
+      <w:pPr>
+        <w:pStyle w:val="Heading1"/>
+        <w:numPr>
+          <w:ilvl w:val="0"/>
+          <w:numId w:val="2"/>
+        </w:numPr>
+        <w:rPr>
+          <w:lang w:val="ro-RO"/>
+        </w:rPr>
+      </w:pPr>
+      <w:r>
+        <w:rPr>
+          <w:lang w:val="ro-RO"/>
+        </w:rPr>
+        <w:t>Auditing</w:t>
+      </w:r>
+    </w:p>
+    <w:p>
+      <w:pPr>
+        <w:rPr>
+          <w:lang w:val="ro-RO"/>
+        </w:rPr>
+      </w:pPr>
+      <w:r>
+        <w:rPr>
+          <w:lang w:val="ro-RO"/>
+        </w:rPr>
+        <w:t>Pentru realizarea serviciului de auditing, am creat clasa</w:t>
+      </w:r>
+      <w:r>
+        <w:rPr>
+          <w:lang w:val="ro-RO"/>
+        </w:rPr>
+        <w:t xml:space="preserve"> de tip singleton</w:t>
+      </w:r>
+      <w:r>
+        <w:rPr>
+          <w:lang w:val="ro-RO"/>
+        </w:rPr>
+        <w:t xml:space="preserve"> AuditLog in package-ul service_architecture</w:t>
+      </w:r>
+      <w:r>
+        <w:rPr>
+          <w:lang w:val="ro-RO"/>
+        </w:rPr>
+        <w:t>.service.audit.</w:t>
+      </w:r>
+    </w:p>
+    <w:p>
+      <w:pPr>
+        <w:rPr>
+          <w:lang w:val="ro-RO"/>
+        </w:rPr>
+      </w:pPr>
+      <w:r>
+        <w:rPr>
+          <w:lang w:val="ro-RO"/>
+        </w:rPr>
+        <w:t>In clasa AuditLog am declarat un ArrayList cu elemente de tip Map, unde vom inregistra log-urile.</w:t>
+      </w:r>
+    </w:p>
+    <w:p>
+      <w:pPr>
+        <w:rPr>
+          <w:lang w:val="ro-RO"/>
+        </w:rPr>
+      </w:pPr>
+      <w:r>
+        <w:rPr>
+          <w:lang w:val="ro-RO"/>
+        </w:rPr>
+        <w:t>De fiecare data cand o actiune este efectuata, aceasta va fi salvata in ArrayList-ul logs din AuditLog prin apelarea metodei log.</w:t>
+      </w:r>
+    </w:p>
+    <w:p>
+      <w:pPr>
+        <w:rPr>
+          <w:lang w:val="ro-RO"/>
+        </w:rPr>
+      </w:pPr>
+      <w:r>
+        <w:rPr>
+          <w:lang w:val="ro-RO"/>
+        </w:rPr>
+        <w:t>Atunci cand modificarile din aplicatie vor fi salvate in fisier, si log-urile din AuditLog vor fi salvate in fisierul storage/audit_log.csv prin intermediul metodei writeData.</w:t>
+      </w:r>
+    </w:p>
+    <w:p>
+      <w:pPr>
+        <w:shd w:val="clear" w:color="auto" w:fill="2B2B2B"/>
+        <w:tabs>
+          <w:tab w:val="left" w:pos="916"/>
+          <w:tab w:val="left" w:pos="1832"/>
+          <w:tab w:val="left" w:pos="2748"/>
+          <w:tab w:val="left" w:pos="3664"/>
+          <w:tab w:val="left" w:pos="4580"/>
+          <w:tab w:val="left" w:pos="5496"/>
+          <w:tab w:val="left" w:pos="6412"/>
+          <w:tab w:val="left" w:pos="7328"/>
+          <w:tab w:val="left" w:pos="8244"/>
+          <w:tab w:val="left" w:pos="9160"/>
+          <w:tab w:val="left" w:pos="10076"/>
+          <w:tab w:val="left" w:pos="10992"/>
+          <w:tab w:val="left" w:pos="11908"/>
+          <w:tab w:val="left" w:pos="12824"/>
+          <w:tab w:val="left" w:pos="13740"/>
+          <w:tab w:val="left" w:pos="14656"/>
+        </w:tabs>
+        <w:spacing w:after="0" w:line="240" w:lineRule="auto"/>
+        <w:rPr>
+          <w:rFonts w:ascii="Courier New" w:eastAsia="Times New Roman" w:hAnsi="Courier New" w:cs="Courier New"/>
+          <w:color w:val="A9B7C6"/>
+          <w:sz w:val="20"/>
+          <w:szCs w:val="20"/>
+          <w:lang w:val="en-US"/>
+        </w:rPr>
+      </w:pPr>
+      <w:r>
+        <w:rPr>
+          <w:rFonts w:ascii="Courier New" w:eastAsia="Times New Roman" w:hAnsi="Courier New" w:cs="Courier New"/>
+          <w:color w:val="CC7832"/>
+          <w:sz w:val="20"/>
+          <w:szCs w:val="20"/>
+          <w:lang w:val="en-US"/>
+        </w:rPr>
+        <w:t xml:space="preserve">public void </w:t>
+      </w:r>
+      <w:r>
+        <w:rPr>
+          <w:rFonts w:ascii="Courier New" w:eastAsia="Times New Roman" w:hAnsi="Courier New" w:cs="Courier New"/>
+          <w:color w:val="FFC66D"/>
+          <w:sz w:val="20"/>
+          <w:szCs w:val="20"/>
+          <w:lang w:val="en-US"/>
+        </w:rPr>
+        <w:t>log</w:t>
+      </w:r>
+      <w:r>
+        <w:rPr>
+          <w:rFonts w:ascii="Courier New" w:eastAsia="Times New Roman" w:hAnsi="Courier New" w:cs="Courier New"/>
+          <w:color w:val="A9B7C6"/>
+          <w:sz w:val="20"/>
+          <w:szCs w:val="20"/>
+          <w:lang w:val="en-US"/>
+        </w:rPr>
+        <w:t>(String text) {</w:t>
+      </w:r>
+      <w:r>
+        <w:rPr>
+          <w:rFonts w:ascii="Courier New" w:eastAsia="Times New Roman" w:hAnsi="Courier New" w:cs="Courier New"/>
+          <w:color w:val="A9B7C6"/>
+          <w:sz w:val="20"/>
+          <w:szCs w:val="20"/>
+          <w:lang w:val="en-US"/>
+        </w:rPr>
+        <w:br/>
+        <w:t xml:space="preserve">    Map element = </w:t>
+      </w:r>
+      <w:r>
+        <w:rPr>
+          <w:rFonts w:ascii="Courier New" w:eastAsia="Times New Roman" w:hAnsi="Courier New" w:cs="Courier New"/>
+          <w:color w:val="CC7832"/>
+          <w:sz w:val="20"/>
+          <w:szCs w:val="20"/>
+          <w:lang w:val="en-US"/>
+        </w:rPr>
+        <w:t xml:space="preserve">new </w:t>
+      </w:r>
+      <w:r>
+        <w:rPr>
+          <w:rFonts w:ascii="Courier New" w:eastAsia="Times New Roman" w:hAnsi="Courier New" w:cs="Courier New"/>
+          <w:color w:val="A9B7C6"/>
+          <w:sz w:val="20"/>
+          <w:szCs w:val="20"/>
+          <w:lang w:val="en-US"/>
+        </w:rPr>
+        <w:t>HashMap&lt;String</w:t>
+      </w:r>
+      <w:r>
+        <w:rPr>
+          <w:rFonts w:ascii="Courier New" w:eastAsia="Times New Roman" w:hAnsi="Courier New" w:cs="Courier New"/>
+          <w:color w:val="CC7832"/>
+          <w:sz w:val="20"/>
+          <w:szCs w:val="20"/>
+          <w:lang w:val="en-US"/>
+        </w:rPr>
+        <w:t xml:space="preserve">, </w:t>
+      </w:r>
+      <w:r>
+        <w:rPr>
+          <w:rFonts w:ascii="Courier New" w:eastAsia="Times New Roman" w:hAnsi="Courier New" w:cs="Courier New"/>
+          <w:color w:val="A9B7C6"/>
+          <w:sz w:val="20"/>
+          <w:szCs w:val="20"/>
+          <w:lang w:val="en-US"/>
+        </w:rPr>
+        <w:t>String&gt;()</w:t>
+      </w:r>
+      <w:r>
+        <w:rPr>
+          <w:rFonts w:ascii="Courier New" w:eastAsia="Times New Roman" w:hAnsi="Courier New" w:cs="Courier New"/>
+          <w:color w:val="CC7832"/>
+          <w:sz w:val="20"/>
+          <w:szCs w:val="20"/>
+          <w:lang w:val="en-US"/>
+        </w:rPr>
+        <w:t>;</w:t>
+      </w:r>
+      <w:r>
+        <w:rPr>
+          <w:rFonts w:ascii="Courier New" w:eastAsia="Times New Roman" w:hAnsi="Courier New" w:cs="Courier New"/>
+          <w:color w:val="CC7832"/>
+          <w:sz w:val="20"/>
+          <w:szCs w:val="20"/>
+          <w:lang w:val="en-US"/>
+        </w:rPr>
+        <w:br/>
+        <w:t xml:space="preserve">    </w:t>
+      </w:r>
+      <w:r>
+        <w:rPr>
+          <w:rFonts w:ascii="Courier New" w:eastAsia="Times New Roman" w:hAnsi="Courier New" w:cs="Courier New"/>
+          <w:color w:val="A9B7C6"/>
+          <w:sz w:val="20"/>
+          <w:szCs w:val="20"/>
+          <w:lang w:val="en-US"/>
+        </w:rPr>
+        <w:t>element.put(</w:t>
+      </w:r>
+      <w:r>
+        <w:rPr>
+          <w:rFonts w:ascii="Courier New" w:eastAsia="Times New Roman" w:hAnsi="Courier New" w:cs="Courier New"/>
+          <w:color w:val="6A8759"/>
+          <w:sz w:val="20"/>
+          <w:szCs w:val="20"/>
+          <w:lang w:val="en-US"/>
+        </w:rPr>
+        <w:t>"text"</w:t>
+      </w:r>
+      <w:r>
+        <w:rPr>
+          <w:rFonts w:ascii="Courier New" w:eastAsia="Times New Roman" w:hAnsi="Courier New" w:cs="Courier New"/>
+          <w:color w:val="CC7832"/>
+          <w:sz w:val="20"/>
+          <w:szCs w:val="20"/>
+          <w:lang w:val="en-US"/>
+        </w:rPr>
+        <w:t xml:space="preserve">, </w:t>
+      </w:r>
+      <w:r>
+        <w:rPr>
+          <w:rFonts w:ascii="Courier New" w:eastAsia="Times New Roman" w:hAnsi="Courier New" w:cs="Courier New"/>
+          <w:color w:val="A9B7C6"/>
+          <w:sz w:val="20"/>
+          <w:szCs w:val="20"/>
+          <w:lang w:val="en-US"/>
+        </w:rPr>
+        <w:t>text.replace(</w:t>
+      </w:r>
+      <w:r>
+        <w:rPr>
+          <w:rFonts w:ascii="Courier New" w:eastAsia="Times New Roman" w:hAnsi="Courier New" w:cs="Courier New"/>
+          <w:color w:val="6A8759"/>
+          <w:sz w:val="20"/>
+          <w:szCs w:val="20"/>
+          <w:lang w:val="en-US"/>
+        </w:rPr>
+        <w:t>","</w:t>
+      </w:r>
+      <w:r>
+        <w:rPr>
+          <w:rFonts w:ascii="Courier New" w:eastAsia="Times New Roman" w:hAnsi="Courier New" w:cs="Courier New"/>
+          <w:color w:val="CC7832"/>
+          <w:sz w:val="20"/>
+          <w:szCs w:val="20"/>
+          <w:lang w:val="en-US"/>
+        </w:rPr>
+        <w:t>,</w:t>
+      </w:r>
+      <w:r>
+        <w:rPr>
+          <w:rFonts w:ascii="Courier New" w:eastAsia="Times New Roman" w:hAnsi="Courier New" w:cs="Courier New"/>
+          <w:color w:val="6A8759"/>
+          <w:sz w:val="20"/>
+          <w:szCs w:val="20"/>
+          <w:lang w:val="en-US"/>
+        </w:rPr>
+        <w:t>""</w:t>
+      </w:r>
+      <w:r>
+        <w:rPr>
+          <w:rFonts w:ascii="Courier New" w:eastAsia="Times New Roman" w:hAnsi="Courier New" w:cs="Courier New"/>
+          <w:color w:val="A9B7C6"/>
+          <w:sz w:val="20"/>
+          <w:szCs w:val="20"/>
+          <w:lang w:val="en-US"/>
+        </w:rPr>
+        <w:t>))</w:t>
+      </w:r>
+      <w:r>
+        <w:rPr>
+          <w:rFonts w:ascii="Courier New" w:eastAsia="Times New Roman" w:hAnsi="Courier New" w:cs="Courier New"/>
+          <w:color w:val="CC7832"/>
+          <w:sz w:val="20"/>
+          <w:szCs w:val="20"/>
+          <w:lang w:val="en-US"/>
+        </w:rPr>
+        <w:t>;</w:t>
+      </w:r>
+      <w:r>
+        <w:rPr>
+          <w:rFonts w:ascii="Courier New" w:eastAsia="Times New Roman" w:hAnsi="Courier New" w:cs="Courier New"/>
+          <w:color w:val="CC7832"/>
+          <w:sz w:val="20"/>
+          <w:szCs w:val="20"/>
+          <w:lang w:val="en-US"/>
+        </w:rPr>
+        <w:br/>
+        <w:t xml:space="preserve">    </w:t>
+      </w:r>
+      <w:r>
+        <w:rPr>
+          <w:rFonts w:ascii="Courier New" w:eastAsia="Times New Roman" w:hAnsi="Courier New" w:cs="Courier New"/>
+          <w:color w:val="A9B7C6"/>
+          <w:sz w:val="20"/>
+          <w:szCs w:val="20"/>
+          <w:lang w:val="en-US"/>
+        </w:rPr>
+        <w:t>element.put(</w:t>
+      </w:r>
+      <w:r>
+        <w:rPr>
+          <w:rFonts w:ascii="Courier New" w:eastAsia="Times New Roman" w:hAnsi="Courier New" w:cs="Courier New"/>
+          <w:color w:val="6A8759"/>
+          <w:sz w:val="20"/>
+          <w:szCs w:val="20"/>
+          <w:lang w:val="en-US"/>
+        </w:rPr>
+        <w:t>"date"</w:t>
+      </w:r>
+      <w:r>
+        <w:rPr>
+          <w:rFonts w:ascii="Courier New" w:eastAsia="Times New Roman" w:hAnsi="Courier New" w:cs="Courier New"/>
+          <w:color w:val="CC7832"/>
+          <w:sz w:val="20"/>
+          <w:szCs w:val="20"/>
+          <w:lang w:val="en-US"/>
+        </w:rPr>
+        <w:t xml:space="preserve">, new </w:t>
+      </w:r>
+      <w:r>
+        <w:rPr>
+          <w:rFonts w:ascii="Courier New" w:eastAsia="Times New Roman" w:hAnsi="Courier New" w:cs="Courier New"/>
+          <w:color w:val="A9B7C6"/>
+          <w:sz w:val="20"/>
+          <w:szCs w:val="20"/>
+          <w:lang w:val="en-US"/>
+        </w:rPr>
+        <w:t>SimpleDateFormat(</w:t>
+      </w:r>
+      <w:r>
+        <w:rPr>
+          <w:rFonts w:ascii="Courier New" w:eastAsia="Times New Roman" w:hAnsi="Courier New" w:cs="Courier New"/>
+          <w:color w:val="6A8759"/>
+          <w:sz w:val="20"/>
+          <w:szCs w:val="20"/>
+          <w:lang w:val="en-US"/>
+        </w:rPr>
+        <w:t>"dd/MM/yyyy HH:mm:ss"</w:t>
+      </w:r>
+      <w:r>
+        <w:rPr>
+          <w:rFonts w:ascii="Courier New" w:eastAsia="Times New Roman" w:hAnsi="Courier New" w:cs="Courier New"/>
+          <w:color w:val="A9B7C6"/>
+          <w:sz w:val="20"/>
+          <w:szCs w:val="20"/>
+          <w:lang w:val="en-US"/>
+        </w:rPr>
+        <w:t>).format(</w:t>
+      </w:r>
+      <w:r>
+        <w:rPr>
+          <w:rFonts w:ascii="Courier New" w:eastAsia="Times New Roman" w:hAnsi="Courier New" w:cs="Courier New"/>
+          <w:color w:val="CC7832"/>
+          <w:sz w:val="20"/>
+          <w:szCs w:val="20"/>
+          <w:lang w:val="en-US"/>
+        </w:rPr>
+        <w:t xml:space="preserve">new </w:t>
+      </w:r>
+      <w:r>
+        <w:rPr>
+          <w:rFonts w:ascii="Courier New" w:eastAsia="Times New Roman" w:hAnsi="Courier New" w:cs="Courier New"/>
+          <w:color w:val="A9B7C6"/>
+          <w:sz w:val="20"/>
+          <w:szCs w:val="20"/>
+          <w:lang w:val="en-US"/>
+        </w:rPr>
+        <w:t>Date()))</w:t>
+      </w:r>
+      <w:r>
+        <w:rPr>
+          <w:rFonts w:ascii="Courier New" w:eastAsia="Times New Roman" w:hAnsi="Courier New" w:cs="Courier New"/>
+          <w:color w:val="CC7832"/>
+          <w:sz w:val="20"/>
+          <w:szCs w:val="20"/>
+          <w:lang w:val="en-US"/>
+        </w:rPr>
+        <w:t>;</w:t>
+      </w:r>
+      <w:r>
+        <w:rPr>
+          <w:rFonts w:ascii="Courier New" w:eastAsia="Times New Roman" w:hAnsi="Courier New" w:cs="Courier New"/>
+          <w:color w:val="CC7832"/>
+          <w:sz w:val="20"/>
+          <w:szCs w:val="20"/>
+          <w:lang w:val="en-US"/>
+        </w:rPr>
+        <w:br/>
+        <w:t xml:space="preserve">    this</w:t>
+      </w:r>
+      <w:r>
+        <w:rPr>
+          <w:rFonts w:ascii="Courier New" w:eastAsia="Times New Roman" w:hAnsi="Courier New" w:cs="Courier New"/>
+          <w:color w:val="A9B7C6"/>
+          <w:sz w:val="20"/>
+          <w:szCs w:val="20"/>
+          <w:lang w:val="en-US"/>
+        </w:rPr>
+        <w:t>.getLogs().add(element)</w:t>
+      </w:r>
+      <w:r>
+        <w:rPr>
+          <w:rFonts w:ascii="Courier New" w:eastAsia="Times New Roman" w:hAnsi="Courier New" w:cs="Courier New"/>
+          <w:color w:val="CC7832"/>
+          <w:sz w:val="20"/>
+          <w:szCs w:val="20"/>
+          <w:lang w:val="en-US"/>
+        </w:rPr>
+        <w:t>;</w:t>
+      </w:r>
+      <w:r>
+        <w:rPr>
+          <w:rFonts w:ascii="Courier New" w:eastAsia="Times New Roman" w:hAnsi="Courier New" w:cs="Courier New"/>
+          <w:color w:val="CC7832"/>
+          <w:sz w:val="20"/>
+          <w:szCs w:val="20"/>
+          <w:lang w:val="en-US"/>
+        </w:rPr>
+        <w:br/>
+      </w:r>
+      <w:r>
+        <w:rPr>
+          <w:rFonts w:ascii="Courier New" w:eastAsia="Times New Roman" w:hAnsi="Courier New" w:cs="Courier New"/>
+          <w:color w:val="A9B7C6"/>
+          <w:sz w:val="20"/>
+          <w:szCs w:val="20"/>
+          <w:lang w:val="en-US"/>
+        </w:rPr>
+        <w:t>}</w:t>
+      </w:r>
+    </w:p>
+    <w:p>
+      <w:pPr>
+        <w:rPr>
+          <w:lang w:val="en-US"/>
+        </w:rPr>
+      </w:pPr>
+    </w:p>
+    <w:p>
+      <w:pPr>
+        <w:shd w:val="clear" w:color="auto" w:fill="2B2B2B"/>
+        <w:tabs>
+          <w:tab w:val="left" w:pos="916"/>
+          <w:tab w:val="left" w:pos="1832"/>
+          <w:tab w:val="left" w:pos="2748"/>
+          <w:tab w:val="left" w:pos="3664"/>
+          <w:tab w:val="left" w:pos="4580"/>
+          <w:tab w:val="left" w:pos="5496"/>
+          <w:tab w:val="left" w:pos="6412"/>
+          <w:tab w:val="left" w:pos="7328"/>
+          <w:tab w:val="left" w:pos="8244"/>
+          <w:tab w:val="left" w:pos="9160"/>
+          <w:tab w:val="left" w:pos="10076"/>
+          <w:tab w:val="left" w:pos="10992"/>
+          <w:tab w:val="left" w:pos="11908"/>
+          <w:tab w:val="left" w:pos="12824"/>
+          <w:tab w:val="left" w:pos="13740"/>
+          <w:tab w:val="left" w:pos="14656"/>
+        </w:tabs>
+        <w:spacing w:after="0" w:line="240" w:lineRule="auto"/>
+        <w:rPr>
+          <w:rFonts w:ascii="Courier New" w:eastAsia="Times New Roman" w:hAnsi="Courier New" w:cs="Courier New"/>
+          <w:color w:val="A9B7C6"/>
+          <w:sz w:val="20"/>
+          <w:szCs w:val="20"/>
+          <w:lang w:val="en-US"/>
+        </w:rPr>
+      </w:pPr>
+      <w:r>
+        <w:rPr>
+          <w:rFonts w:ascii="Courier New" w:eastAsia="Times New Roman" w:hAnsi="Courier New" w:cs="Courier New"/>
+          <w:color w:val="CC7832"/>
+          <w:sz w:val="20"/>
+          <w:szCs w:val="20"/>
+          <w:lang w:val="en-US"/>
+        </w:rPr>
+        <w:t xml:space="preserve">public void </w:t>
+      </w:r>
+      <w:r>
+        <w:rPr>
+          <w:rFonts w:ascii="Courier New" w:eastAsia="Times New Roman" w:hAnsi="Courier New" w:cs="Courier New"/>
+          <w:color w:val="FFC66D"/>
+          <w:sz w:val="20"/>
+          <w:szCs w:val="20"/>
+          <w:lang w:val="en-US"/>
+        </w:rPr>
+        <w:t>writeData</w:t>
+      </w:r>
+      <w:r>
+        <w:rPr>
+          <w:rFonts w:ascii="Courier New" w:eastAsia="Times New Roman" w:hAnsi="Courier New" w:cs="Courier New"/>
+          <w:color w:val="A9B7C6"/>
+          <w:sz w:val="20"/>
+          <w:szCs w:val="20"/>
+          <w:lang w:val="en-US"/>
+        </w:rPr>
+        <w:t>(String basePath) {</w:t>
+      </w:r>
+      <w:r>
+        <w:rPr>
+          <w:rFonts w:ascii="Courier New" w:eastAsia="Times New Roman" w:hAnsi="Courier New" w:cs="Courier New"/>
+          <w:color w:val="A9B7C6"/>
+          <w:sz w:val="20"/>
+          <w:szCs w:val="20"/>
+          <w:lang w:val="en-US"/>
+        </w:rPr>
+        <w:br/>
+        <w:t xml:space="preserve">    File f = </w:t>
+      </w:r>
+      <w:r>
+        <w:rPr>
+          <w:rFonts w:ascii="Courier New" w:eastAsia="Times New Roman" w:hAnsi="Courier New" w:cs="Courier New"/>
+          <w:color w:val="CC7832"/>
+          <w:sz w:val="20"/>
+          <w:szCs w:val="20"/>
+          <w:lang w:val="en-US"/>
+        </w:rPr>
+        <w:t xml:space="preserve">new </w:t>
+      </w:r>
+      <w:r>
+        <w:rPr>
+          <w:rFonts w:ascii="Courier New" w:eastAsia="Times New Roman" w:hAnsi="Courier New" w:cs="Courier New"/>
+          <w:color w:val="A9B7C6"/>
+          <w:sz w:val="20"/>
+          <w:szCs w:val="20"/>
+          <w:lang w:val="en-US"/>
+        </w:rPr>
+        <w:t>File(basePath</w:t>
+      </w:r>
+      <w:r>
+        <w:rPr>
+          <w:rFonts w:ascii="Courier New" w:eastAsia="Times New Roman" w:hAnsi="Courier New" w:cs="Courier New"/>
+          <w:color w:val="CC7832"/>
+          <w:sz w:val="20"/>
+          <w:szCs w:val="20"/>
+          <w:lang w:val="en-US"/>
+        </w:rPr>
+        <w:t xml:space="preserve">, </w:t>
+      </w:r>
+      <w:r>
+        <w:rPr>
+          <w:rFonts w:ascii="Courier New" w:eastAsia="Times New Roman" w:hAnsi="Courier New" w:cs="Courier New"/>
+          <w:color w:val="6A8759"/>
+          <w:sz w:val="20"/>
+          <w:szCs w:val="20"/>
+          <w:lang w:val="en-US"/>
+        </w:rPr>
+        <w:t>"audit_log.csv"</w:t>
+      </w:r>
+      <w:r>
+        <w:rPr>
+          <w:rFonts w:ascii="Courier New" w:eastAsia="Times New Roman" w:hAnsi="Courier New" w:cs="Courier New"/>
+          <w:color w:val="A9B7C6"/>
+          <w:sz w:val="20"/>
+          <w:szCs w:val="20"/>
+          <w:lang w:val="en-US"/>
+        </w:rPr>
+        <w:t>)</w:t>
+      </w:r>
+      <w:r>
+        <w:rPr>
+          <w:rFonts w:ascii="Courier New" w:eastAsia="Times New Roman" w:hAnsi="Courier New" w:cs="Courier New"/>
+          <w:color w:val="CC7832"/>
+          <w:sz w:val="20"/>
+          <w:szCs w:val="20"/>
+          <w:lang w:val="en-US"/>
+        </w:rPr>
+        <w:t>;</w:t>
+      </w:r>
+      <w:r>
+        <w:rPr>
+          <w:rFonts w:ascii="Courier New" w:eastAsia="Times New Roman" w:hAnsi="Courier New" w:cs="Courier New"/>
+          <w:color w:val="CC7832"/>
+          <w:sz w:val="20"/>
+          <w:szCs w:val="20"/>
+          <w:lang w:val="en-US"/>
+        </w:rPr>
+        <w:br/>
+        <w:t xml:space="preserve">    try</w:t>
+      </w:r>
+      <w:r>
+        <w:rPr>
+          <w:rFonts w:ascii="Courier New" w:eastAsia="Times New Roman" w:hAnsi="Courier New" w:cs="Courier New"/>
+          <w:color w:val="A9B7C6"/>
+          <w:sz w:val="20"/>
+          <w:szCs w:val="20"/>
+          <w:lang w:val="en-US"/>
+        </w:rPr>
+        <w:t>{</w:t>
+      </w:r>
+      <w:r>
+        <w:rPr>
+          <w:rFonts w:ascii="Courier New" w:eastAsia="Times New Roman" w:hAnsi="Courier New" w:cs="Courier New"/>
+          <w:color w:val="A9B7C6"/>
+          <w:sz w:val="20"/>
+          <w:szCs w:val="20"/>
+          <w:lang w:val="en-US"/>
+        </w:rPr>
+        <w:br/>
+        <w:t xml:space="preserve">        </w:t>
+      </w:r>
+      <w:r>
+        <w:rPr>
+          <w:rFonts w:ascii="Courier New" w:eastAsia="Times New Roman" w:hAnsi="Courier New" w:cs="Courier New"/>
+          <w:color w:val="CC7832"/>
+          <w:sz w:val="20"/>
+          <w:szCs w:val="20"/>
+          <w:lang w:val="en-US"/>
+        </w:rPr>
+        <w:t>if</w:t>
+      </w:r>
+      <w:r>
+        <w:rPr>
+          <w:rFonts w:ascii="Courier New" w:eastAsia="Times New Roman" w:hAnsi="Courier New" w:cs="Courier New"/>
+          <w:color w:val="A9B7C6"/>
+          <w:sz w:val="20"/>
+          <w:szCs w:val="20"/>
+          <w:lang w:val="en-US"/>
+        </w:rPr>
+        <w:t>(f.createNewFile()) {</w:t>
+      </w:r>
+      <w:r>
+        <w:rPr>
+          <w:rFonts w:ascii="Courier New" w:eastAsia="Times New Roman" w:hAnsi="Courier New" w:cs="Courier New"/>
+          <w:color w:val="A9B7C6"/>
+          <w:sz w:val="20"/>
+          <w:szCs w:val="20"/>
+          <w:lang w:val="en-US"/>
+        </w:rPr>
+        <w:br/>
+        <w:t xml:space="preserve">            System.</w:t>
+      </w:r>
+      <w:r>
+        <w:rPr>
+          <w:rFonts w:ascii="Courier New" w:eastAsia="Times New Roman" w:hAnsi="Courier New" w:cs="Courier New"/>
+          <w:i/>
+          <w:iCs/>
+          <w:color w:val="9876AA"/>
+          <w:sz w:val="20"/>
+          <w:szCs w:val="20"/>
+          <w:lang w:val="en-US"/>
+        </w:rPr>
+        <w:t>out</w:t>
+      </w:r>
+      <w:r>
+        <w:rPr>
+          <w:rFonts w:ascii="Courier New" w:eastAsia="Times New Roman" w:hAnsi="Courier New" w:cs="Courier New"/>
+          <w:color w:val="A9B7C6"/>
+          <w:sz w:val="20"/>
+          <w:szCs w:val="20"/>
+          <w:lang w:val="en-US"/>
+        </w:rPr>
+        <w:t>.println(</w:t>
+      </w:r>
+      <w:r>
+        <w:rPr>
+          <w:rFonts w:ascii="Courier New" w:eastAsia="Times New Roman" w:hAnsi="Courier New" w:cs="Courier New"/>
+          <w:color w:val="6A8759"/>
+          <w:sz w:val="20"/>
+          <w:szCs w:val="20"/>
+          <w:lang w:val="en-US"/>
+        </w:rPr>
+        <w:t>"audit_log.csv file created"</w:t>
+      </w:r>
+      <w:r>
+        <w:rPr>
+          <w:rFonts w:ascii="Courier New" w:eastAsia="Times New Roman" w:hAnsi="Courier New" w:cs="Courier New"/>
+          <w:color w:val="A9B7C6"/>
+          <w:sz w:val="20"/>
+          <w:szCs w:val="20"/>
+          <w:lang w:val="en-US"/>
+        </w:rPr>
+        <w:t>)</w:t>
+      </w:r>
+      <w:r>
+        <w:rPr>
+          <w:rFonts w:ascii="Courier New" w:eastAsia="Times New Roman" w:hAnsi="Courier New" w:cs="Courier New"/>
+          <w:color w:val="CC7832"/>
+          <w:sz w:val="20"/>
+          <w:szCs w:val="20"/>
+          <w:lang w:val="en-US"/>
+        </w:rPr>
+        <w:t>;</w:t>
+      </w:r>
+      <w:r>
+        <w:rPr>
+          <w:rFonts w:ascii="Courier New" w:eastAsia="Times New Roman" w:hAnsi="Courier New" w:cs="Courier New"/>
+          <w:color w:val="CC7832"/>
+          <w:sz w:val="20"/>
+          <w:szCs w:val="20"/>
+          <w:lang w:val="en-US"/>
+        </w:rPr>
+        <w:br/>
+        <w:t xml:space="preserve">        </w:t>
+      </w:r>
+      <w:r>
+        <w:rPr>
+          <w:rFonts w:ascii="Courier New" w:eastAsia="Times New Roman" w:hAnsi="Courier New" w:cs="Courier New"/>
+          <w:color w:val="A9B7C6"/>
+          <w:sz w:val="20"/>
+          <w:szCs w:val="20"/>
+          <w:lang w:val="en-US"/>
+        </w:rPr>
+        <w:t>}</w:t>
+      </w:r>
+      <w:r>
+        <w:rPr>
+          <w:rFonts w:ascii="Courier New" w:eastAsia="Times New Roman" w:hAnsi="Courier New" w:cs="Courier New"/>
+          <w:color w:val="A9B7C6"/>
+          <w:sz w:val="20"/>
+          <w:szCs w:val="20"/>
+          <w:lang w:val="en-US"/>
+        </w:rPr>
+        <w:br/>
+        <w:t xml:space="preserve">    } </w:t>
+      </w:r>
+      <w:r>
+        <w:rPr>
+          <w:rFonts w:ascii="Courier New" w:eastAsia="Times New Roman" w:hAnsi="Courier New" w:cs="Courier New"/>
+          <w:color w:val="CC7832"/>
+          <w:sz w:val="20"/>
+          <w:szCs w:val="20"/>
+          <w:lang w:val="en-US"/>
+        </w:rPr>
+        <w:t xml:space="preserve">catch </w:t>
+      </w:r>
+      <w:r>
+        <w:rPr>
+          <w:rFonts w:ascii="Courier New" w:eastAsia="Times New Roman" w:hAnsi="Courier New" w:cs="Courier New"/>
+          <w:color w:val="A9B7C6"/>
+          <w:sz w:val="20"/>
+          <w:szCs w:val="20"/>
+          <w:lang w:val="en-US"/>
+        </w:rPr>
+        <w:t>(IOException e) {</w:t>
+      </w:r>
+      <w:r>
+        <w:rPr>
+          <w:rFonts w:ascii="Courier New" w:eastAsia="Times New Roman" w:hAnsi="Courier New" w:cs="Courier New"/>
+          <w:color w:val="A9B7C6"/>
+          <w:sz w:val="20"/>
+          <w:szCs w:val="20"/>
+          <w:lang w:val="en-US"/>
+        </w:rPr>
+        <w:br/>
+        <w:t xml:space="preserve">        e.printStackTrace()</w:t>
+      </w:r>
+      <w:r>
+        <w:rPr>
+          <w:rFonts w:ascii="Courier New" w:eastAsia="Times New Roman" w:hAnsi="Courier New" w:cs="Courier New"/>
+          <w:color w:val="CC7832"/>
+          <w:sz w:val="20"/>
+          <w:szCs w:val="20"/>
+          <w:lang w:val="en-US"/>
+        </w:rPr>
+        <w:t>;</w:t>
+      </w:r>
+      <w:r>
+        <w:rPr>
+          <w:rFonts w:ascii="Courier New" w:eastAsia="Times New Roman" w:hAnsi="Courier New" w:cs="Courier New"/>
+          <w:color w:val="CC7832"/>
+          <w:sz w:val="20"/>
+          <w:szCs w:val="20"/>
+          <w:lang w:val="en-US"/>
+        </w:rPr>
+        <w:br/>
+        <w:t xml:space="preserve">    </w:t>
+      </w:r>
+      <w:r>
+        <w:rPr>
+          <w:rFonts w:ascii="Courier New" w:eastAsia="Times New Roman" w:hAnsi="Courier New" w:cs="Courier New"/>
+          <w:color w:val="A9B7C6"/>
+          <w:sz w:val="20"/>
+          <w:szCs w:val="20"/>
+          <w:lang w:val="en-US"/>
+        </w:rPr>
+        <w:t>}</w:t>
+      </w:r>
+      <w:r>
+        <w:rPr>
+          <w:rFonts w:ascii="Courier New" w:eastAsia="Times New Roman" w:hAnsi="Courier New" w:cs="Courier New"/>
+          <w:color w:val="A9B7C6"/>
+          <w:sz w:val="20"/>
+          <w:szCs w:val="20"/>
+          <w:lang w:val="en-US"/>
+        </w:rPr>
+        <w:br/>
+      </w:r>
+      <w:r>
+        <w:rPr>
+          <w:rFonts w:ascii="Courier New" w:eastAsia="Times New Roman" w:hAnsi="Courier New" w:cs="Courier New"/>
+          <w:color w:val="A9B7C6"/>
+          <w:sz w:val="20"/>
+          <w:szCs w:val="20"/>
+          <w:lang w:val="en-US"/>
+        </w:rPr>
+        <w:br/>
+        <w:t xml:space="preserve">    </w:t>
+      </w:r>
+      <w:r>
+        <w:rPr>
+          <w:rFonts w:ascii="Courier New" w:eastAsia="Times New Roman" w:hAnsi="Courier New" w:cs="Courier New"/>
+          <w:color w:val="CC7832"/>
+          <w:sz w:val="20"/>
+          <w:szCs w:val="20"/>
+          <w:lang w:val="en-US"/>
+        </w:rPr>
+        <w:t>try</w:t>
+      </w:r>
+      <w:r>
+        <w:rPr>
+          <w:rFonts w:ascii="Courier New" w:eastAsia="Times New Roman" w:hAnsi="Courier New" w:cs="Courier New"/>
+          <w:color w:val="A9B7C6"/>
+          <w:sz w:val="20"/>
+          <w:szCs w:val="20"/>
+          <w:lang w:val="en-US"/>
+        </w:rPr>
+        <w:t xml:space="preserve">(BufferedWriter bw = </w:t>
+      </w:r>
+      <w:r>
+        <w:rPr>
+          <w:rFonts w:ascii="Courier New" w:eastAsia="Times New Roman" w:hAnsi="Courier New" w:cs="Courier New"/>
+          <w:color w:val="CC7832"/>
+          <w:sz w:val="20"/>
+          <w:szCs w:val="20"/>
+          <w:lang w:val="en-US"/>
+        </w:rPr>
+        <w:t xml:space="preserve">new </w:t>
+      </w:r>
+      <w:r>
+        <w:rPr>
+          <w:rFonts w:ascii="Courier New" w:eastAsia="Times New Roman" w:hAnsi="Courier New" w:cs="Courier New"/>
+          <w:color w:val="A9B7C6"/>
+          <w:sz w:val="20"/>
+          <w:szCs w:val="20"/>
+          <w:lang w:val="en-US"/>
+        </w:rPr>
+        <w:t>BufferedWriter(</w:t>
+      </w:r>
+      <w:r>
+        <w:rPr>
+          <w:rFonts w:ascii="Courier New" w:eastAsia="Times New Roman" w:hAnsi="Courier New" w:cs="Courier New"/>
+          <w:color w:val="CC7832"/>
+          <w:sz w:val="20"/>
+          <w:szCs w:val="20"/>
+          <w:lang w:val="en-US"/>
+        </w:rPr>
+        <w:t xml:space="preserve">new </w:t>
+      </w:r>
+      <w:r>
+        <w:rPr>
+          <w:rFonts w:ascii="Courier New" w:eastAsia="Times New Roman" w:hAnsi="Courier New" w:cs="Courier New"/>
+          <w:color w:val="A9B7C6"/>
+          <w:sz w:val="20"/>
+          <w:szCs w:val="20"/>
+          <w:lang w:val="en-US"/>
+        </w:rPr>
+        <w:t>FileWriter(basePath+</w:t>
+      </w:r>
+      <w:r>
+        <w:rPr>
+          <w:rFonts w:ascii="Courier New" w:eastAsia="Times New Roman" w:hAnsi="Courier New" w:cs="Courier New"/>
+          <w:color w:val="6A8759"/>
+          <w:sz w:val="20"/>
+          <w:szCs w:val="20"/>
+          <w:lang w:val="en-US"/>
+        </w:rPr>
+        <w:t>"audit_log.csv"</w:t>
+      </w:r>
+      <w:r>
+        <w:rPr>
+          <w:rFonts w:ascii="Courier New" w:eastAsia="Times New Roman" w:hAnsi="Courier New" w:cs="Courier New"/>
+          <w:color w:val="CC7832"/>
+          <w:sz w:val="20"/>
+          <w:szCs w:val="20"/>
+          <w:lang w:val="en-US"/>
+        </w:rPr>
+        <w:t>,true</w:t>
+      </w:r>
+      <w:r>
+        <w:rPr>
+          <w:rFonts w:ascii="Courier New" w:eastAsia="Times New Roman" w:hAnsi="Courier New" w:cs="Courier New"/>
+          <w:color w:val="A9B7C6"/>
+          <w:sz w:val="20"/>
+          <w:szCs w:val="20"/>
+          <w:lang w:val="en-US"/>
+        </w:rPr>
+        <w:t>))) {</w:t>
+      </w:r>
+      <w:r>
+        <w:rPr>
+          <w:rFonts w:ascii="Courier New" w:eastAsia="Times New Roman" w:hAnsi="Courier New" w:cs="Courier New"/>
+          <w:color w:val="A9B7C6"/>
+          <w:sz w:val="20"/>
+          <w:szCs w:val="20"/>
+          <w:lang w:val="en-US"/>
+        </w:rPr>
+        <w:br/>
+        <w:t xml:space="preserve">        String line</w:t>
+      </w:r>
+      <w:r>
+        <w:rPr>
+          <w:rFonts w:ascii="Courier New" w:eastAsia="Times New Roman" w:hAnsi="Courier New" w:cs="Courier New"/>
+          <w:color w:val="CC7832"/>
+          <w:sz w:val="20"/>
+          <w:szCs w:val="20"/>
+          <w:lang w:val="en-US"/>
+        </w:rPr>
+        <w:t>;</w:t>
+      </w:r>
+      <w:r>
+        <w:rPr>
+          <w:rFonts w:ascii="Courier New" w:eastAsia="Times New Roman" w:hAnsi="Courier New" w:cs="Courier New"/>
+          <w:color w:val="CC7832"/>
+          <w:sz w:val="20"/>
+          <w:szCs w:val="20"/>
+          <w:lang w:val="en-US"/>
+        </w:rPr>
+        <w:br/>
+        <w:t xml:space="preserve">        for</w:t>
+      </w:r>
+      <w:r>
+        <w:rPr>
+          <w:rFonts w:ascii="Courier New" w:eastAsia="Times New Roman" w:hAnsi="Courier New" w:cs="Courier New"/>
+          <w:color w:val="A9B7C6"/>
+          <w:sz w:val="20"/>
+          <w:szCs w:val="20"/>
+          <w:lang w:val="en-US"/>
+        </w:rPr>
+        <w:t xml:space="preserve">(Map m : </w:t>
+      </w:r>
+      <w:r>
+        <w:rPr>
+          <w:rFonts w:ascii="Courier New" w:eastAsia="Times New Roman" w:hAnsi="Courier New" w:cs="Courier New"/>
+          <w:color w:val="CC7832"/>
+          <w:sz w:val="20"/>
+          <w:szCs w:val="20"/>
+          <w:lang w:val="en-US"/>
+        </w:rPr>
+        <w:t>this</w:t>
+      </w:r>
+      <w:r>
+        <w:rPr>
+          <w:rFonts w:ascii="Courier New" w:eastAsia="Times New Roman" w:hAnsi="Courier New" w:cs="Courier New"/>
+          <w:color w:val="A9B7C6"/>
+          <w:sz w:val="20"/>
+          <w:szCs w:val="20"/>
+          <w:lang w:val="en-US"/>
+        </w:rPr>
+        <w:t>.getLogs()) {</w:t>
+      </w:r>
+      <w:r>
+        <w:rPr>
+          <w:rFonts w:ascii="Courier New" w:eastAsia="Times New Roman" w:hAnsi="Courier New" w:cs="Courier New"/>
+          <w:color w:val="A9B7C6"/>
+          <w:sz w:val="20"/>
+          <w:szCs w:val="20"/>
+          <w:lang w:val="en-US"/>
+        </w:rPr>
+        <w:br/>
+        <w:t xml:space="preserve">            </w:t>
+      </w:r>
+      <w:r>
+        <w:rPr>
+          <w:rFonts w:ascii="Courier New" w:eastAsia="Times New Roman" w:hAnsi="Courier New" w:cs="Courier New"/>
+          <w:color w:val="CC7832"/>
+          <w:sz w:val="20"/>
+          <w:szCs w:val="20"/>
+          <w:lang w:val="en-US"/>
+        </w:rPr>
+        <w:t>if</w:t>
+      </w:r>
+      <w:r>
+        <w:rPr>
+          <w:rFonts w:ascii="Courier New" w:eastAsia="Times New Roman" w:hAnsi="Courier New" w:cs="Courier New"/>
+          <w:color w:val="A9B7C6"/>
+          <w:sz w:val="20"/>
+          <w:szCs w:val="20"/>
+          <w:lang w:val="en-US"/>
+        </w:rPr>
+        <w:t>(m.containsKey(</w:t>
+      </w:r>
+      <w:r>
+        <w:rPr>
+          <w:rFonts w:ascii="Courier New" w:eastAsia="Times New Roman" w:hAnsi="Courier New" w:cs="Courier New"/>
+          <w:color w:val="6A8759"/>
+          <w:sz w:val="20"/>
+          <w:szCs w:val="20"/>
+          <w:lang w:val="en-US"/>
+        </w:rPr>
+        <w:t>"text"</w:t>
+      </w:r>
+      <w:r>
+        <w:rPr>
+          <w:rFonts w:ascii="Courier New" w:eastAsia="Times New Roman" w:hAnsi="Courier New" w:cs="Courier New"/>
+          <w:color w:val="A9B7C6"/>
+          <w:sz w:val="20"/>
+          <w:szCs w:val="20"/>
+          <w:lang w:val="en-US"/>
+        </w:rPr>
+        <w:t>) &amp;&amp; m.containsKey(</w:t>
+      </w:r>
+      <w:r>
+        <w:rPr>
+          <w:rFonts w:ascii="Courier New" w:eastAsia="Times New Roman" w:hAnsi="Courier New" w:cs="Courier New"/>
+          <w:color w:val="6A8759"/>
+          <w:sz w:val="20"/>
+          <w:szCs w:val="20"/>
+          <w:lang w:val="en-US"/>
+        </w:rPr>
+        <w:t>"date"</w:t>
+      </w:r>
+      <w:r>
+        <w:rPr>
+          <w:rFonts w:ascii="Courier New" w:eastAsia="Times New Roman" w:hAnsi="Courier New" w:cs="Courier New"/>
+          <w:color w:val="A9B7C6"/>
+          <w:sz w:val="20"/>
+          <w:szCs w:val="20"/>
+          <w:lang w:val="en-US"/>
+        </w:rPr>
+        <w:t>)) {</w:t>
+      </w:r>
+      <w:r>
+        <w:rPr>
+          <w:rFonts w:ascii="Courier New" w:eastAsia="Times New Roman" w:hAnsi="Courier New" w:cs="Courier New"/>
+          <w:color w:val="A9B7C6"/>
+          <w:sz w:val="20"/>
+          <w:szCs w:val="20"/>
+          <w:lang w:val="en-US"/>
+        </w:rPr>
+        <w:br/>
+      </w:r>
+      <w:r>
+        <w:rPr>
+          <w:rFonts w:ascii="Courier New" w:eastAsia="Times New Roman" w:hAnsi="Courier New" w:cs="Courier New"/>
+          <w:color w:val="A9B7C6"/>
+          <w:sz w:val="20"/>
+          <w:szCs w:val="20"/>
+          <w:lang w:val="en-US"/>
+        </w:rPr>
+        <w:lastRenderedPageBreak/>
+        <w:t xml:space="preserve">                line = m.get(</w:t>
+      </w:r>
+      <w:r>
+        <w:rPr>
+          <w:rFonts w:ascii="Courier New" w:eastAsia="Times New Roman" w:hAnsi="Courier New" w:cs="Courier New"/>
+          <w:color w:val="6A8759"/>
+          <w:sz w:val="20"/>
+          <w:szCs w:val="20"/>
+          <w:lang w:val="en-US"/>
+        </w:rPr>
+        <w:t>"text"</w:t>
+      </w:r>
+      <w:r>
+        <w:rPr>
+          <w:rFonts w:ascii="Courier New" w:eastAsia="Times New Roman" w:hAnsi="Courier New" w:cs="Courier New"/>
+          <w:color w:val="A9B7C6"/>
+          <w:sz w:val="20"/>
+          <w:szCs w:val="20"/>
+          <w:lang w:val="en-US"/>
+        </w:rPr>
+        <w:t xml:space="preserve">) + </w:t>
+      </w:r>
+      <w:r>
+        <w:rPr>
+          <w:rFonts w:ascii="Courier New" w:eastAsia="Times New Roman" w:hAnsi="Courier New" w:cs="Courier New"/>
+          <w:color w:val="6A8759"/>
+          <w:sz w:val="20"/>
+          <w:szCs w:val="20"/>
+          <w:lang w:val="en-US"/>
+        </w:rPr>
+        <w:t xml:space="preserve">"," </w:t>
+      </w:r>
+      <w:r>
+        <w:rPr>
+          <w:rFonts w:ascii="Courier New" w:eastAsia="Times New Roman" w:hAnsi="Courier New" w:cs="Courier New"/>
+          <w:color w:val="A9B7C6"/>
+          <w:sz w:val="20"/>
+          <w:szCs w:val="20"/>
+          <w:lang w:val="en-US"/>
+        </w:rPr>
+        <w:t>+ m.get(</w:t>
+      </w:r>
+      <w:r>
+        <w:rPr>
+          <w:rFonts w:ascii="Courier New" w:eastAsia="Times New Roman" w:hAnsi="Courier New" w:cs="Courier New"/>
+          <w:color w:val="6A8759"/>
+          <w:sz w:val="20"/>
+          <w:szCs w:val="20"/>
+          <w:lang w:val="en-US"/>
+        </w:rPr>
+        <w:t>"date"</w:t>
+      </w:r>
+      <w:r>
+        <w:rPr>
+          <w:rFonts w:ascii="Courier New" w:eastAsia="Times New Roman" w:hAnsi="Courier New" w:cs="Courier New"/>
+          <w:color w:val="A9B7C6"/>
+          <w:sz w:val="20"/>
+          <w:szCs w:val="20"/>
+          <w:lang w:val="en-US"/>
+        </w:rPr>
+        <w:t>)</w:t>
+      </w:r>
+      <w:r>
+        <w:rPr>
+          <w:rFonts w:ascii="Courier New" w:eastAsia="Times New Roman" w:hAnsi="Courier New" w:cs="Courier New"/>
+          <w:color w:val="CC7832"/>
+          <w:sz w:val="20"/>
+          <w:szCs w:val="20"/>
+          <w:lang w:val="en-US"/>
+        </w:rPr>
+        <w:t>;</w:t>
+      </w:r>
+      <w:r>
+        <w:rPr>
+          <w:rFonts w:ascii="Courier New" w:eastAsia="Times New Roman" w:hAnsi="Courier New" w:cs="Courier New"/>
+          <w:color w:val="CC7832"/>
+          <w:sz w:val="20"/>
+          <w:szCs w:val="20"/>
+          <w:lang w:val="en-US"/>
+        </w:rPr>
+        <w:br/>
+        <w:t xml:space="preserve">                </w:t>
+      </w:r>
+      <w:r>
+        <w:rPr>
+          <w:rFonts w:ascii="Courier New" w:eastAsia="Times New Roman" w:hAnsi="Courier New" w:cs="Courier New"/>
+          <w:color w:val="A9B7C6"/>
+          <w:sz w:val="20"/>
+          <w:szCs w:val="20"/>
+          <w:lang w:val="en-US"/>
+        </w:rPr>
+        <w:t>bw.write(line)</w:t>
+      </w:r>
+      <w:r>
+        <w:rPr>
+          <w:rFonts w:ascii="Courier New" w:eastAsia="Times New Roman" w:hAnsi="Courier New" w:cs="Courier New"/>
+          <w:color w:val="CC7832"/>
+          <w:sz w:val="20"/>
+          <w:szCs w:val="20"/>
+          <w:lang w:val="en-US"/>
+        </w:rPr>
+        <w:t>;</w:t>
+      </w:r>
+      <w:r>
+        <w:rPr>
+          <w:rFonts w:ascii="Courier New" w:eastAsia="Times New Roman" w:hAnsi="Courier New" w:cs="Courier New"/>
+          <w:color w:val="CC7832"/>
+          <w:sz w:val="20"/>
+          <w:szCs w:val="20"/>
+          <w:lang w:val="en-US"/>
+        </w:rPr>
+        <w:br/>
+        <w:t xml:space="preserve">                </w:t>
+      </w:r>
+      <w:r>
+        <w:rPr>
+          <w:rFonts w:ascii="Courier New" w:eastAsia="Times New Roman" w:hAnsi="Courier New" w:cs="Courier New"/>
+          <w:color w:val="A9B7C6"/>
+          <w:sz w:val="20"/>
+          <w:szCs w:val="20"/>
+          <w:lang w:val="en-US"/>
+        </w:rPr>
+        <w:t>bw.newLine()</w:t>
+      </w:r>
+      <w:r>
+        <w:rPr>
+          <w:rFonts w:ascii="Courier New" w:eastAsia="Times New Roman" w:hAnsi="Courier New" w:cs="Courier New"/>
+          <w:color w:val="CC7832"/>
+          <w:sz w:val="20"/>
+          <w:szCs w:val="20"/>
+          <w:lang w:val="en-US"/>
+        </w:rPr>
+        <w:t>;</w:t>
+      </w:r>
+      <w:r>
+        <w:rPr>
+          <w:rFonts w:ascii="Courier New" w:eastAsia="Times New Roman" w:hAnsi="Courier New" w:cs="Courier New"/>
+          <w:color w:val="CC7832"/>
+          <w:sz w:val="20"/>
+          <w:szCs w:val="20"/>
+          <w:lang w:val="en-US"/>
+        </w:rPr>
+        <w:br/>
+        <w:t xml:space="preserve">            </w:t>
+      </w:r>
+      <w:r>
+        <w:rPr>
+          <w:rFonts w:ascii="Courier New" w:eastAsia="Times New Roman" w:hAnsi="Courier New" w:cs="Courier New"/>
+          <w:color w:val="A9B7C6"/>
+          <w:sz w:val="20"/>
+          <w:szCs w:val="20"/>
+          <w:lang w:val="en-US"/>
+        </w:rPr>
+        <w:t>}</w:t>
+      </w:r>
+      <w:r>
+        <w:rPr>
+          <w:rFonts w:ascii="Courier New" w:eastAsia="Times New Roman" w:hAnsi="Courier New" w:cs="Courier New"/>
+          <w:color w:val="A9B7C6"/>
+          <w:sz w:val="20"/>
+          <w:szCs w:val="20"/>
+          <w:lang w:val="en-US"/>
+        </w:rPr>
+        <w:br/>
+        <w:t xml:space="preserve">        }</w:t>
+      </w:r>
+      <w:r>
+        <w:rPr>
+          <w:rFonts w:ascii="Courier New" w:eastAsia="Times New Roman" w:hAnsi="Courier New" w:cs="Courier New"/>
+          <w:color w:val="A9B7C6"/>
+          <w:sz w:val="20"/>
+          <w:szCs w:val="20"/>
+          <w:lang w:val="en-US"/>
+        </w:rPr>
+        <w:br/>
+        <w:t xml:space="preserve">    } </w:t>
+      </w:r>
+      <w:r>
+        <w:rPr>
+          <w:rFonts w:ascii="Courier New" w:eastAsia="Times New Roman" w:hAnsi="Courier New" w:cs="Courier New"/>
+          <w:color w:val="CC7832"/>
+          <w:sz w:val="20"/>
+          <w:szCs w:val="20"/>
+          <w:lang w:val="en-US"/>
+        </w:rPr>
+        <w:t>catch</w:t>
+      </w:r>
+      <w:r>
+        <w:rPr>
+          <w:rFonts w:ascii="Courier New" w:eastAsia="Times New Roman" w:hAnsi="Courier New" w:cs="Courier New"/>
+          <w:color w:val="A9B7C6"/>
+          <w:sz w:val="20"/>
+          <w:szCs w:val="20"/>
+          <w:lang w:val="en-US"/>
+        </w:rPr>
+        <w:t>(IOException e) {</w:t>
+      </w:r>
+      <w:r>
+        <w:rPr>
+          <w:rFonts w:ascii="Courier New" w:eastAsia="Times New Roman" w:hAnsi="Courier New" w:cs="Courier New"/>
+          <w:color w:val="A9B7C6"/>
+          <w:sz w:val="20"/>
+          <w:szCs w:val="20"/>
+          <w:lang w:val="en-US"/>
+        </w:rPr>
+        <w:br/>
+        <w:t xml:space="preserve">        e.printStackTrace()</w:t>
+      </w:r>
+      <w:r>
+        <w:rPr>
+          <w:rFonts w:ascii="Courier New" w:eastAsia="Times New Roman" w:hAnsi="Courier New" w:cs="Courier New"/>
+          <w:color w:val="CC7832"/>
+          <w:sz w:val="20"/>
+          <w:szCs w:val="20"/>
+          <w:lang w:val="en-US"/>
+        </w:rPr>
+        <w:t>;</w:t>
+      </w:r>
+      <w:r>
+        <w:rPr>
+          <w:rFonts w:ascii="Courier New" w:eastAsia="Times New Roman" w:hAnsi="Courier New" w:cs="Courier New"/>
+          <w:color w:val="CC7832"/>
+          <w:sz w:val="20"/>
+          <w:szCs w:val="20"/>
+          <w:lang w:val="en-US"/>
+        </w:rPr>
+        <w:br/>
+        <w:t xml:space="preserve">    </w:t>
+      </w:r>
+      <w:r>
+        <w:rPr>
+          <w:rFonts w:ascii="Courier New" w:eastAsia="Times New Roman" w:hAnsi="Courier New" w:cs="Courier New"/>
+          <w:color w:val="A9B7C6"/>
+          <w:sz w:val="20"/>
+          <w:szCs w:val="20"/>
+          <w:lang w:val="en-US"/>
+        </w:rPr>
+        <w:t>}</w:t>
+      </w:r>
+      <w:r>
+        <w:rPr>
+          <w:rFonts w:ascii="Courier New" w:eastAsia="Times New Roman" w:hAnsi="Courier New" w:cs="Courier New"/>
+          <w:color w:val="A9B7C6"/>
+          <w:sz w:val="20"/>
+          <w:szCs w:val="20"/>
+          <w:lang w:val="en-US"/>
+        </w:rPr>
+        <w:br/>
+        <w:t xml:space="preserve">    System.</w:t>
+      </w:r>
+      <w:r>
+        <w:rPr>
+          <w:rFonts w:ascii="Courier New" w:eastAsia="Times New Roman" w:hAnsi="Courier New" w:cs="Courier New"/>
+          <w:i/>
+          <w:iCs/>
+          <w:color w:val="9876AA"/>
+          <w:sz w:val="20"/>
+          <w:szCs w:val="20"/>
+          <w:lang w:val="en-US"/>
+        </w:rPr>
+        <w:t>out</w:t>
+      </w:r>
+      <w:r>
+        <w:rPr>
+          <w:rFonts w:ascii="Courier New" w:eastAsia="Times New Roman" w:hAnsi="Courier New" w:cs="Courier New"/>
+          <w:color w:val="A9B7C6"/>
+          <w:sz w:val="20"/>
+          <w:szCs w:val="20"/>
+          <w:lang w:val="en-US"/>
+        </w:rPr>
+        <w:t>.println(</w:t>
+      </w:r>
+      <w:r>
+        <w:rPr>
+          <w:rFonts w:ascii="Courier New" w:eastAsia="Times New Roman" w:hAnsi="Courier New" w:cs="Courier New"/>
+          <w:color w:val="6A8759"/>
+          <w:sz w:val="20"/>
+          <w:szCs w:val="20"/>
+          <w:lang w:val="en-US"/>
+        </w:rPr>
+        <w:t xml:space="preserve">"Saved " </w:t>
+      </w:r>
+      <w:r>
+        <w:rPr>
+          <w:rFonts w:ascii="Courier New" w:eastAsia="Times New Roman" w:hAnsi="Courier New" w:cs="Courier New"/>
+          <w:color w:val="A9B7C6"/>
+          <w:sz w:val="20"/>
+          <w:szCs w:val="20"/>
+          <w:lang w:val="en-US"/>
+        </w:rPr>
+        <w:t xml:space="preserve">+ </w:t>
+      </w:r>
+      <w:r>
+        <w:rPr>
+          <w:rFonts w:ascii="Courier New" w:eastAsia="Times New Roman" w:hAnsi="Courier New" w:cs="Courier New"/>
+          <w:color w:val="CC7832"/>
+          <w:sz w:val="20"/>
+          <w:szCs w:val="20"/>
+          <w:lang w:val="en-US"/>
+        </w:rPr>
+        <w:t>this</w:t>
+      </w:r>
+      <w:r>
+        <w:rPr>
+          <w:rFonts w:ascii="Courier New" w:eastAsia="Times New Roman" w:hAnsi="Courier New" w:cs="Courier New"/>
+          <w:color w:val="A9B7C6"/>
+          <w:sz w:val="20"/>
+          <w:szCs w:val="20"/>
+          <w:lang w:val="en-US"/>
+        </w:rPr>
+        <w:t>.</w:t>
+      </w:r>
+      <w:r>
+        <w:rPr>
+          <w:rFonts w:ascii="Courier New" w:eastAsia="Times New Roman" w:hAnsi="Courier New" w:cs="Courier New"/>
+          <w:color w:val="9876AA"/>
+          <w:sz w:val="20"/>
+          <w:szCs w:val="20"/>
+          <w:lang w:val="en-US"/>
+        </w:rPr>
+        <w:t>logs</w:t>
+      </w:r>
+      <w:r>
+        <w:rPr>
+          <w:rFonts w:ascii="Courier New" w:eastAsia="Times New Roman" w:hAnsi="Courier New" w:cs="Courier New"/>
+          <w:color w:val="A9B7C6"/>
+          <w:sz w:val="20"/>
+          <w:szCs w:val="20"/>
+          <w:lang w:val="en-US"/>
+        </w:rPr>
+        <w:t xml:space="preserve">.size() + </w:t>
+      </w:r>
+      <w:r>
+        <w:rPr>
+          <w:rFonts w:ascii="Courier New" w:eastAsia="Times New Roman" w:hAnsi="Courier New" w:cs="Courier New"/>
+          <w:color w:val="6A8759"/>
+          <w:sz w:val="20"/>
+          <w:szCs w:val="20"/>
+          <w:lang w:val="en-US"/>
+        </w:rPr>
+        <w:t>" audit logs."</w:t>
+      </w:r>
+      <w:r>
+        <w:rPr>
+          <w:rFonts w:ascii="Courier New" w:eastAsia="Times New Roman" w:hAnsi="Courier New" w:cs="Courier New"/>
+          <w:color w:val="A9B7C6"/>
+          <w:sz w:val="20"/>
+          <w:szCs w:val="20"/>
+          <w:lang w:val="en-US"/>
+        </w:rPr>
+        <w:t>)</w:t>
+      </w:r>
+      <w:r>
+        <w:rPr>
+          <w:rFonts w:ascii="Courier New" w:eastAsia="Times New Roman" w:hAnsi="Courier New" w:cs="Courier New"/>
+          <w:color w:val="CC7832"/>
+          <w:sz w:val="20"/>
+          <w:szCs w:val="20"/>
+          <w:lang w:val="en-US"/>
+        </w:rPr>
+        <w:t>;</w:t>
+      </w:r>
+      <w:r>
+        <w:rPr>
+          <w:rFonts w:ascii="Courier New" w:eastAsia="Times New Roman" w:hAnsi="Courier New" w:cs="Courier New"/>
+          <w:color w:val="CC7832"/>
+          <w:sz w:val="20"/>
+          <w:szCs w:val="20"/>
+          <w:lang w:val="en-US"/>
+        </w:rPr>
+        <w:br/>
+        <w:t xml:space="preserve">    this</w:t>
+      </w:r>
+      <w:r>
+        <w:rPr>
+          <w:rFonts w:ascii="Courier New" w:eastAsia="Times New Roman" w:hAnsi="Courier New" w:cs="Courier New"/>
+          <w:color w:val="A9B7C6"/>
+          <w:sz w:val="20"/>
+          <w:szCs w:val="20"/>
+          <w:lang w:val="en-US"/>
+        </w:rPr>
+        <w:t>.setLogs(</w:t>
+      </w:r>
+      <w:r>
+        <w:rPr>
+          <w:rFonts w:ascii="Courier New" w:eastAsia="Times New Roman" w:hAnsi="Courier New" w:cs="Courier New"/>
+          <w:color w:val="CC7832"/>
+          <w:sz w:val="20"/>
+          <w:szCs w:val="20"/>
+          <w:lang w:val="en-US"/>
+        </w:rPr>
+        <w:t xml:space="preserve">new </w:t>
+      </w:r>
+      <w:r>
+        <w:rPr>
+          <w:rFonts w:ascii="Courier New" w:eastAsia="Times New Roman" w:hAnsi="Courier New" w:cs="Courier New"/>
+          <w:color w:val="A9B7C6"/>
+          <w:sz w:val="20"/>
+          <w:szCs w:val="20"/>
+          <w:lang w:val="en-US"/>
+        </w:rPr>
+        <w:t>ArrayList&lt;Map&gt;())</w:t>
+      </w:r>
+      <w:r>
+        <w:rPr>
+          <w:rFonts w:ascii="Courier New" w:eastAsia="Times New Roman" w:hAnsi="Courier New" w:cs="Courier New"/>
+          <w:color w:val="CC7832"/>
+          <w:sz w:val="20"/>
+          <w:szCs w:val="20"/>
+          <w:lang w:val="en-US"/>
+        </w:rPr>
+        <w:t>;</w:t>
+      </w:r>
+      <w:r>
+        <w:rPr>
+          <w:rFonts w:ascii="Courier New" w:eastAsia="Times New Roman" w:hAnsi="Courier New" w:cs="Courier New"/>
+          <w:color w:val="CC7832"/>
+          <w:sz w:val="20"/>
+          <w:szCs w:val="20"/>
+          <w:lang w:val="en-US"/>
+        </w:rPr>
+        <w:br/>
+      </w:r>
+      <w:r>
+        <w:rPr>
+          <w:rFonts w:ascii="Courier New" w:eastAsia="Times New Roman" w:hAnsi="Courier New" w:cs="Courier New"/>
+          <w:color w:val="A9B7C6"/>
+          <w:sz w:val="20"/>
+          <w:szCs w:val="20"/>
+          <w:lang w:val="en-US"/>
+        </w:rPr>
+        <w:t>}</w:t>
+      </w:r>
+    </w:p>
+    <w:p>
+      <w:pPr>
+        <w:rPr>
+          <w:lang w:val="en-US"/>
+        </w:rPr>
+      </w:pPr>
+    </w:p>
+    <w:p>
+      <w:pPr>
+        <w:pStyle w:val="Heading1"/>
+        <w:numPr>
+          <w:ilvl w:val="0"/>
+          <w:numId w:val="2"/>
+        </w:numPr>
+        <w:rPr>
+          <w:lang w:val="ro-RO"/>
+        </w:rPr>
+      </w:pPr>
+      <w:r>
+        <w:rPr>
+          <w:lang w:val="ro-RO"/>
+        </w:rPr>
+        <w:t>Final</w:t>
+      </w:r>
+    </w:p>
+    <w:p>
+      <w:pPr>
+        <w:rPr>
+          <w:lang w:val="ro-RO"/>
+        </w:rPr>
+      </w:pPr>
+      <w:r>
+        <w:rPr>
+          <w:lang w:val="ro-RO"/>
+        </w:rPr>
+        <w:t>Am adaugat clasa Main.java in folderul sursa pentru a apela direct metoda main din Clasa service_architecture.main.</w:t>
       </w:r>
     </w:p>
     <w:p>
@@ -10616,6 +12169,95 @@
     </w:lvl>
   </w:abstractNum>
   <w:abstractNum w:abstractNumId="6" w15:restartNumberingAfterBreak="0">
+    <w:nsid w:val="549E0908"/>
+    <w:multiLevelType w:val="hybridMultilevel"/>
+    <w:tmpl w:val="F4922FEA"/>
+    <w:lvl w:ilvl="0" w:tplc="FFFFFFFF">
+      <w:start w:val="1"/>
+      <w:numFmt w:val="decimal"/>
+      <w:lvlText w:val="%1."/>
+      <w:lvlJc w:val="left"/>
+      <w:pPr>
+        <w:ind w:left="720" w:hanging="360"/>
+      </w:pPr>
+      <w:rPr>
+        <w:rFonts w:hint="default"/>
+      </w:rPr>
+    </w:lvl>
+    <w:lvl w:ilvl="1" w:tplc="FFFFFFFF" w:tentative="1">
+      <w:start w:val="1"/>
+      <w:numFmt w:val="lowerLetter"/>
+      <w:lvlText w:val="%2."/>
+      <w:lvlJc w:val="left"/>
+      <w:pPr>
+        <w:ind w:left="1440" w:hanging="360"/>
+      </w:pPr>
+    </w:lvl>
+    <w:lvl w:ilvl="2" w:tplc="FFFFFFFF" w:tentative="1">
+      <w:start w:val="1"/>
+      <w:numFmt w:val="lowerRoman"/>
+      <w:lvlText w:val="%3."/>
+      <w:lvlJc w:val="right"/>
+      <w:pPr>
+        <w:ind w:left="2160" w:hanging="180"/>
+      </w:pPr>
+    </w:lvl>
+    <w:lvl w:ilvl="3" w:tplc="FFFFFFFF" w:tentative="1">
+      <w:start w:val="1"/>
+      <w:numFmt w:val="decimal"/>
+      <w:lvlText w:val="%4."/>
+      <w:lvlJc w:val="left"/>
+      <w:pPr>
+        <w:ind w:left="2880" w:hanging="360"/>
+      </w:pPr>
+    </w:lvl>
+    <w:lvl w:ilvl="4" w:tplc="FFFFFFFF" w:tentative="1">
+      <w:start w:val="1"/>
+      <w:numFmt w:val="lowerLetter"/>
+      <w:lvlText w:val="%5."/>
+      <w:lvlJc w:val="left"/>
+      <w:pPr>
+        <w:ind w:left="3600" w:hanging="360"/>
+      </w:pPr>
+    </w:lvl>
+    <w:lvl w:ilvl="5" w:tplc="FFFFFFFF" w:tentative="1">
+      <w:start w:val="1"/>
+      <w:numFmt w:val="lowerRoman"/>
+      <w:lvlText w:val="%6."/>
+      <w:lvlJc w:val="right"/>
+      <w:pPr>
+        <w:ind w:left="4320" w:hanging="180"/>
+      </w:pPr>
+    </w:lvl>
+    <w:lvl w:ilvl="6" w:tplc="FFFFFFFF" w:tentative="1">
+      <w:start w:val="1"/>
+      <w:numFmt w:val="decimal"/>
+      <w:lvlText w:val="%7."/>
+      <w:lvlJc w:val="left"/>
+      <w:pPr>
+        <w:ind w:left="5040" w:hanging="360"/>
+      </w:pPr>
+    </w:lvl>
+    <w:lvl w:ilvl="7" w:tplc="FFFFFFFF" w:tentative="1">
+      <w:start w:val="1"/>
+      <w:numFmt w:val="lowerLetter"/>
+      <w:lvlText w:val="%8."/>
+      <w:lvlJc w:val="left"/>
+      <w:pPr>
+        <w:ind w:left="5760" w:hanging="360"/>
+      </w:pPr>
+    </w:lvl>
+    <w:lvl w:ilvl="8" w:tplc="FFFFFFFF" w:tentative="1">
+      <w:start w:val="1"/>
+      <w:numFmt w:val="lowerRoman"/>
+      <w:lvlText w:val="%9."/>
+      <w:lvlJc w:val="right"/>
+      <w:pPr>
+        <w:ind w:left="6480" w:hanging="180"/>
+      </w:pPr>
+    </w:lvl>
+  </w:abstractNum>
+  <w:abstractNum w:abstractNumId="7" w15:restartNumberingAfterBreak="0">
     <w:nsid w:val="555030D6"/>
     <w:multiLevelType w:val="hybridMultilevel"/>
     <w:tmpl w:val="F4922FEA"/>
@@ -10704,8 +12346,8 @@
       </w:pPr>
     </w:lvl>
   </w:abstractNum>
-  <w:abstractNum w:abstractNumId="7" w15:restartNumberingAfterBreak="0">
-    <w:nsid w:val="59137500"/>
+  <w:abstractNum w:abstractNumId="8" w15:restartNumberingAfterBreak="0">
+    <w:nsid w:val="57326311"/>
     <w:multiLevelType w:val="hybridMultilevel"/>
     <w:tmpl w:val="F4922FEA"/>
     <w:lvl w:ilvl="0" w:tplc="FFFFFFFF">
@@ -10793,7 +12435,96 @@
       </w:pPr>
     </w:lvl>
   </w:abstractNum>
-  <w:abstractNum w:abstractNumId="8" w15:restartNumberingAfterBreak="0">
+  <w:abstractNum w:abstractNumId="9" w15:restartNumberingAfterBreak="0">
+    <w:nsid w:val="59137500"/>
+    <w:multiLevelType w:val="hybridMultilevel"/>
+    <w:tmpl w:val="F4922FEA"/>
+    <w:lvl w:ilvl="0" w:tplc="FFFFFFFF">
+      <w:start w:val="1"/>
+      <w:numFmt w:val="decimal"/>
+      <w:lvlText w:val="%1."/>
+      <w:lvlJc w:val="left"/>
+      <w:pPr>
+        <w:ind w:left="720" w:hanging="360"/>
+      </w:pPr>
+      <w:rPr>
+        <w:rFonts w:hint="default"/>
+      </w:rPr>
+    </w:lvl>
+    <w:lvl w:ilvl="1" w:tplc="FFFFFFFF" w:tentative="1">
+      <w:start w:val="1"/>
+      <w:numFmt w:val="lowerLetter"/>
+      <w:lvlText w:val="%2."/>
+      <w:lvlJc w:val="left"/>
+      <w:pPr>
+        <w:ind w:left="1440" w:hanging="360"/>
+      </w:pPr>
+    </w:lvl>
+    <w:lvl w:ilvl="2" w:tplc="FFFFFFFF" w:tentative="1">
+      <w:start w:val="1"/>
+      <w:numFmt w:val="lowerRoman"/>
+      <w:lvlText w:val="%3."/>
+      <w:lvlJc w:val="right"/>
+      <w:pPr>
+        <w:ind w:left="2160" w:hanging="180"/>
+      </w:pPr>
+    </w:lvl>
+    <w:lvl w:ilvl="3" w:tplc="FFFFFFFF" w:tentative="1">
+      <w:start w:val="1"/>
+      <w:numFmt w:val="decimal"/>
+      <w:lvlText w:val="%4."/>
+      <w:lvlJc w:val="left"/>
+      <w:pPr>
+        <w:ind w:left="2880" w:hanging="360"/>
+      </w:pPr>
+    </w:lvl>
+    <w:lvl w:ilvl="4" w:tplc="FFFFFFFF" w:tentative="1">
+      <w:start w:val="1"/>
+      <w:numFmt w:val="lowerLetter"/>
+      <w:lvlText w:val="%5."/>
+      <w:lvlJc w:val="left"/>
+      <w:pPr>
+        <w:ind w:left="3600" w:hanging="360"/>
+      </w:pPr>
+    </w:lvl>
+    <w:lvl w:ilvl="5" w:tplc="FFFFFFFF" w:tentative="1">
+      <w:start w:val="1"/>
+      <w:numFmt w:val="lowerRoman"/>
+      <w:lvlText w:val="%6."/>
+      <w:lvlJc w:val="right"/>
+      <w:pPr>
+        <w:ind w:left="4320" w:hanging="180"/>
+      </w:pPr>
+    </w:lvl>
+    <w:lvl w:ilvl="6" w:tplc="FFFFFFFF" w:tentative="1">
+      <w:start w:val="1"/>
+      <w:numFmt w:val="decimal"/>
+      <w:lvlText w:val="%7."/>
+      <w:lvlJc w:val="left"/>
+      <w:pPr>
+        <w:ind w:left="5040" w:hanging="360"/>
+      </w:pPr>
+    </w:lvl>
+    <w:lvl w:ilvl="7" w:tplc="FFFFFFFF" w:tentative="1">
+      <w:start w:val="1"/>
+      <w:numFmt w:val="lowerLetter"/>
+      <w:lvlText w:val="%8."/>
+      <w:lvlJc w:val="left"/>
+      <w:pPr>
+        <w:ind w:left="5760" w:hanging="360"/>
+      </w:pPr>
+    </w:lvl>
+    <w:lvl w:ilvl="8" w:tplc="FFFFFFFF" w:tentative="1">
+      <w:start w:val="1"/>
+      <w:numFmt w:val="lowerRoman"/>
+      <w:lvlText w:val="%9."/>
+      <w:lvlJc w:val="right"/>
+      <w:pPr>
+        <w:ind w:left="6480" w:hanging="180"/>
+      </w:pPr>
+    </w:lvl>
+  </w:abstractNum>
+  <w:abstractNum w:abstractNumId="10" w15:restartNumberingAfterBreak="0">
     <w:nsid w:val="5A902144"/>
     <w:multiLevelType w:val="hybridMultilevel"/>
     <w:tmpl w:val="EF16D788"/>
@@ -10906,7 +12637,7 @@
       </w:rPr>
     </w:lvl>
   </w:abstractNum>
-  <w:abstractNum w:abstractNumId="9" w15:restartNumberingAfterBreak="0">
+  <w:abstractNum w:abstractNumId="11" w15:restartNumberingAfterBreak="0">
     <w:nsid w:val="66A52799"/>
     <w:multiLevelType w:val="hybridMultilevel"/>
     <w:tmpl w:val="74D216E6"/>
@@ -10996,10 +12727,10 @@
     </w:lvl>
   </w:abstractNum>
   <w:num w:numId="1" w16cid:durableId="75565441">
-    <w:abstractNumId w:val="8"/>
+    <w:abstractNumId w:val="10"/>
   </w:num>
   <w:num w:numId="2" w16cid:durableId="837228534">
-    <w:abstractNumId w:val="6"/>
+    <w:abstractNumId w:val="7"/>
   </w:num>
   <w:num w:numId="3" w16cid:durableId="518012313">
     <w:abstractNumId w:val="3"/>
@@ -11011,7 +12742,7 @@
     <w:abstractNumId w:val="2"/>
   </w:num>
   <w:num w:numId="6" w16cid:durableId="669528231">
-    <w:abstractNumId w:val="9"/>
+    <w:abstractNumId w:val="11"/>
   </w:num>
   <w:num w:numId="7" w16cid:durableId="430517910">
     <w:abstractNumId w:val="0"/>
@@ -11023,7 +12754,13 @@
     <w:abstractNumId w:val="4"/>
   </w:num>
   <w:num w:numId="10" w16cid:durableId="1456212162">
-    <w:abstractNumId w:val="7"/>
+    <w:abstractNumId w:val="9"/>
+  </w:num>
+  <w:num w:numId="11" w16cid:durableId="534654719">
+    <w:abstractNumId w:val="6"/>
+  </w:num>
+  <w:num w:numId="12" w16cid:durableId="1354452443">
+    <w:abstractNumId w:val="8"/>
   </w:num>
 </w:numbering>
 </file>
